--- a/Actitivities/SOLID EXERCICE.docx
+++ b/Actitivities/SOLID EXERCICE.docx
@@ -1,38 +1,31 @@
 
 <file path=word/document.xml><?xml version="1.0" encoding="utf-8"?>
-<w:document xmlns:r="http://schemas.openxmlformats.org/officeDocument/2006/relationships" xmlns:wp="http://schemas.openxmlformats.org/drawingml/2006/wordprocessingDrawing" xmlns:w="http://schemas.openxmlformats.org/wordprocessingml/2006/main" xmlns:w10="urn:schemas-microsoft-com:office:word" xmlns:w14="http://schemas.microsoft.com/office/word/2010/wordml" xmlns:wps="http://schemas.microsoft.com/office/word/2010/wordprocessingShape" xmlns:wpg="http://schemas.microsoft.com/office/word/2010/wordprocessingGroup" xmlns:mc="http://schemas.openxmlformats.org/markup-compatibility/2006" xmlns:v="urn:schemas-microsoft-com:vml" xmlns:o="urn:schemas-microsoft-com:office:office" mc:Ignorable="w14">
+<w:document xmlns:wpc="http://schemas.microsoft.com/office/word/2010/wordprocessingCanvas" xmlns:mo="http://schemas.microsoft.com/office/mac/office/2008/main" xmlns:mc="http://schemas.openxmlformats.org/markup-compatibility/2006" xmlns:mv="urn:schemas-microsoft-com:mac:vml" xmlns:o="urn:schemas-microsoft-com:office:office" xmlns:r="http://schemas.openxmlformats.org/officeDocument/2006/relationships" xmlns:m="http://schemas.openxmlformats.org/officeDocument/2006/math" xmlns:v="urn:schemas-microsoft-com:vml" xmlns:wp14="http://schemas.microsoft.com/office/word/2010/wordprocessingDrawing" xmlns:wp="http://schemas.openxmlformats.org/drawingml/2006/wordprocessingDrawing" xmlns:w10="urn:schemas-microsoft-com:office:word" xmlns:w="http://schemas.openxmlformats.org/wordprocessingml/2006/main" xmlns:w14="http://schemas.microsoft.com/office/word/2010/wordml" xmlns:wpg="http://schemas.microsoft.com/office/word/2010/wordprocessingGroup" xmlns:wpi="http://schemas.microsoft.com/office/word/2010/wordprocessingInk" xmlns:wne="http://schemas.microsoft.com/office/word/2006/wordml" xmlns:wps="http://schemas.microsoft.com/office/word/2010/wordprocessingShape" mc:Ignorable="w14 wp14">
   <w:body>
     <w:p>
       <w:pPr>
         <w:pStyle w:val="Cuerpo"/>
-        <w:bidi w:val="0"/>
       </w:pPr>
     </w:p>
     <w:p>
       <w:pPr>
         <w:pStyle w:val="Encabezamiento"/>
-        <w:bidi w:val="0"/>
-      </w:pPr>
-      <w:r>
-        <w:rPr>
-          <w:rtl w:val="0"/>
-        </w:rPr>
+      </w:pPr>
+      <w:r>
         <w:t>SOLID PRINCIPLES</w:t>
       </w:r>
     </w:p>
     <w:p>
       <w:pPr>
         <w:pStyle w:val="Cuerpo"/>
-        <w:bidi w:val="0"/>
-      </w:pPr>
-    </w:p>
-    <w:p>
-      <w:pPr>
-        <w:pStyle w:val="Cuerpo"/>
-      </w:pPr>
-      <w:r>
-        <w:rPr>
-          <w:rtl w:val="0"/>
+      </w:pPr>
+    </w:p>
+    <w:p>
+      <w:pPr>
+        <w:pStyle w:val="Cuerpo"/>
+      </w:pPr>
+      <w:r>
+        <w:rPr>
           <w:lang w:val="es-ES_tradnl"/>
         </w:rPr>
         <w:t>1.- CREAMOS UN PAQUETE QUE SE LLAME REFACTORED.</w:t>
@@ -44,7 +37,6 @@
       </w:pPr>
       <w:r>
         <w:rPr>
-          <w:rtl w:val="0"/>
           <w:lang w:val="es-ES_tradnl"/>
         </w:rPr>
         <w:t>2.- COPIAMOS AMBAS CLASES DOCUMENT Y MAIN</w:t>
@@ -53,19 +45,20 @@
     <w:p>
       <w:pPr>
         <w:pStyle w:val="Cuerpo"/>
-        <w:bidi w:val="0"/>
-      </w:pPr>
-      <w:r>
-        <w:rPr>
-          <w:rFonts w:cs="Arial Unicode MS" w:eastAsia="Arial Unicode MS"/>
-          <w:rtl w:val="0"/>
+      </w:pPr>
+      <w:r>
+        <w:rPr>
+          <w:rFonts w:eastAsia="Arial Unicode MS" w:cs="Arial Unicode MS"/>
           <w:lang w:val="es-ES_tradnl"/>
         </w:rPr>
         <w:t>3.- EXTRAEMOS 4 METODOS  EN EL FICHERO MAIN COMO VEMOS EN EL UML</w:t>
       </w:r>
       <w:r>
+        <w:rPr>
+          <w:noProof/>
+        </w:rPr>
         <w:drawing>
-          <wp:anchor distT="152400" distB="152400" distL="152400" distR="152400" simplePos="0" relativeHeight="251659264" behindDoc="0" locked="0" layoutInCell="1" allowOverlap="1">
+          <wp:anchor distT="152400" distB="152400" distL="152400" distR="152400" simplePos="0" relativeHeight="251659264" behindDoc="0" locked="0" layoutInCell="1" allowOverlap="1" wp14:anchorId="510DE7B2" wp14:editId="1D7E6CA3">
             <wp:simplePos x="0" y="0"/>
             <wp:positionH relativeFrom="margin">
               <wp:posOffset>-226067</wp:posOffset>
@@ -96,7 +89,7 @@
                     </pic:cNvPicPr>
                   </pic:nvPicPr>
                   <pic:blipFill>
-                    <a:blip r:embed="rId4">
+                    <a:blip r:embed="rId7">
                       <a:extLst/>
                     </a:blip>
                     <a:stretch>
@@ -132,173 +125,154 @@
     <w:p>
       <w:pPr>
         <w:pStyle w:val="Cuerpo"/>
-        <w:bidi w:val="0"/>
-      </w:pPr>
-    </w:p>
-    <w:p>
-      <w:pPr>
-        <w:pStyle w:val="Cuerpo"/>
-        <w:bidi w:val="0"/>
-      </w:pPr>
-    </w:p>
-    <w:p>
-      <w:pPr>
-        <w:pStyle w:val="Cuerpo"/>
-        <w:bidi w:val="0"/>
-      </w:pPr>
-    </w:p>
-    <w:p>
-      <w:pPr>
-        <w:pStyle w:val="Cuerpo"/>
-        <w:bidi w:val="0"/>
-      </w:pPr>
-    </w:p>
-    <w:p>
-      <w:pPr>
-        <w:pStyle w:val="Cuerpo"/>
-        <w:bidi w:val="0"/>
-      </w:pPr>
-    </w:p>
-    <w:p>
-      <w:pPr>
-        <w:pStyle w:val="Cuerpo"/>
-        <w:bidi w:val="0"/>
-      </w:pPr>
-    </w:p>
-    <w:p>
-      <w:pPr>
-        <w:pStyle w:val="Cuerpo"/>
-        <w:bidi w:val="0"/>
-      </w:pPr>
-    </w:p>
-    <w:p>
-      <w:pPr>
-        <w:pStyle w:val="Cuerpo"/>
-        <w:bidi w:val="0"/>
-      </w:pPr>
-    </w:p>
-    <w:p>
-      <w:pPr>
-        <w:pStyle w:val="Cuerpo"/>
-        <w:bidi w:val="0"/>
-      </w:pPr>
-    </w:p>
-    <w:p>
-      <w:pPr>
-        <w:pStyle w:val="Cuerpo"/>
-        <w:bidi w:val="0"/>
-      </w:pPr>
-    </w:p>
-    <w:p>
-      <w:pPr>
-        <w:pStyle w:val="Cuerpo"/>
-        <w:bidi w:val="0"/>
-      </w:pPr>
-    </w:p>
-    <w:p>
-      <w:pPr>
-        <w:pStyle w:val="Cuerpo"/>
-        <w:bidi w:val="0"/>
-      </w:pPr>
-    </w:p>
-    <w:p>
-      <w:pPr>
-        <w:pStyle w:val="Cuerpo"/>
-        <w:bidi w:val="0"/>
-      </w:pPr>
-    </w:p>
-    <w:p>
-      <w:pPr>
-        <w:pStyle w:val="Cuerpo"/>
-        <w:bidi w:val="0"/>
-      </w:pPr>
-    </w:p>
-    <w:p>
-      <w:pPr>
-        <w:pStyle w:val="Cuerpo"/>
-        <w:bidi w:val="0"/>
-      </w:pPr>
-    </w:p>
-    <w:p>
-      <w:pPr>
-        <w:pStyle w:val="Cuerpo"/>
-        <w:bidi w:val="0"/>
-      </w:pPr>
-    </w:p>
-    <w:p>
-      <w:pPr>
-        <w:pStyle w:val="Cuerpo"/>
-        <w:bidi w:val="0"/>
-      </w:pPr>
-    </w:p>
-    <w:p>
-      <w:pPr>
-        <w:pStyle w:val="Cuerpo"/>
-        <w:bidi w:val="0"/>
+      </w:pPr>
+    </w:p>
+    <w:p>
+      <w:pPr>
+        <w:pStyle w:val="Cuerpo"/>
+      </w:pPr>
+    </w:p>
+    <w:p>
+      <w:pPr>
+        <w:pStyle w:val="Cuerpo"/>
+      </w:pPr>
+    </w:p>
+    <w:p>
+      <w:pPr>
+        <w:pStyle w:val="Cuerpo"/>
+      </w:pPr>
+    </w:p>
+    <w:p>
+      <w:pPr>
+        <w:pStyle w:val="Cuerpo"/>
+      </w:pPr>
+    </w:p>
+    <w:p>
+      <w:pPr>
+        <w:pStyle w:val="Cuerpo"/>
+      </w:pPr>
+    </w:p>
+    <w:p>
+      <w:pPr>
+        <w:pStyle w:val="Cuerpo"/>
+      </w:pPr>
+    </w:p>
+    <w:p>
+      <w:pPr>
+        <w:pStyle w:val="Cuerpo"/>
+      </w:pPr>
+    </w:p>
+    <w:p>
+      <w:pPr>
+        <w:pStyle w:val="Cuerpo"/>
+      </w:pPr>
+    </w:p>
+    <w:p>
+      <w:pPr>
+        <w:pStyle w:val="Cuerpo"/>
+      </w:pPr>
+    </w:p>
+    <w:p>
+      <w:pPr>
+        <w:pStyle w:val="Cuerpo"/>
+      </w:pPr>
+    </w:p>
+    <w:p>
+      <w:pPr>
+        <w:pStyle w:val="Cuerpo"/>
+      </w:pPr>
+    </w:p>
+    <w:p>
+      <w:pPr>
+        <w:pStyle w:val="Cuerpo"/>
+      </w:pPr>
+    </w:p>
+    <w:p>
+      <w:pPr>
+        <w:pStyle w:val="Cuerpo"/>
+      </w:pPr>
+    </w:p>
+    <w:p>
+      <w:pPr>
+        <w:pStyle w:val="Cuerpo"/>
+      </w:pPr>
+    </w:p>
+    <w:p>
+      <w:pPr>
+        <w:pStyle w:val="Cuerpo"/>
+      </w:pPr>
+    </w:p>
+    <w:p>
+      <w:pPr>
+        <w:pStyle w:val="Cuerpo"/>
+      </w:pPr>
+    </w:p>
+    <w:p>
+      <w:pPr>
+        <w:pStyle w:val="Cuerpo"/>
       </w:pPr>
     </w:p>
     <w:p>
       <w:pPr>
         <w:pStyle w:val="Encabezamiento"/>
-        <w:bidi w:val="0"/>
-      </w:pPr>
-      <w:r>
-        <w:rPr>
-          <w:rtl w:val="0"/>
-        </w:rPr>
+      </w:pPr>
+      <w:r>
         <w:t>SINGLE RESPONSIBILITY PRINCIPLE</w:t>
       </w:r>
     </w:p>
     <w:p>
       <w:pPr>
         <w:pStyle w:val="Cuerpo"/>
-        <w:bidi w:val="0"/>
-      </w:pPr>
-    </w:p>
-    <w:p>
-      <w:pPr>
-        <w:pStyle w:val="Cuerpo"/>
-        <w:bidi w:val="0"/>
-      </w:pPr>
-      <w:r>
-        <w:rPr>
-          <w:rFonts w:cs="Arial Unicode MS" w:eastAsia="Arial Unicode MS"/>
-          <w:rtl w:val="0"/>
+      </w:pPr>
+    </w:p>
+    <w:p>
+      <w:pPr>
+        <w:pStyle w:val="Cuerpo"/>
+      </w:pPr>
+      <w:r>
+        <w:rPr>
+          <w:rFonts w:eastAsia="Arial Unicode MS" w:cs="Arial Unicode MS"/>
           <w:lang w:val="es-ES_tradnl"/>
         </w:rPr>
-        <w:t>1.- CREAMOS UN PAQUETE QUE SE LLAME SRP.</w:t>
-      </w:r>
-    </w:p>
-    <w:p>
-      <w:pPr>
-        <w:pStyle w:val="Cuerpo"/>
-        <w:bidi w:val="0"/>
-      </w:pPr>
-      <w:r>
-        <w:rPr>
-          <w:rFonts w:cs="Arial Unicode MS" w:eastAsia="Arial Unicode MS"/>
-          <w:rtl w:val="0"/>
+        <w:t xml:space="preserve">1.- CREAMOS UN PAQUETE QUE </w:t>
+      </w:r>
+      <w:r>
+        <w:rPr>
+          <w:rFonts w:eastAsia="Arial Unicode MS" w:cs="Arial Unicode MS"/>
           <w:lang w:val="es-ES_tradnl"/>
         </w:rPr>
+        <w:t>SE LLAME SRP.</w:t>
+      </w:r>
+    </w:p>
+    <w:p>
+      <w:pPr>
+        <w:pStyle w:val="Cuerpo"/>
+      </w:pPr>
+      <w:r>
+        <w:rPr>
+          <w:rFonts w:eastAsia="Arial Unicode MS" w:cs="Arial Unicode MS"/>
+          <w:lang w:val="es-ES_tradnl"/>
+        </w:rPr>
         <w:t>2.- COPIAMOS AMBAS CLASES DOCUMENT Y MAIN DEL PROYECTO ANTERIOR</w:t>
       </w:r>
     </w:p>
     <w:p>
       <w:pPr>
         <w:pStyle w:val="Cuerpo"/>
-        <w:bidi w:val="0"/>
-      </w:pPr>
-      <w:r>
-        <w:rPr>
-          <w:rFonts w:cs="Arial Unicode MS" w:eastAsia="Arial Unicode MS"/>
-          <w:rtl w:val="0"/>
+      </w:pPr>
+      <w:r>
+        <w:rPr>
+          <w:rFonts w:eastAsia="Arial Unicode MS" w:cs="Arial Unicode MS"/>
           <w:lang w:val="es-ES_tradnl"/>
         </w:rPr>
         <w:t>3.- IMPLEMENTAR EL SIGUIENTE UML.</w:t>
       </w:r>
       <w:r>
+        <w:rPr>
+          <w:noProof/>
+        </w:rPr>
         <w:drawing>
-          <wp:anchor distT="152400" distB="152400" distL="152400" distR="152400" simplePos="0" relativeHeight="251660288" behindDoc="0" locked="0" layoutInCell="1" allowOverlap="1">
+          <wp:anchor distT="152400" distB="152400" distL="152400" distR="152400" simplePos="0" relativeHeight="251660288" behindDoc="0" locked="0" layoutInCell="1" allowOverlap="1" wp14:anchorId="161A5BF2" wp14:editId="0C460545">
             <wp:simplePos x="0" y="0"/>
             <wp:positionH relativeFrom="margin">
               <wp:posOffset>-416470</wp:posOffset>
@@ -329,7 +303,7 @@
                     </pic:cNvPicPr>
                   </pic:nvPicPr>
                   <pic:blipFill>
-                    <a:blip r:embed="rId5">
+                    <a:blip r:embed="rId8">
                       <a:extLst/>
                     </a:blip>
                     <a:stretch>
@@ -360,138 +334,114 @@
     <w:p>
       <w:pPr>
         <w:pStyle w:val="Cuerpo"/>
-        <w:bidi w:val="0"/>
-      </w:pPr>
-    </w:p>
-    <w:p>
-      <w:pPr>
-        <w:pStyle w:val="Cuerpo"/>
-        <w:bidi w:val="0"/>
-      </w:pPr>
-    </w:p>
-    <w:p>
-      <w:pPr>
-        <w:pStyle w:val="Cuerpo"/>
-        <w:bidi w:val="0"/>
-      </w:pPr>
-    </w:p>
-    <w:p>
-      <w:pPr>
-        <w:pStyle w:val="Cuerpo"/>
-        <w:bidi w:val="0"/>
-      </w:pPr>
-    </w:p>
-    <w:p>
-      <w:pPr>
-        <w:pStyle w:val="Cuerpo"/>
-        <w:bidi w:val="0"/>
-      </w:pPr>
-    </w:p>
-    <w:p>
-      <w:pPr>
-        <w:pStyle w:val="Cuerpo"/>
-        <w:bidi w:val="0"/>
-      </w:pPr>
-    </w:p>
-    <w:p>
-      <w:pPr>
-        <w:pStyle w:val="Cuerpo"/>
-        <w:bidi w:val="0"/>
-      </w:pPr>
-    </w:p>
-    <w:p>
-      <w:pPr>
-        <w:pStyle w:val="Cuerpo"/>
-        <w:bidi w:val="0"/>
-      </w:pPr>
-    </w:p>
-    <w:p>
-      <w:pPr>
-        <w:pStyle w:val="Cuerpo"/>
-        <w:bidi w:val="0"/>
-      </w:pPr>
-    </w:p>
-    <w:p>
-      <w:pPr>
-        <w:pStyle w:val="Cuerpo"/>
-        <w:bidi w:val="0"/>
-      </w:pPr>
-    </w:p>
-    <w:p>
-      <w:pPr>
-        <w:pStyle w:val="Cuerpo"/>
-        <w:bidi w:val="0"/>
-      </w:pPr>
-    </w:p>
-    <w:p>
-      <w:pPr>
-        <w:pStyle w:val="Cuerpo"/>
-        <w:bidi w:val="0"/>
-      </w:pPr>
-    </w:p>
-    <w:p>
-      <w:pPr>
-        <w:pStyle w:val="Cuerpo"/>
-        <w:bidi w:val="0"/>
-      </w:pPr>
-    </w:p>
-    <w:p>
-      <w:pPr>
-        <w:pStyle w:val="Cuerpo"/>
-        <w:bidi w:val="0"/>
-      </w:pPr>
-    </w:p>
-    <w:p>
-      <w:pPr>
-        <w:pStyle w:val="Cuerpo"/>
-        <w:bidi w:val="0"/>
-      </w:pPr>
-    </w:p>
-    <w:p>
-      <w:pPr>
-        <w:pStyle w:val="Cuerpo"/>
-        <w:bidi w:val="0"/>
-      </w:pPr>
-    </w:p>
-    <w:p>
-      <w:pPr>
-        <w:pStyle w:val="Cuerpo"/>
-        <w:bidi w:val="0"/>
-      </w:pPr>
-    </w:p>
-    <w:p>
-      <w:pPr>
-        <w:pStyle w:val="Cuerpo"/>
-        <w:bidi w:val="0"/>
+      </w:pPr>
+    </w:p>
+    <w:p>
+      <w:pPr>
+        <w:pStyle w:val="Cuerpo"/>
+      </w:pPr>
+    </w:p>
+    <w:p>
+      <w:pPr>
+        <w:pStyle w:val="Cuerpo"/>
+      </w:pPr>
+    </w:p>
+    <w:p>
+      <w:pPr>
+        <w:pStyle w:val="Cuerpo"/>
+      </w:pPr>
+    </w:p>
+    <w:p>
+      <w:pPr>
+        <w:pStyle w:val="Cuerpo"/>
+      </w:pPr>
+    </w:p>
+    <w:p>
+      <w:pPr>
+        <w:pStyle w:val="Cuerpo"/>
+      </w:pPr>
+    </w:p>
+    <w:p>
+      <w:pPr>
+        <w:pStyle w:val="Cuerpo"/>
+      </w:pPr>
+    </w:p>
+    <w:p>
+      <w:pPr>
+        <w:pStyle w:val="Cuerpo"/>
+      </w:pPr>
+    </w:p>
+    <w:p>
+      <w:pPr>
+        <w:pStyle w:val="Cuerpo"/>
+      </w:pPr>
+    </w:p>
+    <w:p>
+      <w:pPr>
+        <w:pStyle w:val="Cuerpo"/>
+      </w:pPr>
+    </w:p>
+    <w:p>
+      <w:pPr>
+        <w:pStyle w:val="Cuerpo"/>
+      </w:pPr>
+    </w:p>
+    <w:p>
+      <w:pPr>
+        <w:pStyle w:val="Cuerpo"/>
+      </w:pPr>
+    </w:p>
+    <w:p>
+      <w:pPr>
+        <w:pStyle w:val="Cuerpo"/>
+      </w:pPr>
+    </w:p>
+    <w:p>
+      <w:pPr>
+        <w:pStyle w:val="Cuerpo"/>
+      </w:pPr>
+    </w:p>
+    <w:p>
+      <w:pPr>
+        <w:pStyle w:val="Cuerpo"/>
+      </w:pPr>
+    </w:p>
+    <w:p>
+      <w:pPr>
+        <w:pStyle w:val="Cuerpo"/>
+      </w:pPr>
+    </w:p>
+    <w:p>
+      <w:pPr>
+        <w:pStyle w:val="Cuerpo"/>
+      </w:pPr>
+    </w:p>
+    <w:p>
+      <w:pPr>
+        <w:pStyle w:val="Cuerpo"/>
       </w:pPr>
     </w:p>
     <w:p>
       <w:pPr>
         <w:pStyle w:val="Encabezamiento"/>
-        <w:bidi w:val="0"/>
-      </w:pPr>
-      <w:r>
-        <w:rPr>
-          <w:rtl w:val="0"/>
-        </w:rPr>
+      </w:pPr>
+      <w:r>
+        <w:lastRenderedPageBreak/>
         <w:t>OPEN CLOSE PRINCIPLE</w:t>
       </w:r>
     </w:p>
     <w:p>
       <w:pPr>
         <w:pStyle w:val="Cuerpo"/>
-        <w:bidi w:val="0"/>
-      </w:pPr>
-    </w:p>
-    <w:p>
-      <w:pPr>
-        <w:pStyle w:val="Cuerpo"/>
-        <w:bidi w:val="0"/>
-      </w:pPr>
-      <w:r>
-        <w:rPr>
-          <w:rFonts w:cs="Arial Unicode MS" w:eastAsia="Arial Unicode MS"/>
-          <w:rtl w:val="0"/>
+      </w:pPr>
+    </w:p>
+    <w:p>
+      <w:pPr>
+        <w:pStyle w:val="Cuerpo"/>
+      </w:pPr>
+      <w:r>
+        <w:rPr>
+          <w:rFonts w:eastAsia="Arial Unicode MS" w:cs="Arial Unicode MS"/>
           <w:lang w:val="es-ES_tradnl"/>
         </w:rPr>
         <w:t>1.- CREAMOS UN PAQUETE QUE SE LLAME OCP.</w:t>
@@ -500,45 +450,49 @@
     <w:p>
       <w:pPr>
         <w:pStyle w:val="Cuerpo"/>
-        <w:bidi w:val="0"/>
-      </w:pPr>
-      <w:r>
-        <w:rPr>
-          <w:rFonts w:cs="Arial Unicode MS" w:eastAsia="Arial Unicode MS"/>
-          <w:rtl w:val="0"/>
+      </w:pPr>
+      <w:r>
+        <w:rPr>
+          <w:rFonts w:eastAsia="Arial Unicode MS" w:cs="Arial Unicode MS"/>
           <w:lang w:val="es-ES_tradnl"/>
         </w:rPr>
-        <w:t>2.- COPIAMOS LAS CLASES DEL PROYECTO ANTERIOR EN EL NUEVO PAQUETE</w:t>
-      </w:r>
-    </w:p>
-    <w:p>
-      <w:pPr>
-        <w:pStyle w:val="Cuerpo"/>
-        <w:bidi w:val="0"/>
-      </w:pPr>
-      <w:r>
-        <w:rPr>
-          <w:rFonts w:cs="Arial Unicode MS" w:eastAsia="Arial Unicode MS"/>
-          <w:rtl w:val="0"/>
+        <w:t xml:space="preserve">2.- COPIAMOS LAS CLASES DEL PROYECTO ANTERIOR EN EL NUEVO </w:t>
+      </w:r>
+      <w:r>
+        <w:rPr>
+          <w:rFonts w:eastAsia="Arial Unicode MS" w:cs="Arial Unicode MS"/>
           <w:lang w:val="es-ES_tradnl"/>
         </w:rPr>
+        <w:t>PAQUETE</w:t>
+      </w:r>
+    </w:p>
+    <w:p>
+      <w:pPr>
+        <w:pStyle w:val="Cuerpo"/>
+      </w:pPr>
+      <w:r>
+        <w:rPr>
+          <w:rFonts w:eastAsia="Arial Unicode MS" w:cs="Arial Unicode MS"/>
+          <w:lang w:val="es-ES_tradnl"/>
+        </w:rPr>
         <w:t>3.- IMPLEMENTAR EL SIGUIENTE UML.</w:t>
       </w:r>
     </w:p>
     <w:p>
       <w:pPr>
         <w:pStyle w:val="Cuerpo"/>
-        <w:bidi w:val="0"/>
-      </w:pPr>
-    </w:p>
-    <w:p>
-      <w:pPr>
-        <w:pStyle w:val="Cuerpo"/>
-        <w:bidi w:val="0"/>
-      </w:pPr>
-      <w:r>
+      </w:pPr>
+    </w:p>
+    <w:p>
+      <w:pPr>
+        <w:pStyle w:val="Cuerpo"/>
+      </w:pPr>
+      <w:r>
+        <w:rPr>
+          <w:noProof/>
+        </w:rPr>
         <w:drawing>
-          <wp:anchor distT="152400" distB="152400" distL="152400" distR="152400" simplePos="0" relativeHeight="251661312" behindDoc="0" locked="0" layoutInCell="1" allowOverlap="1">
+          <wp:anchor distT="152400" distB="152400" distL="152400" distR="152400" simplePos="0" relativeHeight="251661312" behindDoc="0" locked="0" layoutInCell="1" allowOverlap="1" wp14:anchorId="7544DDF0" wp14:editId="6E033107">
             <wp:simplePos x="0" y="0"/>
             <wp:positionH relativeFrom="margin">
               <wp:posOffset>-357751</wp:posOffset>
@@ -569,7 +523,7 @@
                     </pic:cNvPicPr>
                   </pic:nvPicPr>
                   <pic:blipFill>
-                    <a:blip r:embed="rId6">
+                    <a:blip r:embed="rId9">
                       <a:extLst/>
                     </a:blip>
                     <a:stretch>
@@ -600,31 +554,29 @@
     <w:p>
       <w:pPr>
         <w:pStyle w:val="Cuerpo"/>
-        <w:bidi w:val="0"/>
-      </w:pPr>
-    </w:p>
-    <w:p>
-      <w:pPr>
-        <w:pStyle w:val="Cuerpo"/>
-        <w:rPr>
-          <w:b w:val="1"/>
-          <w:bCs w:val="1"/>
-        </w:rPr>
-      </w:pPr>
-    </w:p>
-    <w:p>
-      <w:pPr>
-        <w:pStyle w:val="Cuerpo"/>
-        <w:rPr>
-          <w:sz w:val="16"/>
-          <w:szCs w:val="16"/>
-        </w:rPr>
-      </w:pPr>
-      <w:r>
-        <w:rPr>
-          <w:sz w:val="16"/>
-          <w:szCs w:val="16"/>
-          <w:rtl w:val="0"/>
+      </w:pPr>
+    </w:p>
+    <w:p>
+      <w:pPr>
+        <w:pStyle w:val="Cuerpo"/>
+        <w:rPr>
+          <w:b/>
+          <w:bCs/>
+        </w:rPr>
+      </w:pPr>
+    </w:p>
+    <w:p>
+      <w:pPr>
+        <w:pStyle w:val="Cuerpo"/>
+        <w:rPr>
+          <w:sz w:val="16"/>
+          <w:szCs w:val="16"/>
+        </w:rPr>
+      </w:pPr>
+      <w:r>
+        <w:rPr>
+          <w:sz w:val="16"/>
+          <w:szCs w:val="16"/>
           <w:lang w:val="en-US"/>
         </w:rPr>
         <w:t>public class NotImplementedException extends RuntimeException{</w:t>
@@ -642,7 +594,6 @@
         <w:rPr>
           <w:sz w:val="16"/>
           <w:szCs w:val="16"/>
-          <w:rtl w:val="0"/>
           <w:lang w:val="en-US"/>
         </w:rPr>
         <w:tab/>
@@ -661,7 +612,6 @@
         <w:rPr>
           <w:sz w:val="16"/>
           <w:szCs w:val="16"/>
-          <w:rtl w:val="0"/>
           <w:lang w:val="en-US"/>
         </w:rPr>
         <w:tab/>
@@ -680,7 +630,6 @@
         <w:rPr>
           <w:sz w:val="16"/>
           <w:szCs w:val="16"/>
-          <w:rtl w:val="0"/>
         </w:rPr>
         <w:t>}</w:t>
       </w:r>
@@ -706,34 +655,40 @@
         <w:rPr>
           <w:sz w:val="16"/>
           <w:szCs w:val="16"/>
-          <w:rtl w:val="0"/>
-          <w:lang w:val="en-US"/>
-        </w:rPr>
-        <w:t>public class InvalidTargetException extends RuntimeException {</w:t>
-      </w:r>
-    </w:p>
-    <w:p>
-      <w:pPr>
-        <w:pStyle w:val="Cuerpo"/>
-        <w:rPr>
-          <w:sz w:val="16"/>
-          <w:szCs w:val="16"/>
-        </w:rPr>
-      </w:pPr>
-    </w:p>
-    <w:p>
-      <w:pPr>
-        <w:pStyle w:val="Cuerpo"/>
-        <w:rPr>
-          <w:sz w:val="16"/>
-          <w:szCs w:val="16"/>
-        </w:rPr>
-      </w:pPr>
-      <w:r>
-        <w:rPr>
-          <w:sz w:val="16"/>
-          <w:szCs w:val="16"/>
-          <w:rtl w:val="0"/>
+          <w:lang w:val="en-US"/>
+        </w:rPr>
+        <w:t xml:space="preserve">public class InvalidTargetException extends </w:t>
+      </w:r>
+      <w:r>
+        <w:rPr>
+          <w:sz w:val="16"/>
+          <w:szCs w:val="16"/>
+          <w:lang w:val="en-US"/>
+        </w:rPr>
+        <w:t>RuntimeException {</w:t>
+      </w:r>
+    </w:p>
+    <w:p>
+      <w:pPr>
+        <w:pStyle w:val="Cuerpo"/>
+        <w:rPr>
+          <w:sz w:val="16"/>
+          <w:szCs w:val="16"/>
+        </w:rPr>
+      </w:pPr>
+    </w:p>
+    <w:p>
+      <w:pPr>
+        <w:pStyle w:val="Cuerpo"/>
+        <w:rPr>
+          <w:sz w:val="16"/>
+          <w:szCs w:val="16"/>
+        </w:rPr>
+      </w:pPr>
+      <w:r>
+        <w:rPr>
+          <w:sz w:val="16"/>
+          <w:szCs w:val="16"/>
           <w:lang w:val="en-US"/>
         </w:rPr>
         <w:tab/>
@@ -752,7 +707,6 @@
         <w:rPr>
           <w:sz w:val="16"/>
           <w:szCs w:val="16"/>
-          <w:rtl w:val="0"/>
           <w:lang w:val="en-US"/>
         </w:rPr>
         <w:tab/>
@@ -771,7 +725,6 @@
         <w:rPr>
           <w:sz w:val="16"/>
           <w:szCs w:val="16"/>
-          <w:rtl w:val="0"/>
         </w:rPr>
         <w:tab/>
         <w:t xml:space="preserve"> */</w:t>
@@ -789,7 +742,6 @@
         <w:rPr>
           <w:sz w:val="16"/>
           <w:szCs w:val="16"/>
-          <w:rtl w:val="0"/>
           <w:lang w:val="en-US"/>
         </w:rPr>
         <w:tab/>
@@ -817,7 +769,6 @@
         <w:rPr>
           <w:sz w:val="16"/>
           <w:szCs w:val="16"/>
-          <w:rtl w:val="0"/>
         </w:rPr>
         <w:t>}</w:t>
       </w:r>
@@ -826,78 +777,77 @@
       <w:pPr>
         <w:pStyle w:val="Cuerpo"/>
         <w:rPr>
-          <w:b w:val="1"/>
-          <w:bCs w:val="1"/>
-        </w:rPr>
-      </w:pPr>
-    </w:p>
-    <w:p>
-      <w:pPr>
-        <w:pStyle w:val="Cuerpo"/>
-        <w:rPr>
-          <w:b w:val="1"/>
-          <w:bCs w:val="1"/>
-        </w:rPr>
-      </w:pPr>
-    </w:p>
-    <w:p>
-      <w:pPr>
-        <w:pStyle w:val="Cuerpo"/>
-        <w:rPr>
-          <w:b w:val="1"/>
-          <w:bCs w:val="1"/>
-        </w:rPr>
-      </w:pPr>
-    </w:p>
-    <w:p>
-      <w:pPr>
-        <w:pStyle w:val="Cuerpo"/>
-        <w:rPr>
-          <w:b w:val="1"/>
-          <w:bCs w:val="1"/>
-        </w:rPr>
-      </w:pPr>
-    </w:p>
-    <w:p>
-      <w:pPr>
-        <w:pStyle w:val="Cuerpo"/>
-        <w:rPr>
-          <w:b w:val="1"/>
-          <w:bCs w:val="1"/>
-        </w:rPr>
-      </w:pPr>
-    </w:p>
-    <w:p>
-      <w:pPr>
-        <w:pStyle w:val="Cuerpo"/>
-        <w:rPr>
-          <w:b w:val="1"/>
-          <w:bCs w:val="1"/>
-        </w:rPr>
-      </w:pPr>
-    </w:p>
-    <w:p>
-      <w:pPr>
-        <w:pStyle w:val="Cuerpo"/>
-        <w:rPr>
-          <w:b w:val="1"/>
-          <w:bCs w:val="1"/>
-        </w:rPr>
-      </w:pPr>
-    </w:p>
-    <w:p>
-      <w:pPr>
-        <w:pStyle w:val="Cuerpo"/>
-        <w:rPr>
-          <w:b w:val="1"/>
-          <w:bCs w:val="1"/>
-        </w:rPr>
-      </w:pPr>
-      <w:r>
-        <w:rPr>
-          <w:b w:val="1"/>
-          <w:bCs w:val="1"/>
-          <w:rtl w:val="0"/>
+          <w:b/>
+          <w:bCs/>
+        </w:rPr>
+      </w:pPr>
+    </w:p>
+    <w:p>
+      <w:pPr>
+        <w:pStyle w:val="Cuerpo"/>
+        <w:rPr>
+          <w:b/>
+          <w:bCs/>
+        </w:rPr>
+      </w:pPr>
+    </w:p>
+    <w:p>
+      <w:pPr>
+        <w:pStyle w:val="Cuerpo"/>
+        <w:rPr>
+          <w:b/>
+          <w:bCs/>
+        </w:rPr>
+      </w:pPr>
+    </w:p>
+    <w:p>
+      <w:pPr>
+        <w:pStyle w:val="Cuerpo"/>
+        <w:rPr>
+          <w:b/>
+          <w:bCs/>
+        </w:rPr>
+      </w:pPr>
+    </w:p>
+    <w:p>
+      <w:pPr>
+        <w:pStyle w:val="Cuerpo"/>
+        <w:rPr>
+          <w:b/>
+          <w:bCs/>
+        </w:rPr>
+      </w:pPr>
+    </w:p>
+    <w:p>
+      <w:pPr>
+        <w:pStyle w:val="Cuerpo"/>
+        <w:rPr>
+          <w:b/>
+          <w:bCs/>
+        </w:rPr>
+      </w:pPr>
+    </w:p>
+    <w:p>
+      <w:pPr>
+        <w:pStyle w:val="Cuerpo"/>
+        <w:rPr>
+          <w:b/>
+          <w:bCs/>
+        </w:rPr>
+      </w:pPr>
+    </w:p>
+    <w:p>
+      <w:pPr>
+        <w:pStyle w:val="Cuerpo"/>
+        <w:rPr>
+          <w:b/>
+          <w:bCs/>
+        </w:rPr>
+      </w:pPr>
+      <w:r>
+        <w:rPr>
+          <w:b/>
+          <w:bCs/>
           <w:lang w:val="es-ES_tradnl"/>
         </w:rPr>
         <w:t>CamelJsonSerializer</w:t>
@@ -906,22 +856,20 @@
     <w:p>
       <w:pPr>
         <w:pStyle w:val="Cuerpo"/>
-        <w:bidi w:val="0"/>
-      </w:pPr>
-    </w:p>
-    <w:p>
-      <w:pPr>
-        <w:pStyle w:val="Cuerpo"/>
-        <w:rPr>
-          <w:sz w:val="16"/>
-          <w:szCs w:val="16"/>
-        </w:rPr>
-      </w:pPr>
-      <w:r>
-        <w:rPr>
-          <w:sz w:val="16"/>
-          <w:szCs w:val="16"/>
-          <w:rtl w:val="0"/>
+      </w:pPr>
+    </w:p>
+    <w:p>
+      <w:pPr>
+        <w:pStyle w:val="Cuerpo"/>
+        <w:rPr>
+          <w:sz w:val="16"/>
+          <w:szCs w:val="16"/>
+        </w:rPr>
+      </w:pPr>
+      <w:r>
+        <w:rPr>
+          <w:sz w:val="16"/>
+          <w:szCs w:val="16"/>
           <w:lang w:val="en-US"/>
         </w:rPr>
         <w:t>public String Serialize(Document document) {</w:t>
@@ -948,7 +896,6 @@
         <w:rPr>
           <w:sz w:val="16"/>
           <w:szCs w:val="16"/>
-          <w:rtl w:val="0"/>
           <w:lang w:val="en-US"/>
         </w:rPr>
         <w:t>Gson gson = new</w:t>
@@ -957,7 +904,6 @@
         <w:rPr>
           <w:sz w:val="16"/>
           <w:szCs w:val="16"/>
-          <w:rtl w:val="0"/>
           <w:lang w:val="es-ES_tradnl"/>
         </w:rPr>
         <w:t xml:space="preserve"> </w:t>
@@ -966,25 +912,31 @@
         <w:rPr>
           <w:sz w:val="16"/>
           <w:szCs w:val="16"/>
-          <w:rtl w:val="0"/>
-          <w:lang w:val="en-US"/>
-        </w:rPr>
-        <w:t>GsonBuilder().setFieldNamingPolicy(FieldNamingPolicy.UPPER_CAMEL_CASE).create();</w:t>
-      </w:r>
-    </w:p>
-    <w:p>
-      <w:pPr>
-        <w:pStyle w:val="Cuerpo"/>
-        <w:rPr>
-          <w:sz w:val="16"/>
-          <w:szCs w:val="16"/>
-        </w:rPr>
-      </w:pPr>
-      <w:r>
-        <w:rPr>
-          <w:sz w:val="16"/>
-          <w:szCs w:val="16"/>
-          <w:rtl w:val="0"/>
+          <w:lang w:val="en-US"/>
+        </w:rPr>
+        <w:t>GsonBuilder().setFieldNamingPolicy(FieldNamingPolicy.UPPER_CAMEL_CASE).create(</w:t>
+      </w:r>
+      <w:r>
+        <w:rPr>
+          <w:sz w:val="16"/>
+          <w:szCs w:val="16"/>
+          <w:lang w:val="en-US"/>
+        </w:rPr>
+        <w:t>);</w:t>
+      </w:r>
+    </w:p>
+    <w:p>
+      <w:pPr>
+        <w:pStyle w:val="Cuerpo"/>
+        <w:rPr>
+          <w:sz w:val="16"/>
+          <w:szCs w:val="16"/>
+        </w:rPr>
+      </w:pPr>
+      <w:r>
+        <w:rPr>
+          <w:sz w:val="16"/>
+          <w:szCs w:val="16"/>
           <w:lang w:val="es-ES_tradnl"/>
         </w:rPr>
         <w:t>r</w:t>
@@ -993,7 +945,6 @@
         <w:rPr>
           <w:sz w:val="16"/>
           <w:szCs w:val="16"/>
-          <w:rtl w:val="0"/>
           <w:lang w:val="en-US"/>
         </w:rPr>
         <w:t>eturn gson.toJson(document);</w:t>
@@ -1027,7 +978,6 @@
         <w:rPr>
           <w:sz w:val="16"/>
           <w:szCs w:val="16"/>
-          <w:rtl w:val="0"/>
         </w:rPr>
         <w:t>}</w:t>
       </w:r>
@@ -1036,24 +986,23 @@
       <w:pPr>
         <w:pStyle w:val="Cuerpo"/>
         <w:rPr>
-          <w:b w:val="1"/>
-          <w:bCs w:val="1"/>
-        </w:rPr>
-      </w:pPr>
-    </w:p>
-    <w:p>
-      <w:pPr>
-        <w:pStyle w:val="Cuerpo"/>
-        <w:rPr>
-          <w:b w:val="1"/>
-          <w:bCs w:val="1"/>
-        </w:rPr>
-      </w:pPr>
-      <w:r>
-        <w:rPr>
-          <w:b w:val="1"/>
-          <w:bCs w:val="1"/>
-          <w:rtl w:val="0"/>
+          <w:b/>
+          <w:bCs/>
+        </w:rPr>
+      </w:pPr>
+    </w:p>
+    <w:p>
+      <w:pPr>
+        <w:pStyle w:val="Cuerpo"/>
+        <w:rPr>
+          <w:b/>
+          <w:bCs/>
+        </w:rPr>
+      </w:pPr>
+      <w:r>
+        <w:rPr>
+          <w:b/>
+          <w:bCs/>
           <w:lang w:val="es-ES_tradnl"/>
         </w:rPr>
         <w:t>BlobDocumentStorage</w:t>
@@ -1062,28 +1011,25 @@
     <w:p>
       <w:pPr>
         <w:pStyle w:val="Cuerpo"/>
-        <w:bidi w:val="0"/>
-      </w:pPr>
-    </w:p>
-    <w:p>
-      <w:pPr>
-        <w:pStyle w:val="Cuerpo"/>
-        <w:bidi w:val="0"/>
-      </w:pPr>
-    </w:p>
-    <w:p>
-      <w:pPr>
-        <w:pStyle w:val="Cuerpo"/>
-        <w:rPr>
-          <w:sz w:val="16"/>
-          <w:szCs w:val="16"/>
-        </w:rPr>
-      </w:pPr>
-      <w:r>
-        <w:rPr>
-          <w:sz w:val="16"/>
-          <w:szCs w:val="16"/>
-          <w:rtl w:val="0"/>
+      </w:pPr>
+    </w:p>
+    <w:p>
+      <w:pPr>
+        <w:pStyle w:val="Cuerpo"/>
+      </w:pPr>
+    </w:p>
+    <w:p>
+      <w:pPr>
+        <w:pStyle w:val="Cuerpo"/>
+        <w:rPr>
+          <w:sz w:val="16"/>
+          <w:szCs w:val="16"/>
+        </w:rPr>
+      </w:pPr>
+      <w:r>
+        <w:rPr>
+          <w:sz w:val="16"/>
+          <w:szCs w:val="16"/>
           <w:lang w:val="en-US"/>
         </w:rPr>
         <w:tab/>
@@ -1111,7 +1057,6 @@
         <w:rPr>
           <w:sz w:val="16"/>
           <w:szCs w:val="16"/>
-          <w:rtl w:val="0"/>
           <w:lang w:val="en-US"/>
         </w:rPr>
         <w:tab/>
@@ -1130,11 +1075,24 @@
         <w:rPr>
           <w:sz w:val="16"/>
           <w:szCs w:val="16"/>
-          <w:rtl w:val="0"/>
-          <w:lang w:val="en-US"/>
-        </w:rPr>
-        <w:tab/>
-        <w:tab/>
+          <w:lang w:val="en-US"/>
+        </w:rPr>
+        <w:tab/>
+      </w:r>
+      <w:r>
+        <w:rPr>
+          <w:sz w:val="16"/>
+          <w:szCs w:val="16"/>
+          <w:lang w:val="en-US"/>
+        </w:rPr>
+        <w:tab/>
+      </w:r>
+      <w:r>
+        <w:rPr>
+          <w:sz w:val="16"/>
+          <w:szCs w:val="16"/>
+          <w:lang w:val="en-US"/>
+        </w:rPr>
         <w:tab/>
         <w:t>throws InvalidKeyException, URISyntaxException {</w:t>
       </w:r>
@@ -1151,32 +1109,66 @@
         <w:rPr>
           <w:sz w:val="16"/>
           <w:szCs w:val="16"/>
-          <w:rtl w:val="0"/>
-          <w:lang w:val="en-US"/>
-        </w:rPr>
-        <w:tab/>
-        <w:tab/>
-        <w:t>String storageConnectionString = String.format("DefaultEndpointsProtocol=http;AccountName=%s;AccountKey=%s",</w:t>
-      </w:r>
-    </w:p>
-    <w:p>
-      <w:pPr>
-        <w:pStyle w:val="Cuerpo"/>
-        <w:rPr>
-          <w:sz w:val="16"/>
-          <w:szCs w:val="16"/>
-        </w:rPr>
-      </w:pPr>
-      <w:r>
-        <w:rPr>
-          <w:sz w:val="16"/>
-          <w:szCs w:val="16"/>
-          <w:rtl w:val="0"/>
-          <w:lang w:val="en-US"/>
-        </w:rPr>
-        <w:tab/>
-        <w:tab/>
-        <w:tab/>
+          <w:lang w:val="en-US"/>
+        </w:rPr>
+        <w:tab/>
+      </w:r>
+      <w:r>
+        <w:rPr>
+          <w:sz w:val="16"/>
+          <w:szCs w:val="16"/>
+          <w:lang w:val="en-US"/>
+        </w:rPr>
+        <w:tab/>
+        <w:t xml:space="preserve">String storageConnectionString = </w:t>
+      </w:r>
+      <w:r>
+        <w:rPr>
+          <w:sz w:val="16"/>
+          <w:szCs w:val="16"/>
+          <w:lang w:val="en-US"/>
+        </w:rPr>
+        <w:t>String.format("DefaultEndpointsProtocol=http;AccountName=%s;AccountKey=%s",</w:t>
+      </w:r>
+    </w:p>
+    <w:p>
+      <w:pPr>
+        <w:pStyle w:val="Cuerpo"/>
+        <w:rPr>
+          <w:sz w:val="16"/>
+          <w:szCs w:val="16"/>
+        </w:rPr>
+      </w:pPr>
+      <w:r>
+        <w:rPr>
+          <w:sz w:val="16"/>
+          <w:szCs w:val="16"/>
+          <w:lang w:val="en-US"/>
+        </w:rPr>
+        <w:tab/>
+      </w:r>
+      <w:r>
+        <w:rPr>
+          <w:sz w:val="16"/>
+          <w:szCs w:val="16"/>
+          <w:lang w:val="en-US"/>
+        </w:rPr>
+        <w:tab/>
+      </w:r>
+      <w:r>
+        <w:rPr>
+          <w:sz w:val="16"/>
+          <w:szCs w:val="16"/>
+          <w:lang w:val="en-US"/>
+        </w:rPr>
+        <w:tab/>
+      </w:r>
+      <w:r>
+        <w:rPr>
+          <w:sz w:val="16"/>
+          <w:szCs w:val="16"/>
+          <w:lang w:val="en-US"/>
+        </w:rPr>
         <w:tab/>
         <w:t>storageAccount, storageKey);</w:t>
       </w:r>
@@ -1193,10 +1185,16 @@
         <w:rPr>
           <w:sz w:val="16"/>
           <w:szCs w:val="16"/>
-          <w:rtl w:val="0"/>
-          <w:lang w:val="en-US"/>
-        </w:rPr>
-        <w:tab/>
+          <w:lang w:val="en-US"/>
+        </w:rPr>
+        <w:tab/>
+      </w:r>
+      <w:r>
+        <w:rPr>
+          <w:sz w:val="16"/>
+          <w:szCs w:val="16"/>
+          <w:lang w:val="en-US"/>
+        </w:rPr>
         <w:tab/>
         <w:t>CloudStorageAccount account = CloudStorageAccount.parse(storageConnectionString);</w:t>
       </w:r>
@@ -1213,10 +1211,16 @@
         <w:rPr>
           <w:sz w:val="16"/>
           <w:szCs w:val="16"/>
-          <w:rtl w:val="0"/>
-          <w:lang w:val="en-US"/>
-        </w:rPr>
-        <w:tab/>
+          <w:lang w:val="en-US"/>
+        </w:rPr>
+        <w:tab/>
+      </w:r>
+      <w:r>
+        <w:rPr>
+          <w:sz w:val="16"/>
+          <w:szCs w:val="16"/>
+          <w:lang w:val="en-US"/>
+        </w:rPr>
         <w:tab/>
         <w:t>blobClient = account.createCloudBlobClient();</w:t>
       </w:r>
@@ -1242,7 +1246,6 @@
         <w:rPr>
           <w:sz w:val="16"/>
           <w:szCs w:val="16"/>
-          <w:rtl w:val="0"/>
         </w:rPr>
         <w:tab/>
         <w:t>}</w:t>
@@ -1269,7 +1272,6 @@
         <w:rPr>
           <w:sz w:val="16"/>
           <w:szCs w:val="16"/>
-          <w:rtl w:val="0"/>
           <w:lang w:val="en-US"/>
         </w:rPr>
         <w:tab/>
@@ -1288,7 +1290,6 @@
         <w:rPr>
           <w:sz w:val="16"/>
           <w:szCs w:val="16"/>
-          <w:rtl w:val="0"/>
           <w:lang w:val="en-US"/>
         </w:rPr>
         <w:tab/>
@@ -1316,10 +1317,16 @@
         <w:rPr>
           <w:sz w:val="16"/>
           <w:szCs w:val="16"/>
-          <w:rtl w:val="0"/>
-          <w:lang w:val="en-US"/>
-        </w:rPr>
-        <w:tab/>
+          <w:lang w:val="en-US"/>
+        </w:rPr>
+        <w:tab/>
+      </w:r>
+      <w:r>
+        <w:rPr>
+          <w:sz w:val="16"/>
+          <w:szCs w:val="16"/>
+          <w:lang w:val="en-US"/>
+        </w:rPr>
         <w:tab/>
         <w:t>if (!fileName.startsWith(blobClient.getStorageUri().toString())) {</w:t>
       </w:r>
@@ -1345,11 +1352,24 @@
         <w:rPr>
           <w:sz w:val="16"/>
           <w:szCs w:val="16"/>
-          <w:rtl w:val="0"/>
-          <w:lang w:val="en-US"/>
-        </w:rPr>
-        <w:tab/>
-        <w:tab/>
+          <w:lang w:val="en-US"/>
+        </w:rPr>
+        <w:tab/>
+      </w:r>
+      <w:r>
+        <w:rPr>
+          <w:sz w:val="16"/>
+          <w:szCs w:val="16"/>
+          <w:lang w:val="en-US"/>
+        </w:rPr>
+        <w:tab/>
+      </w:r>
+      <w:r>
+        <w:rPr>
+          <w:sz w:val="16"/>
+          <w:szCs w:val="16"/>
+          <w:lang w:val="en-US"/>
+        </w:rPr>
         <w:tab/>
         <w:t>throw new InvalidTargetException();</w:t>
       </w:r>
@@ -1375,9 +1395,14 @@
         <w:rPr>
           <w:sz w:val="16"/>
           <w:szCs w:val="16"/>
-          <w:rtl w:val="0"/>
-        </w:rPr>
-        <w:tab/>
+        </w:rPr>
+        <w:tab/>
+      </w:r>
+      <w:r>
+        <w:rPr>
+          <w:sz w:val="16"/>
+          <w:szCs w:val="16"/>
+        </w:rPr>
         <w:tab/>
         <w:t>}</w:t>
       </w:r>
@@ -1394,9 +1419,14 @@
         <w:rPr>
           <w:sz w:val="16"/>
           <w:szCs w:val="16"/>
-          <w:rtl w:val="0"/>
-        </w:rPr>
-        <w:tab/>
+        </w:rPr>
+        <w:tab/>
+      </w:r>
+      <w:r>
+        <w:rPr>
+          <w:sz w:val="16"/>
+          <w:szCs w:val="16"/>
+        </w:rPr>
         <w:tab/>
         <w:t>URI uri = null;</w:t>
       </w:r>
@@ -1413,10 +1443,16 @@
         <w:rPr>
           <w:sz w:val="16"/>
           <w:szCs w:val="16"/>
-          <w:rtl w:val="0"/>
-          <w:lang w:val="en-US"/>
-        </w:rPr>
-        <w:tab/>
+          <w:lang w:val="en-US"/>
+        </w:rPr>
+        <w:tab/>
+      </w:r>
+      <w:r>
+        <w:rPr>
+          <w:sz w:val="16"/>
+          <w:szCs w:val="16"/>
+          <w:lang w:val="en-US"/>
+        </w:rPr>
         <w:tab/>
         <w:t>try {</w:t>
       </w:r>
@@ -1433,11 +1469,24 @@
         <w:rPr>
           <w:sz w:val="16"/>
           <w:szCs w:val="16"/>
-          <w:rtl w:val="0"/>
-          <w:lang w:val="en-US"/>
-        </w:rPr>
-        <w:tab/>
-        <w:tab/>
+          <w:lang w:val="en-US"/>
+        </w:rPr>
+        <w:tab/>
+      </w:r>
+      <w:r>
+        <w:rPr>
+          <w:sz w:val="16"/>
+          <w:szCs w:val="16"/>
+          <w:lang w:val="en-US"/>
+        </w:rPr>
+        <w:tab/>
+      </w:r>
+      <w:r>
+        <w:rPr>
+          <w:sz w:val="16"/>
+          <w:szCs w:val="16"/>
+          <w:lang w:val="en-US"/>
+        </w:rPr>
         <w:tab/>
         <w:t>uri = new URI(fileName);</w:t>
       </w:r>
@@ -1454,10 +1503,16 @@
         <w:rPr>
           <w:sz w:val="16"/>
           <w:szCs w:val="16"/>
-          <w:rtl w:val="0"/>
-          <w:lang w:val="en-US"/>
-        </w:rPr>
-        <w:tab/>
+          <w:lang w:val="en-US"/>
+        </w:rPr>
+        <w:tab/>
+      </w:r>
+      <w:r>
+        <w:rPr>
+          <w:sz w:val="16"/>
+          <w:szCs w:val="16"/>
+          <w:lang w:val="en-US"/>
+        </w:rPr>
         <w:tab/>
         <w:t>} catch (URISyntaxException e) {</w:t>
       </w:r>
@@ -1474,32 +1529,66 @@
         <w:rPr>
           <w:sz w:val="16"/>
           <w:szCs w:val="16"/>
-          <w:rtl w:val="0"/>
-          <w:lang w:val="en-US"/>
-        </w:rPr>
-        <w:tab/>
-        <w:tab/>
-        <w:tab/>
-        <w:t>// TODO Auto-generated catch block</w:t>
-      </w:r>
-    </w:p>
-    <w:p>
-      <w:pPr>
-        <w:pStyle w:val="Cuerpo"/>
-        <w:rPr>
-          <w:sz w:val="16"/>
-          <w:szCs w:val="16"/>
-        </w:rPr>
-      </w:pPr>
-      <w:r>
-        <w:rPr>
-          <w:sz w:val="16"/>
-          <w:szCs w:val="16"/>
-          <w:rtl w:val="0"/>
+          <w:lang w:val="en-US"/>
+        </w:rPr>
+        <w:tab/>
+      </w:r>
+      <w:r>
+        <w:rPr>
+          <w:sz w:val="16"/>
+          <w:szCs w:val="16"/>
+          <w:lang w:val="en-US"/>
+        </w:rPr>
+        <w:tab/>
+      </w:r>
+      <w:r>
+        <w:rPr>
+          <w:sz w:val="16"/>
+          <w:szCs w:val="16"/>
+          <w:lang w:val="en-US"/>
+        </w:rPr>
+        <w:tab/>
+        <w:t xml:space="preserve">// TODO </w:t>
+      </w:r>
+      <w:r>
+        <w:rPr>
+          <w:sz w:val="16"/>
+          <w:szCs w:val="16"/>
+          <w:lang w:val="en-US"/>
+        </w:rPr>
+        <w:t>Auto-generated catch block</w:t>
+      </w:r>
+    </w:p>
+    <w:p>
+      <w:pPr>
+        <w:pStyle w:val="Cuerpo"/>
+        <w:rPr>
+          <w:sz w:val="16"/>
+          <w:szCs w:val="16"/>
+        </w:rPr>
+      </w:pPr>
+      <w:r>
+        <w:rPr>
+          <w:sz w:val="16"/>
+          <w:szCs w:val="16"/>
           <w:lang w:val="it-IT"/>
         </w:rPr>
         <w:tab/>
-        <w:tab/>
+      </w:r>
+      <w:r>
+        <w:rPr>
+          <w:sz w:val="16"/>
+          <w:szCs w:val="16"/>
+          <w:lang w:val="it-IT"/>
+        </w:rPr>
+        <w:tab/>
+      </w:r>
+      <w:r>
+        <w:rPr>
+          <w:sz w:val="16"/>
+          <w:szCs w:val="16"/>
+          <w:lang w:val="it-IT"/>
+        </w:rPr>
         <w:tab/>
         <w:t>e.printStackTrace();</w:t>
       </w:r>
@@ -1516,9 +1605,14 @@
         <w:rPr>
           <w:sz w:val="16"/>
           <w:szCs w:val="16"/>
-          <w:rtl w:val="0"/>
-        </w:rPr>
-        <w:tab/>
+        </w:rPr>
+        <w:tab/>
+      </w:r>
+      <w:r>
+        <w:rPr>
+          <w:sz w:val="16"/>
+          <w:szCs w:val="16"/>
+        </w:rPr>
         <w:tab/>
         <w:t>}</w:t>
       </w:r>
@@ -1535,10 +1629,16 @@
         <w:rPr>
           <w:sz w:val="16"/>
           <w:szCs w:val="16"/>
-          <w:rtl w:val="0"/>
-          <w:lang w:val="en-US"/>
-        </w:rPr>
-        <w:tab/>
+          <w:lang w:val="en-US"/>
+        </w:rPr>
+        <w:tab/>
+      </w:r>
+      <w:r>
+        <w:rPr>
+          <w:sz w:val="16"/>
+          <w:szCs w:val="16"/>
+          <w:lang w:val="en-US"/>
+        </w:rPr>
         <w:tab/>
         <w:t>return new File(uri);</w:t>
       </w:r>
@@ -1555,7 +1655,6 @@
         <w:rPr>
           <w:sz w:val="16"/>
           <w:szCs w:val="16"/>
-          <w:rtl w:val="0"/>
         </w:rPr>
         <w:tab/>
         <w:t>}</w:t>
@@ -1582,7 +1681,6 @@
         <w:rPr>
           <w:sz w:val="16"/>
           <w:szCs w:val="16"/>
-          <w:rtl w:val="0"/>
           <w:lang w:val="en-US"/>
         </w:rPr>
         <w:tab/>
@@ -1601,7 +1699,6 @@
         <w:rPr>
           <w:sz w:val="16"/>
           <w:szCs w:val="16"/>
-          <w:rtl w:val="0"/>
           <w:lang w:val="en-US"/>
         </w:rPr>
         <w:tab/>
@@ -1629,10 +1726,16 @@
         <w:rPr>
           <w:sz w:val="16"/>
           <w:szCs w:val="16"/>
-          <w:rtl w:val="0"/>
-          <w:lang w:val="en-US"/>
-        </w:rPr>
-        <w:tab/>
+          <w:lang w:val="en-US"/>
+        </w:rPr>
+        <w:tab/>
+      </w:r>
+      <w:r>
+        <w:rPr>
+          <w:sz w:val="16"/>
+          <w:szCs w:val="16"/>
+          <w:lang w:val="en-US"/>
+        </w:rPr>
         <w:tab/>
         <w:t>try {</w:t>
       </w:r>
@@ -1658,11 +1761,24 @@
         <w:rPr>
           <w:sz w:val="16"/>
           <w:szCs w:val="16"/>
-          <w:rtl w:val="0"/>
-          <w:lang w:val="en-US"/>
-        </w:rPr>
-        <w:tab/>
-        <w:tab/>
+          <w:lang w:val="en-US"/>
+        </w:rPr>
+        <w:tab/>
+      </w:r>
+      <w:r>
+        <w:rPr>
+          <w:sz w:val="16"/>
+          <w:szCs w:val="16"/>
+          <w:lang w:val="en-US"/>
+        </w:rPr>
+        <w:tab/>
+      </w:r>
+      <w:r>
+        <w:rPr>
+          <w:sz w:val="16"/>
+          <w:szCs w:val="16"/>
+          <w:lang w:val="en-US"/>
+        </w:rPr>
         <w:tab/>
         <w:t>URI uri = new URI(targetFileName);</w:t>
       </w:r>
@@ -1679,41 +1795,75 @@
         <w:rPr>
           <w:sz w:val="16"/>
           <w:szCs w:val="16"/>
-          <w:rtl w:val="0"/>
-          <w:lang w:val="en-US"/>
-        </w:rPr>
-        <w:tab/>
-        <w:tab/>
-        <w:tab/>
-        <w:t>String containerName = uri.getPath().substring(1, uri.getPath().indexOf("/", 1) - 1);</w:t>
-      </w:r>
-    </w:p>
-    <w:p>
-      <w:pPr>
-        <w:pStyle w:val="Cuerpo"/>
-        <w:rPr>
-          <w:sz w:val="16"/>
-          <w:szCs w:val="16"/>
-        </w:rPr>
-      </w:pPr>
-    </w:p>
-    <w:p>
-      <w:pPr>
-        <w:pStyle w:val="Cuerpo"/>
-        <w:rPr>
-          <w:sz w:val="16"/>
-          <w:szCs w:val="16"/>
-        </w:rPr>
-      </w:pPr>
-      <w:r>
-        <w:rPr>
-          <w:sz w:val="16"/>
-          <w:szCs w:val="16"/>
-          <w:rtl w:val="0"/>
-          <w:lang w:val="en-US"/>
-        </w:rPr>
-        <w:tab/>
-        <w:tab/>
+          <w:lang w:val="en-US"/>
+        </w:rPr>
+        <w:tab/>
+      </w:r>
+      <w:r>
+        <w:rPr>
+          <w:sz w:val="16"/>
+          <w:szCs w:val="16"/>
+          <w:lang w:val="en-US"/>
+        </w:rPr>
+        <w:tab/>
+      </w:r>
+      <w:r>
+        <w:rPr>
+          <w:sz w:val="16"/>
+          <w:szCs w:val="16"/>
+          <w:lang w:val="en-US"/>
+        </w:rPr>
+        <w:tab/>
+        <w:t xml:space="preserve">String containerName = </w:t>
+      </w:r>
+      <w:r>
+        <w:rPr>
+          <w:sz w:val="16"/>
+          <w:szCs w:val="16"/>
+          <w:lang w:val="en-US"/>
+        </w:rPr>
+        <w:t>uri.getPath().substring(1, uri.getPath().indexOf("/", 1) - 1);</w:t>
+      </w:r>
+    </w:p>
+    <w:p>
+      <w:pPr>
+        <w:pStyle w:val="Cuerpo"/>
+        <w:rPr>
+          <w:sz w:val="16"/>
+          <w:szCs w:val="16"/>
+        </w:rPr>
+      </w:pPr>
+    </w:p>
+    <w:p>
+      <w:pPr>
+        <w:pStyle w:val="Cuerpo"/>
+        <w:rPr>
+          <w:sz w:val="16"/>
+          <w:szCs w:val="16"/>
+        </w:rPr>
+      </w:pPr>
+      <w:r>
+        <w:rPr>
+          <w:sz w:val="16"/>
+          <w:szCs w:val="16"/>
+          <w:lang w:val="en-US"/>
+        </w:rPr>
+        <w:tab/>
+      </w:r>
+      <w:r>
+        <w:rPr>
+          <w:sz w:val="16"/>
+          <w:szCs w:val="16"/>
+          <w:lang w:val="en-US"/>
+        </w:rPr>
+        <w:tab/>
+      </w:r>
+      <w:r>
+        <w:rPr>
+          <w:sz w:val="16"/>
+          <w:szCs w:val="16"/>
+          <w:lang w:val="en-US"/>
+        </w:rPr>
         <w:tab/>
         <w:t>CloudBlobContainer container = blobClient.getContainerReference(containerName);</w:t>
       </w:r>
@@ -1730,11 +1880,24 @@
         <w:rPr>
           <w:sz w:val="16"/>
           <w:szCs w:val="16"/>
-          <w:rtl w:val="0"/>
-          <w:lang w:val="en-US"/>
-        </w:rPr>
-        <w:tab/>
-        <w:tab/>
+          <w:lang w:val="en-US"/>
+        </w:rPr>
+        <w:tab/>
+      </w:r>
+      <w:r>
+        <w:rPr>
+          <w:sz w:val="16"/>
+          <w:szCs w:val="16"/>
+          <w:lang w:val="en-US"/>
+        </w:rPr>
+        <w:tab/>
+      </w:r>
+      <w:r>
+        <w:rPr>
+          <w:sz w:val="16"/>
+          <w:szCs w:val="16"/>
+          <w:lang w:val="en-US"/>
+        </w:rPr>
         <w:tab/>
         <w:t>container.createIfNotExists();</w:t>
       </w:r>
@@ -1760,41 +1923,75 @@
         <w:rPr>
           <w:sz w:val="16"/>
           <w:szCs w:val="16"/>
-          <w:rtl w:val="0"/>
-          <w:lang w:val="en-US"/>
-        </w:rPr>
-        <w:tab/>
-        <w:tab/>
-        <w:tab/>
-        <w:t>BlobContainerPermissions containerPermissions = new BlobContainerPermissions();</w:t>
-      </w:r>
-    </w:p>
-    <w:p>
-      <w:pPr>
-        <w:pStyle w:val="Cuerpo"/>
-        <w:rPr>
-          <w:sz w:val="16"/>
-          <w:szCs w:val="16"/>
-        </w:rPr>
-      </w:pPr>
-    </w:p>
-    <w:p>
-      <w:pPr>
-        <w:pStyle w:val="Cuerpo"/>
-        <w:rPr>
-          <w:sz w:val="16"/>
-          <w:szCs w:val="16"/>
-        </w:rPr>
-      </w:pPr>
-      <w:r>
-        <w:rPr>
-          <w:sz w:val="16"/>
-          <w:szCs w:val="16"/>
-          <w:rtl w:val="0"/>
-          <w:lang w:val="en-US"/>
-        </w:rPr>
-        <w:tab/>
-        <w:tab/>
+          <w:lang w:val="en-US"/>
+        </w:rPr>
+        <w:tab/>
+      </w:r>
+      <w:r>
+        <w:rPr>
+          <w:sz w:val="16"/>
+          <w:szCs w:val="16"/>
+          <w:lang w:val="en-US"/>
+        </w:rPr>
+        <w:tab/>
+      </w:r>
+      <w:r>
+        <w:rPr>
+          <w:sz w:val="16"/>
+          <w:szCs w:val="16"/>
+          <w:lang w:val="en-US"/>
+        </w:rPr>
+        <w:tab/>
+        <w:t>BlobContainerPermissions containerPermissions = new BlobContainerPermis</w:t>
+      </w:r>
+      <w:r>
+        <w:rPr>
+          <w:sz w:val="16"/>
+          <w:szCs w:val="16"/>
+          <w:lang w:val="en-US"/>
+        </w:rPr>
+        <w:t>sions();</w:t>
+      </w:r>
+    </w:p>
+    <w:p>
+      <w:pPr>
+        <w:pStyle w:val="Cuerpo"/>
+        <w:rPr>
+          <w:sz w:val="16"/>
+          <w:szCs w:val="16"/>
+        </w:rPr>
+      </w:pPr>
+    </w:p>
+    <w:p>
+      <w:pPr>
+        <w:pStyle w:val="Cuerpo"/>
+        <w:rPr>
+          <w:sz w:val="16"/>
+          <w:szCs w:val="16"/>
+        </w:rPr>
+      </w:pPr>
+      <w:r>
+        <w:rPr>
+          <w:sz w:val="16"/>
+          <w:szCs w:val="16"/>
+          <w:lang w:val="en-US"/>
+        </w:rPr>
+        <w:tab/>
+      </w:r>
+      <w:r>
+        <w:rPr>
+          <w:sz w:val="16"/>
+          <w:szCs w:val="16"/>
+          <w:lang w:val="en-US"/>
+        </w:rPr>
+        <w:tab/>
+      </w:r>
+      <w:r>
+        <w:rPr>
+          <w:sz w:val="16"/>
+          <w:szCs w:val="16"/>
+          <w:lang w:val="en-US"/>
+        </w:rPr>
         <w:tab/>
         <w:t>// Include public access in the permissions object.</w:t>
       </w:r>
@@ -1811,11 +2008,24 @@
         <w:rPr>
           <w:sz w:val="16"/>
           <w:szCs w:val="16"/>
-          <w:rtl w:val="0"/>
-          <w:lang w:val="en-US"/>
-        </w:rPr>
-        <w:tab/>
-        <w:tab/>
+          <w:lang w:val="en-US"/>
+        </w:rPr>
+        <w:tab/>
+      </w:r>
+      <w:r>
+        <w:rPr>
+          <w:sz w:val="16"/>
+          <w:szCs w:val="16"/>
+          <w:lang w:val="en-US"/>
+        </w:rPr>
+        <w:tab/>
+      </w:r>
+      <w:r>
+        <w:rPr>
+          <w:sz w:val="16"/>
+          <w:szCs w:val="16"/>
+          <w:lang w:val="en-US"/>
+        </w:rPr>
         <w:tab/>
         <w:t>containerPermissions.setPublicAccess(BlobContainerPublicAccessType.CONTAINER);</w:t>
       </w:r>
@@ -1841,11 +2051,24 @@
         <w:rPr>
           <w:sz w:val="16"/>
           <w:szCs w:val="16"/>
-          <w:rtl w:val="0"/>
-          <w:lang w:val="en-US"/>
-        </w:rPr>
-        <w:tab/>
-        <w:tab/>
+          <w:lang w:val="en-US"/>
+        </w:rPr>
+        <w:tab/>
+      </w:r>
+      <w:r>
+        <w:rPr>
+          <w:sz w:val="16"/>
+          <w:szCs w:val="16"/>
+          <w:lang w:val="en-US"/>
+        </w:rPr>
+        <w:tab/>
+      </w:r>
+      <w:r>
+        <w:rPr>
+          <w:sz w:val="16"/>
+          <w:szCs w:val="16"/>
+          <w:lang w:val="en-US"/>
+        </w:rPr>
         <w:tab/>
         <w:t>// Set the permissions on the container.</w:t>
       </w:r>
@@ -1862,11 +2085,24 @@
         <w:rPr>
           <w:sz w:val="16"/>
           <w:szCs w:val="16"/>
-          <w:rtl w:val="0"/>
-          <w:lang w:val="en-US"/>
-        </w:rPr>
-        <w:tab/>
-        <w:tab/>
+          <w:lang w:val="en-US"/>
+        </w:rPr>
+        <w:tab/>
+      </w:r>
+      <w:r>
+        <w:rPr>
+          <w:sz w:val="16"/>
+          <w:szCs w:val="16"/>
+          <w:lang w:val="en-US"/>
+        </w:rPr>
+        <w:tab/>
+      </w:r>
+      <w:r>
+        <w:rPr>
+          <w:sz w:val="16"/>
+          <w:szCs w:val="16"/>
+          <w:lang w:val="en-US"/>
+        </w:rPr>
         <w:tab/>
         <w:t>container.uploadPermissions(containerPermissions);</w:t>
       </w:r>
@@ -1892,31 +2128,63 @@
         <w:rPr>
           <w:sz w:val="16"/>
           <w:szCs w:val="16"/>
-          <w:rtl w:val="0"/>
-          <w:lang w:val="en-US"/>
-        </w:rPr>
-        <w:tab/>
-        <w:tab/>
-        <w:tab/>
-        <w:t>// Create or overwrite the "myimage.jpg" blob with contents from a</w:t>
-      </w:r>
-    </w:p>
-    <w:p>
-      <w:pPr>
-        <w:pStyle w:val="Cuerpo"/>
-        <w:rPr>
-          <w:sz w:val="16"/>
-          <w:szCs w:val="16"/>
-        </w:rPr>
-      </w:pPr>
-      <w:r>
-        <w:rPr>
-          <w:sz w:val="16"/>
-          <w:szCs w:val="16"/>
-          <w:rtl w:val="0"/>
-        </w:rPr>
-        <w:tab/>
-        <w:tab/>
+          <w:lang w:val="en-US"/>
+        </w:rPr>
+        <w:tab/>
+      </w:r>
+      <w:r>
+        <w:rPr>
+          <w:sz w:val="16"/>
+          <w:szCs w:val="16"/>
+          <w:lang w:val="en-US"/>
+        </w:rPr>
+        <w:tab/>
+      </w:r>
+      <w:r>
+        <w:rPr>
+          <w:sz w:val="16"/>
+          <w:szCs w:val="16"/>
+          <w:lang w:val="en-US"/>
+        </w:rPr>
+        <w:tab/>
+        <w:t>// Cre</w:t>
+      </w:r>
+      <w:r>
+        <w:rPr>
+          <w:sz w:val="16"/>
+          <w:szCs w:val="16"/>
+          <w:lang w:val="en-US"/>
+        </w:rPr>
+        <w:t>ate or overwrite the "myimage.jpg" blob with contents from a</w:t>
+      </w:r>
+    </w:p>
+    <w:p>
+      <w:pPr>
+        <w:pStyle w:val="Cuerpo"/>
+        <w:rPr>
+          <w:sz w:val="16"/>
+          <w:szCs w:val="16"/>
+        </w:rPr>
+      </w:pPr>
+      <w:r>
+        <w:rPr>
+          <w:sz w:val="16"/>
+          <w:szCs w:val="16"/>
+        </w:rPr>
+        <w:tab/>
+      </w:r>
+      <w:r>
+        <w:rPr>
+          <w:sz w:val="16"/>
+          <w:szCs w:val="16"/>
+        </w:rPr>
+        <w:tab/>
+      </w:r>
+      <w:r>
+        <w:rPr>
+          <w:sz w:val="16"/>
+          <w:szCs w:val="16"/>
+        </w:rPr>
         <w:tab/>
         <w:t>// local file.</w:t>
       </w:r>
@@ -1933,11 +2201,24 @@
         <w:rPr>
           <w:sz w:val="16"/>
           <w:szCs w:val="16"/>
-          <w:rtl w:val="0"/>
-          <w:lang w:val="en-US"/>
-        </w:rPr>
-        <w:tab/>
-        <w:tab/>
+          <w:lang w:val="en-US"/>
+        </w:rPr>
+        <w:tab/>
+      </w:r>
+      <w:r>
+        <w:rPr>
+          <w:sz w:val="16"/>
+          <w:szCs w:val="16"/>
+          <w:lang w:val="en-US"/>
+        </w:rPr>
+        <w:tab/>
+      </w:r>
+      <w:r>
+        <w:rPr>
+          <w:sz w:val="16"/>
+          <w:szCs w:val="16"/>
+          <w:lang w:val="en-US"/>
+        </w:rPr>
         <w:tab/>
         <w:t>CloudBlockBlob blob = container.getBlockBlobReference(</w:t>
       </w:r>
@@ -1954,13 +2235,40 @@
         <w:rPr>
           <w:sz w:val="16"/>
           <w:szCs w:val="16"/>
-          <w:rtl w:val="0"/>
-          <w:lang w:val="en-US"/>
-        </w:rPr>
-        <w:tab/>
-        <w:tab/>
-        <w:tab/>
-        <w:tab/>
+          <w:lang w:val="en-US"/>
+        </w:rPr>
+        <w:tab/>
+      </w:r>
+      <w:r>
+        <w:rPr>
+          <w:sz w:val="16"/>
+          <w:szCs w:val="16"/>
+          <w:lang w:val="en-US"/>
+        </w:rPr>
+        <w:tab/>
+      </w:r>
+      <w:r>
+        <w:rPr>
+          <w:sz w:val="16"/>
+          <w:szCs w:val="16"/>
+          <w:lang w:val="en-US"/>
+        </w:rPr>
+        <w:tab/>
+      </w:r>
+      <w:r>
+        <w:rPr>
+          <w:sz w:val="16"/>
+          <w:szCs w:val="16"/>
+          <w:lang w:val="en-US"/>
+        </w:rPr>
+        <w:tab/>
+      </w:r>
+      <w:r>
+        <w:rPr>
+          <w:sz w:val="16"/>
+          <w:szCs w:val="16"/>
+          <w:lang w:val="en-US"/>
+        </w:rPr>
         <w:tab/>
         <w:t>targetFileName.replace(blobClient.getStorageUri() + containerName + "/", ""));</w:t>
       </w:r>
@@ -1977,31 +2285,58 @@
         <w:rPr>
           <w:sz w:val="16"/>
           <w:szCs w:val="16"/>
-          <w:rtl w:val="0"/>
-          <w:lang w:val="en-US"/>
-        </w:rPr>
-        <w:tab/>
-        <w:tab/>
-        <w:tab/>
-        <w:t>blob.uploadText(serializedDocument);</w:t>
-      </w:r>
-    </w:p>
-    <w:p>
-      <w:pPr>
-        <w:pStyle w:val="Cuerpo"/>
-        <w:rPr>
-          <w:sz w:val="16"/>
-          <w:szCs w:val="16"/>
-        </w:rPr>
-      </w:pPr>
-      <w:r>
-        <w:rPr>
-          <w:sz w:val="16"/>
-          <w:szCs w:val="16"/>
-          <w:rtl w:val="0"/>
-          <w:lang w:val="en-US"/>
-        </w:rPr>
-        <w:tab/>
+          <w:lang w:val="en-US"/>
+        </w:rPr>
+        <w:tab/>
+      </w:r>
+      <w:r>
+        <w:rPr>
+          <w:sz w:val="16"/>
+          <w:szCs w:val="16"/>
+          <w:lang w:val="en-US"/>
+        </w:rPr>
+        <w:tab/>
+      </w:r>
+      <w:r>
+        <w:rPr>
+          <w:sz w:val="16"/>
+          <w:szCs w:val="16"/>
+          <w:lang w:val="en-US"/>
+        </w:rPr>
+        <w:tab/>
+        <w:t>blob.uploadText(serializedDocume</w:t>
+      </w:r>
+      <w:r>
+        <w:rPr>
+          <w:sz w:val="16"/>
+          <w:szCs w:val="16"/>
+          <w:lang w:val="en-US"/>
+        </w:rPr>
+        <w:t>nt);</w:t>
+      </w:r>
+    </w:p>
+    <w:p>
+      <w:pPr>
+        <w:pStyle w:val="Cuerpo"/>
+        <w:rPr>
+          <w:sz w:val="16"/>
+          <w:szCs w:val="16"/>
+        </w:rPr>
+      </w:pPr>
+      <w:r>
+        <w:rPr>
+          <w:sz w:val="16"/>
+          <w:szCs w:val="16"/>
+          <w:lang w:val="en-US"/>
+        </w:rPr>
+        <w:tab/>
+      </w:r>
+      <w:r>
+        <w:rPr>
+          <w:sz w:val="16"/>
+          <w:szCs w:val="16"/>
+          <w:lang w:val="en-US"/>
+        </w:rPr>
         <w:tab/>
         <w:t>} catch (Exception e) {</w:t>
       </w:r>
@@ -2018,11 +2353,24 @@
         <w:rPr>
           <w:sz w:val="16"/>
           <w:szCs w:val="16"/>
-          <w:rtl w:val="0"/>
-          <w:lang w:val="en-US"/>
-        </w:rPr>
-        <w:tab/>
-        <w:tab/>
+          <w:lang w:val="en-US"/>
+        </w:rPr>
+        <w:tab/>
+      </w:r>
+      <w:r>
+        <w:rPr>
+          <w:sz w:val="16"/>
+          <w:szCs w:val="16"/>
+          <w:lang w:val="en-US"/>
+        </w:rPr>
+        <w:tab/>
+      </w:r>
+      <w:r>
+        <w:rPr>
+          <w:sz w:val="16"/>
+          <w:szCs w:val="16"/>
+          <w:lang w:val="en-US"/>
+        </w:rPr>
         <w:tab/>
         <w:t>// Output the stack trace.</w:t>
       </w:r>
@@ -2039,11 +2387,24 @@
         <w:rPr>
           <w:sz w:val="16"/>
           <w:szCs w:val="16"/>
-          <w:rtl w:val="0"/>
           <w:lang w:val="it-IT"/>
         </w:rPr>
         <w:tab/>
-        <w:tab/>
+      </w:r>
+      <w:r>
+        <w:rPr>
+          <w:sz w:val="16"/>
+          <w:szCs w:val="16"/>
+          <w:lang w:val="it-IT"/>
+        </w:rPr>
+        <w:tab/>
+      </w:r>
+      <w:r>
+        <w:rPr>
+          <w:sz w:val="16"/>
+          <w:szCs w:val="16"/>
+          <w:lang w:val="it-IT"/>
+        </w:rPr>
         <w:tab/>
         <w:t>e.printStackTrace();</w:t>
       </w:r>
@@ -2060,9 +2421,14 @@
         <w:rPr>
           <w:sz w:val="16"/>
           <w:szCs w:val="16"/>
-          <w:rtl w:val="0"/>
-        </w:rPr>
-        <w:tab/>
+        </w:rPr>
+        <w:tab/>
+      </w:r>
+      <w:r>
+        <w:rPr>
+          <w:sz w:val="16"/>
+          <w:szCs w:val="16"/>
+        </w:rPr>
         <w:tab/>
         <w:t>}</w:t>
       </w:r>
@@ -2088,7 +2454,6 @@
         <w:rPr>
           <w:sz w:val="16"/>
           <w:szCs w:val="16"/>
-          <w:rtl w:val="0"/>
         </w:rPr>
         <w:tab/>
         <w:t>}</w:t>
@@ -2106,34 +2471,30 @@
     <w:p>
       <w:pPr>
         <w:pStyle w:val="Cuerpo"/>
-        <w:bidi w:val="0"/>
-      </w:pPr>
-    </w:p>
-    <w:p>
-      <w:pPr>
-        <w:pStyle w:val="Cuerpo"/>
-        <w:bidi w:val="0"/>
-      </w:pPr>
-    </w:p>
-    <w:p>
-      <w:pPr>
-        <w:pStyle w:val="Cuerpo"/>
-        <w:bidi w:val="0"/>
-      </w:pPr>
-    </w:p>
-    <w:p>
-      <w:pPr>
-        <w:pStyle w:val="Cuerpo"/>
-        <w:rPr>
-          <w:b w:val="1"/>
-          <w:bCs w:val="1"/>
-        </w:rPr>
-      </w:pPr>
-      <w:r>
-        <w:rPr>
-          <w:b w:val="1"/>
-          <w:bCs w:val="1"/>
-          <w:rtl w:val="0"/>
+      </w:pPr>
+    </w:p>
+    <w:p>
+      <w:pPr>
+        <w:pStyle w:val="Cuerpo"/>
+      </w:pPr>
+    </w:p>
+    <w:p>
+      <w:pPr>
+        <w:pStyle w:val="Cuerpo"/>
+      </w:pPr>
+    </w:p>
+    <w:p>
+      <w:pPr>
+        <w:pStyle w:val="Cuerpo"/>
+        <w:rPr>
+          <w:b/>
+          <w:bCs/>
+        </w:rPr>
+      </w:pPr>
+      <w:r>
+        <w:rPr>
+          <w:b/>
+          <w:bCs/>
           <w:lang w:val="es-ES_tradnl"/>
         </w:rPr>
         <w:t>FormatConverter</w:t>
@@ -2143,58 +2504,57 @@
       <w:pPr>
         <w:pStyle w:val="Cuerpo"/>
         <w:rPr>
-          <w:b w:val="1"/>
-          <w:bCs w:val="1"/>
-          <w:sz w:val="16"/>
-          <w:szCs w:val="16"/>
-        </w:rPr>
-      </w:pPr>
-    </w:p>
-    <w:p>
-      <w:pPr>
-        <w:pStyle w:val="Cuerpo"/>
-        <w:rPr>
-          <w:sz w:val="16"/>
-          <w:szCs w:val="16"/>
-        </w:rPr>
-      </w:pPr>
-      <w:r>
-        <w:rPr>
-          <w:sz w:val="16"/>
-          <w:szCs w:val="16"/>
-        </w:rPr>
-        <w:tab/>
-      </w:r>
-    </w:p>
-    <w:p>
-      <w:pPr>
-        <w:pStyle w:val="Cuerpo"/>
-        <w:rPr>
-          <w:sz w:val="16"/>
-          <w:szCs w:val="16"/>
-        </w:rPr>
-      </w:pPr>
-      <w:r>
-        <w:rPr>
-          <w:sz w:val="16"/>
-          <w:szCs w:val="16"/>
-        </w:rPr>
-        <w:tab/>
-      </w:r>
-    </w:p>
-    <w:p>
-      <w:pPr>
-        <w:pStyle w:val="Cuerpo"/>
-        <w:rPr>
-          <w:sz w:val="16"/>
-          <w:szCs w:val="16"/>
-        </w:rPr>
-      </w:pPr>
-      <w:r>
-        <w:rPr>
-          <w:sz w:val="16"/>
-          <w:szCs w:val="16"/>
-          <w:rtl w:val="0"/>
+          <w:b/>
+          <w:bCs/>
+          <w:sz w:val="16"/>
+          <w:szCs w:val="16"/>
+        </w:rPr>
+      </w:pPr>
+    </w:p>
+    <w:p>
+      <w:pPr>
+        <w:pStyle w:val="Cuerpo"/>
+        <w:rPr>
+          <w:sz w:val="16"/>
+          <w:szCs w:val="16"/>
+        </w:rPr>
+      </w:pPr>
+      <w:r>
+        <w:rPr>
+          <w:sz w:val="16"/>
+          <w:szCs w:val="16"/>
+        </w:rPr>
+        <w:tab/>
+      </w:r>
+    </w:p>
+    <w:p>
+      <w:pPr>
+        <w:pStyle w:val="Cuerpo"/>
+        <w:rPr>
+          <w:sz w:val="16"/>
+          <w:szCs w:val="16"/>
+        </w:rPr>
+      </w:pPr>
+      <w:r>
+        <w:rPr>
+          <w:sz w:val="16"/>
+          <w:szCs w:val="16"/>
+        </w:rPr>
+        <w:tab/>
+      </w:r>
+    </w:p>
+    <w:p>
+      <w:pPr>
+        <w:pStyle w:val="Cuerpo"/>
+        <w:rPr>
+          <w:sz w:val="16"/>
+          <w:szCs w:val="16"/>
+        </w:rPr>
+      </w:pPr>
+      <w:r>
+        <w:rPr>
+          <w:sz w:val="16"/>
+          <w:szCs w:val="16"/>
         </w:rPr>
         <w:tab/>
         <w:t>InputParser inputParser = null;</w:t>
@@ -2212,7 +2572,6 @@
         <w:rPr>
           <w:sz w:val="16"/>
           <w:szCs w:val="16"/>
-          <w:rtl w:val="0"/>
           <w:lang w:val="pt-PT"/>
         </w:rPr>
         <w:tab/>
@@ -2240,7 +2599,6 @@
         <w:rPr>
           <w:sz w:val="16"/>
           <w:szCs w:val="16"/>
-          <w:rtl w:val="0"/>
           <w:lang w:val="en-US"/>
         </w:rPr>
         <w:tab/>
@@ -2259,29 +2617,47 @@
         <w:rPr>
           <w:sz w:val="16"/>
           <w:szCs w:val="16"/>
-          <w:rtl w:val="0"/>
-        </w:rPr>
-        <w:tab/>
-        <w:tab/>
-        <w:t>inputParser = new JsonInputParser();</w:t>
-      </w:r>
-    </w:p>
-    <w:p>
-      <w:pPr>
-        <w:pStyle w:val="Cuerpo"/>
-        <w:rPr>
-          <w:sz w:val="16"/>
-          <w:szCs w:val="16"/>
-        </w:rPr>
-      </w:pPr>
-      <w:r>
-        <w:rPr>
-          <w:sz w:val="16"/>
-          <w:szCs w:val="16"/>
-          <w:rtl w:val="0"/>
-          <w:lang w:val="en-US"/>
-        </w:rPr>
-        <w:tab/>
+        </w:rPr>
+        <w:tab/>
+      </w:r>
+      <w:r>
+        <w:rPr>
+          <w:sz w:val="16"/>
+          <w:szCs w:val="16"/>
+        </w:rPr>
+        <w:tab/>
+        <w:t xml:space="preserve">inputParser = new </w:t>
+      </w:r>
+      <w:r>
+        <w:rPr>
+          <w:sz w:val="16"/>
+          <w:szCs w:val="16"/>
+        </w:rPr>
+        <w:t>JsonInputParser();</w:t>
+      </w:r>
+    </w:p>
+    <w:p>
+      <w:pPr>
+        <w:pStyle w:val="Cuerpo"/>
+        <w:rPr>
+          <w:sz w:val="16"/>
+          <w:szCs w:val="16"/>
+        </w:rPr>
+      </w:pPr>
+      <w:r>
+        <w:rPr>
+          <w:sz w:val="16"/>
+          <w:szCs w:val="16"/>
+          <w:lang w:val="en-US"/>
+        </w:rPr>
+        <w:tab/>
+      </w:r>
+      <w:r>
+        <w:rPr>
+          <w:sz w:val="16"/>
+          <w:szCs w:val="16"/>
+          <w:lang w:val="en-US"/>
+        </w:rPr>
         <w:tab/>
         <w:t>documentSerializer = new JsonDocumentSerializer();</w:t>
       </w:r>
@@ -2307,7 +2683,6 @@
         <w:rPr>
           <w:sz w:val="16"/>
           <w:szCs w:val="16"/>
-          <w:rtl w:val="0"/>
         </w:rPr>
         <w:tab/>
         <w:t>}</w:t>
@@ -2334,7 +2709,6 @@
         <w:rPr>
           <w:sz w:val="16"/>
           <w:szCs w:val="16"/>
-          <w:rtl w:val="0"/>
           <w:lang w:val="en-US"/>
         </w:rPr>
         <w:tab/>
@@ -2353,40 +2727,67 @@
         <w:rPr>
           <w:sz w:val="16"/>
           <w:szCs w:val="16"/>
-          <w:rtl w:val="0"/>
-          <w:lang w:val="en-US"/>
-        </w:rPr>
-        <w:tab/>
-        <w:tab/>
-        <w:tab/>
-        <w:t>throws IOException, ParserConfigurationException, SAXException, InvalidKeyException, URISyntaxException {</w:t>
-      </w:r>
-    </w:p>
-    <w:p>
-      <w:pPr>
-        <w:pStyle w:val="Cuerpo"/>
-        <w:rPr>
-          <w:sz w:val="16"/>
-          <w:szCs w:val="16"/>
-        </w:rPr>
-      </w:pPr>
-    </w:p>
-    <w:p>
-      <w:pPr>
-        <w:pStyle w:val="Cuerpo"/>
-        <w:rPr>
-          <w:sz w:val="16"/>
-          <w:szCs w:val="16"/>
-        </w:rPr>
-      </w:pPr>
-      <w:r>
-        <w:rPr>
-          <w:sz w:val="16"/>
-          <w:szCs w:val="16"/>
-          <w:rtl w:val="0"/>
-          <w:lang w:val="en-US"/>
-        </w:rPr>
-        <w:tab/>
+          <w:lang w:val="en-US"/>
+        </w:rPr>
+        <w:tab/>
+      </w:r>
+      <w:r>
+        <w:rPr>
+          <w:sz w:val="16"/>
+          <w:szCs w:val="16"/>
+          <w:lang w:val="en-US"/>
+        </w:rPr>
+        <w:tab/>
+      </w:r>
+      <w:r>
+        <w:rPr>
+          <w:sz w:val="16"/>
+          <w:szCs w:val="16"/>
+          <w:lang w:val="en-US"/>
+        </w:rPr>
+        <w:tab/>
+        <w:t>throws IOException, ParserConfigurationException, SAXException, InvalidKeyException, URISyntaxExcept</w:t>
+      </w:r>
+      <w:r>
+        <w:rPr>
+          <w:sz w:val="16"/>
+          <w:szCs w:val="16"/>
+          <w:lang w:val="en-US"/>
+        </w:rPr>
+        <w:t>ion {</w:t>
+      </w:r>
+    </w:p>
+    <w:p>
+      <w:pPr>
+        <w:pStyle w:val="Cuerpo"/>
+        <w:rPr>
+          <w:sz w:val="16"/>
+          <w:szCs w:val="16"/>
+        </w:rPr>
+      </w:pPr>
+    </w:p>
+    <w:p>
+      <w:pPr>
+        <w:pStyle w:val="Cuerpo"/>
+        <w:rPr>
+          <w:sz w:val="16"/>
+          <w:szCs w:val="16"/>
+        </w:rPr>
+      </w:pPr>
+      <w:r>
+        <w:rPr>
+          <w:sz w:val="16"/>
+          <w:szCs w:val="16"/>
+          <w:lang w:val="en-US"/>
+        </w:rPr>
+        <w:tab/>
+      </w:r>
+      <w:r>
+        <w:rPr>
+          <w:sz w:val="16"/>
+          <w:szCs w:val="16"/>
+          <w:lang w:val="en-US"/>
+        </w:rPr>
         <w:tab/>
         <w:t>boolean converted = false;</w:t>
       </w:r>
@@ -2403,10 +2804,16 @@
         <w:rPr>
           <w:sz w:val="16"/>
           <w:szCs w:val="16"/>
-          <w:rtl w:val="0"/>
           <w:lang w:val="it-IT"/>
         </w:rPr>
         <w:tab/>
+      </w:r>
+      <w:r>
+        <w:rPr>
+          <w:sz w:val="16"/>
+          <w:szCs w:val="16"/>
+          <w:lang w:val="it-IT"/>
+        </w:rPr>
         <w:tab/>
         <w:t>File input = null;</w:t>
       </w:r>
@@ -2432,10 +2839,16 @@
         <w:rPr>
           <w:sz w:val="16"/>
           <w:szCs w:val="16"/>
-          <w:rtl w:val="0"/>
-          <w:lang w:val="en-US"/>
-        </w:rPr>
-        <w:tab/>
+          <w:lang w:val="en-US"/>
+        </w:rPr>
+        <w:tab/>
+      </w:r>
+      <w:r>
+        <w:rPr>
+          <w:sz w:val="16"/>
+          <w:szCs w:val="16"/>
+          <w:lang w:val="en-US"/>
+        </w:rPr>
         <w:tab/>
         <w:t>DocumentStorage sourceDocumentStorage = GetDocumentStorageForFileName(sourceFileName);</w:t>
       </w:r>
@@ -2452,10 +2865,16 @@
         <w:rPr>
           <w:sz w:val="16"/>
           <w:szCs w:val="16"/>
-          <w:rtl w:val="0"/>
-          <w:lang w:val="en-US"/>
-        </w:rPr>
-        <w:tab/>
+          <w:lang w:val="en-US"/>
+        </w:rPr>
+        <w:tab/>
+      </w:r>
+      <w:r>
+        <w:rPr>
+          <w:sz w:val="16"/>
+          <w:szCs w:val="16"/>
+          <w:lang w:val="en-US"/>
+        </w:rPr>
         <w:tab/>
         <w:t>input = sourceDocumentStorage.GetData(sourceFileName);</w:t>
       </w:r>
@@ -2481,9 +2900,14 @@
         <w:rPr>
           <w:sz w:val="16"/>
           <w:szCs w:val="16"/>
-          <w:rtl w:val="0"/>
-        </w:rPr>
-        <w:tab/>
+        </w:rPr>
+        <w:tab/>
+      </w:r>
+      <w:r>
+        <w:rPr>
+          <w:sz w:val="16"/>
+          <w:szCs w:val="16"/>
+        </w:rPr>
         <w:tab/>
         <w:t>Document doc = inputParser.ParserInput(input);</w:t>
       </w:r>
@@ -2500,11 +2924,24 @@
         <w:rPr>
           <w:sz w:val="16"/>
           <w:szCs w:val="16"/>
-          <w:rtl w:val="0"/>
-          <w:lang w:val="en-US"/>
-        </w:rPr>
-        <w:tab/>
-        <w:tab/>
+          <w:lang w:val="en-US"/>
+        </w:rPr>
+        <w:tab/>
+      </w:r>
+      <w:r>
+        <w:rPr>
+          <w:sz w:val="16"/>
+          <w:szCs w:val="16"/>
+          <w:lang w:val="en-US"/>
+        </w:rPr>
+        <w:tab/>
+      </w:r>
+      <w:r>
+        <w:rPr>
+          <w:sz w:val="16"/>
+          <w:szCs w:val="16"/>
+          <w:lang w:val="en-US"/>
+        </w:rPr>
         <w:t>String serializedDoc = documentSerializer.Serialize(doc);</w:t>
       </w:r>
     </w:p>
@@ -2529,10 +2966,16 @@
         <w:rPr>
           <w:sz w:val="16"/>
           <w:szCs w:val="16"/>
-          <w:rtl w:val="0"/>
-          <w:lang w:val="en-US"/>
-        </w:rPr>
-        <w:tab/>
+          <w:lang w:val="en-US"/>
+        </w:rPr>
+        <w:tab/>
+      </w:r>
+      <w:r>
+        <w:rPr>
+          <w:sz w:val="16"/>
+          <w:szCs w:val="16"/>
+          <w:lang w:val="en-US"/>
+        </w:rPr>
         <w:tab/>
         <w:t>DocumentStorage targetDocumentStorage = GetDocumentStorageForFileName(targetFileName);</w:t>
       </w:r>
@@ -2549,10 +2992,16 @@
         <w:rPr>
           <w:sz w:val="16"/>
           <w:szCs w:val="16"/>
-          <w:rtl w:val="0"/>
-          <w:lang w:val="en-US"/>
-        </w:rPr>
-        <w:tab/>
+          <w:lang w:val="en-US"/>
+        </w:rPr>
+        <w:tab/>
+      </w:r>
+      <w:r>
+        <w:rPr>
+          <w:sz w:val="16"/>
+          <w:szCs w:val="16"/>
+          <w:lang w:val="en-US"/>
+        </w:rPr>
         <w:tab/>
         <w:t>targetDocumentStorage.PersistDocument(serializedDoc, targetFileName);</w:t>
       </w:r>
@@ -2569,10 +3018,16 @@
         <w:rPr>
           <w:sz w:val="16"/>
           <w:szCs w:val="16"/>
-          <w:rtl w:val="0"/>
-          <w:lang w:val="en-US"/>
-        </w:rPr>
-        <w:tab/>
+          <w:lang w:val="en-US"/>
+        </w:rPr>
+        <w:tab/>
+      </w:r>
+      <w:r>
+        <w:rPr>
+          <w:sz w:val="16"/>
+          <w:szCs w:val="16"/>
+          <w:lang w:val="en-US"/>
+        </w:rPr>
         <w:tab/>
         <w:t>converted = true;</w:t>
       </w:r>
@@ -2589,36 +3044,49 @@
         <w:rPr>
           <w:sz w:val="16"/>
           <w:szCs w:val="16"/>
-          <w:rtl w:val="0"/>
-          <w:lang w:val="en-US"/>
-        </w:rPr>
-        <w:tab/>
-        <w:tab/>
-        <w:t>return converted;</w:t>
-      </w:r>
-    </w:p>
-    <w:p>
-      <w:pPr>
-        <w:pStyle w:val="Cuerpo"/>
-        <w:rPr>
-          <w:sz w:val="16"/>
-          <w:szCs w:val="16"/>
-        </w:rPr>
-      </w:pPr>
-    </w:p>
-    <w:p>
-      <w:pPr>
-        <w:pStyle w:val="Cuerpo"/>
-        <w:rPr>
-          <w:sz w:val="16"/>
-          <w:szCs w:val="16"/>
-        </w:rPr>
-      </w:pPr>
-      <w:r>
-        <w:rPr>
-          <w:sz w:val="16"/>
-          <w:szCs w:val="16"/>
-          <w:rtl w:val="0"/>
+          <w:lang w:val="en-US"/>
+        </w:rPr>
+        <w:tab/>
+      </w:r>
+      <w:r>
+        <w:rPr>
+          <w:sz w:val="16"/>
+          <w:szCs w:val="16"/>
+          <w:lang w:val="en-US"/>
+        </w:rPr>
+        <w:tab/>
+        <w:t>return convert</w:t>
+      </w:r>
+      <w:r>
+        <w:rPr>
+          <w:sz w:val="16"/>
+          <w:szCs w:val="16"/>
+          <w:lang w:val="en-US"/>
+        </w:rPr>
+        <w:t>ed;</w:t>
+      </w:r>
+    </w:p>
+    <w:p>
+      <w:pPr>
+        <w:pStyle w:val="Cuerpo"/>
+        <w:rPr>
+          <w:sz w:val="16"/>
+          <w:szCs w:val="16"/>
+        </w:rPr>
+      </w:pPr>
+    </w:p>
+    <w:p>
+      <w:pPr>
+        <w:pStyle w:val="Cuerpo"/>
+        <w:rPr>
+          <w:sz w:val="16"/>
+          <w:szCs w:val="16"/>
+        </w:rPr>
+      </w:pPr>
+      <w:r>
+        <w:rPr>
+          <w:sz w:val="16"/>
+          <w:szCs w:val="16"/>
         </w:rPr>
         <w:tab/>
         <w:t>}</w:t>
@@ -2645,7 +3113,6 @@
         <w:rPr>
           <w:sz w:val="16"/>
           <w:szCs w:val="16"/>
-          <w:rtl w:val="0"/>
           <w:lang w:val="en-US"/>
         </w:rPr>
         <w:tab/>
@@ -2664,11 +3131,24 @@
         <w:rPr>
           <w:sz w:val="16"/>
           <w:szCs w:val="16"/>
-          <w:rtl w:val="0"/>
-          <w:lang w:val="en-US"/>
-        </w:rPr>
-        <w:tab/>
-        <w:tab/>
+          <w:lang w:val="en-US"/>
+        </w:rPr>
+        <w:tab/>
+      </w:r>
+      <w:r>
+        <w:rPr>
+          <w:sz w:val="16"/>
+          <w:szCs w:val="16"/>
+          <w:lang w:val="en-US"/>
+        </w:rPr>
+        <w:tab/>
+      </w:r>
+      <w:r>
+        <w:rPr>
+          <w:sz w:val="16"/>
+          <w:szCs w:val="16"/>
+          <w:lang w:val="en-US"/>
+        </w:rPr>
         <w:tab/>
         <w:t>throws InvalidKeyException, URISyntaxException {</w:t>
       </w:r>
@@ -2694,10 +3174,16 @@
         <w:rPr>
           <w:sz w:val="16"/>
           <w:szCs w:val="16"/>
-          <w:rtl w:val="0"/>
-          <w:lang w:val="en-US"/>
-        </w:rPr>
-        <w:tab/>
+          <w:lang w:val="en-US"/>
+        </w:rPr>
+        <w:tab/>
+      </w:r>
+      <w:r>
+        <w:rPr>
+          <w:sz w:val="16"/>
+          <w:szCs w:val="16"/>
+          <w:lang w:val="en-US"/>
+        </w:rPr>
         <w:tab/>
         <w:t>if (IsBlobstorageUrl(fileName))</w:t>
       </w:r>
@@ -2714,11 +3200,24 @@
         <w:rPr>
           <w:sz w:val="16"/>
           <w:szCs w:val="16"/>
-          <w:rtl w:val="0"/>
-          <w:lang w:val="en-US"/>
-        </w:rPr>
-        <w:tab/>
-        <w:tab/>
+          <w:lang w:val="en-US"/>
+        </w:rPr>
+        <w:tab/>
+      </w:r>
+      <w:r>
+        <w:rPr>
+          <w:sz w:val="16"/>
+          <w:szCs w:val="16"/>
+          <w:lang w:val="en-US"/>
+        </w:rPr>
+        <w:tab/>
+      </w:r>
+      <w:r>
+        <w:rPr>
+          <w:sz w:val="16"/>
+          <w:szCs w:val="16"/>
+          <w:lang w:val="en-US"/>
+        </w:rPr>
         <w:tab/>
         <w:t>return new BlobDocumentStorage(Main.storageAccount, Main.storageKey);</w:t>
       </w:r>
@@ -2744,31 +3243,58 @@
         <w:rPr>
           <w:sz w:val="16"/>
           <w:szCs w:val="16"/>
-          <w:rtl w:val="0"/>
-          <w:lang w:val="en-US"/>
-        </w:rPr>
-        <w:tab/>
-        <w:tab/>
-        <w:t>if (fileName.startsWith("http"))</w:t>
-      </w:r>
-    </w:p>
-    <w:p>
-      <w:pPr>
-        <w:pStyle w:val="Cuerpo"/>
-        <w:rPr>
-          <w:sz w:val="16"/>
-          <w:szCs w:val="16"/>
-        </w:rPr>
-      </w:pPr>
-      <w:r>
-        <w:rPr>
-          <w:sz w:val="16"/>
-          <w:szCs w:val="16"/>
-          <w:rtl w:val="0"/>
-          <w:lang w:val="en-US"/>
-        </w:rPr>
-        <w:tab/>
-        <w:tab/>
+          <w:lang w:val="en-US"/>
+        </w:rPr>
+        <w:tab/>
+      </w:r>
+      <w:r>
+        <w:rPr>
+          <w:sz w:val="16"/>
+          <w:szCs w:val="16"/>
+          <w:lang w:val="en-US"/>
+        </w:rPr>
+        <w:tab/>
+        <w:t>if (fileName</w:t>
+      </w:r>
+      <w:r>
+        <w:rPr>
+          <w:sz w:val="16"/>
+          <w:szCs w:val="16"/>
+          <w:lang w:val="en-US"/>
+        </w:rPr>
+        <w:t>.startsWith("http"))</w:t>
+      </w:r>
+    </w:p>
+    <w:p>
+      <w:pPr>
+        <w:pStyle w:val="Cuerpo"/>
+        <w:rPr>
+          <w:sz w:val="16"/>
+          <w:szCs w:val="16"/>
+        </w:rPr>
+      </w:pPr>
+      <w:r>
+        <w:rPr>
+          <w:sz w:val="16"/>
+          <w:szCs w:val="16"/>
+          <w:lang w:val="en-US"/>
+        </w:rPr>
+        <w:tab/>
+      </w:r>
+      <w:r>
+        <w:rPr>
+          <w:sz w:val="16"/>
+          <w:szCs w:val="16"/>
+          <w:lang w:val="en-US"/>
+        </w:rPr>
+        <w:tab/>
+      </w:r>
+      <w:r>
+        <w:rPr>
+          <w:sz w:val="16"/>
+          <w:szCs w:val="16"/>
+          <w:lang w:val="en-US"/>
+        </w:rPr>
         <w:tab/>
         <w:t>return new HttpInputRetriever();</w:t>
       </w:r>
@@ -2794,10 +3320,16 @@
         <w:rPr>
           <w:sz w:val="16"/>
           <w:szCs w:val="16"/>
-          <w:rtl w:val="0"/>
-          <w:lang w:val="en-US"/>
-        </w:rPr>
-        <w:tab/>
+          <w:lang w:val="en-US"/>
+        </w:rPr>
+        <w:tab/>
+      </w:r>
+      <w:r>
+        <w:rPr>
+          <w:sz w:val="16"/>
+          <w:szCs w:val="16"/>
+          <w:lang w:val="en-US"/>
+        </w:rPr>
         <w:tab/>
         <w:t>return new FileDocumentStorage();</w:t>
       </w:r>
@@ -2814,7 +3346,6 @@
         <w:rPr>
           <w:sz w:val="16"/>
           <w:szCs w:val="16"/>
-          <w:rtl w:val="0"/>
         </w:rPr>
         <w:tab/>
         <w:t>}</w:t>
@@ -2841,7 +3372,6 @@
         <w:rPr>
           <w:sz w:val="16"/>
           <w:szCs w:val="16"/>
-          <w:rtl w:val="0"/>
           <w:lang w:val="en-US"/>
         </w:rPr>
         <w:tab/>
@@ -2869,10 +3399,16 @@
         <w:rPr>
           <w:sz w:val="16"/>
           <w:szCs w:val="16"/>
-          <w:rtl w:val="0"/>
-          <w:lang w:val="en-US"/>
-        </w:rPr>
-        <w:tab/>
+          <w:lang w:val="en-US"/>
+        </w:rPr>
+        <w:tab/>
+      </w:r>
+      <w:r>
+        <w:rPr>
+          <w:sz w:val="16"/>
+          <w:szCs w:val="16"/>
+          <w:lang w:val="en-US"/>
+        </w:rPr>
         <w:tab/>
         <w:t>return str.startsWith(String.format("https://%s.blob.core.windows.net/", Main.storageAccount));</w:t>
       </w:r>
@@ -2889,7 +3425,6 @@
         <w:rPr>
           <w:sz w:val="16"/>
           <w:szCs w:val="16"/>
-          <w:rtl w:val="0"/>
         </w:rPr>
         <w:tab/>
         <w:t>}</w:t>
@@ -2899,105 +3434,104 @@
       <w:pPr>
         <w:pStyle w:val="Cuerpo"/>
         <w:rPr>
-          <w:b w:val="1"/>
-          <w:bCs w:val="1"/>
-        </w:rPr>
-      </w:pPr>
-    </w:p>
-    <w:p>
-      <w:pPr>
-        <w:pStyle w:val="Cuerpo"/>
-        <w:rPr>
-          <w:b w:val="1"/>
-          <w:bCs w:val="1"/>
-        </w:rPr>
-      </w:pPr>
-    </w:p>
-    <w:p>
-      <w:pPr>
-        <w:pStyle w:val="Cuerpo"/>
-        <w:rPr>
-          <w:b w:val="1"/>
-          <w:bCs w:val="1"/>
-        </w:rPr>
-      </w:pPr>
-    </w:p>
-    <w:p>
-      <w:pPr>
-        <w:pStyle w:val="Cuerpo"/>
-        <w:rPr>
-          <w:b w:val="1"/>
-          <w:bCs w:val="1"/>
-        </w:rPr>
-      </w:pPr>
-    </w:p>
-    <w:p>
-      <w:pPr>
-        <w:pStyle w:val="Cuerpo"/>
-        <w:rPr>
-          <w:b w:val="1"/>
-          <w:bCs w:val="1"/>
-        </w:rPr>
-      </w:pPr>
-    </w:p>
-    <w:p>
-      <w:pPr>
-        <w:pStyle w:val="Cuerpo"/>
-        <w:rPr>
-          <w:b w:val="1"/>
-          <w:bCs w:val="1"/>
-        </w:rPr>
-      </w:pPr>
-    </w:p>
-    <w:p>
-      <w:pPr>
-        <w:pStyle w:val="Cuerpo"/>
-        <w:rPr>
-          <w:b w:val="1"/>
-          <w:bCs w:val="1"/>
-        </w:rPr>
-      </w:pPr>
-    </w:p>
-    <w:p>
-      <w:pPr>
-        <w:pStyle w:val="Cuerpo"/>
-        <w:rPr>
-          <w:b w:val="1"/>
-          <w:bCs w:val="1"/>
-        </w:rPr>
-      </w:pPr>
-    </w:p>
-    <w:p>
-      <w:pPr>
-        <w:pStyle w:val="Cuerpo"/>
-        <w:rPr>
-          <w:b w:val="1"/>
-          <w:bCs w:val="1"/>
-        </w:rPr>
-      </w:pPr>
-    </w:p>
-    <w:p>
-      <w:pPr>
-        <w:pStyle w:val="Cuerpo"/>
-        <w:rPr>
-          <w:b w:val="1"/>
-          <w:bCs w:val="1"/>
-        </w:rPr>
-      </w:pPr>
-    </w:p>
-    <w:p>
-      <w:pPr>
-        <w:pStyle w:val="Cuerpo"/>
-        <w:rPr>
-          <w:b w:val="1"/>
-          <w:bCs w:val="1"/>
-        </w:rPr>
-      </w:pPr>
-      <w:r>
-        <w:rPr>
-          <w:b w:val="1"/>
-          <w:bCs w:val="1"/>
-          <w:rtl w:val="0"/>
+          <w:b/>
+          <w:bCs/>
+        </w:rPr>
+      </w:pPr>
+    </w:p>
+    <w:p>
+      <w:pPr>
+        <w:pStyle w:val="Cuerpo"/>
+        <w:rPr>
+          <w:b/>
+          <w:bCs/>
+        </w:rPr>
+      </w:pPr>
+    </w:p>
+    <w:p>
+      <w:pPr>
+        <w:pStyle w:val="Cuerpo"/>
+        <w:rPr>
+          <w:b/>
+          <w:bCs/>
+        </w:rPr>
+      </w:pPr>
+    </w:p>
+    <w:p>
+      <w:pPr>
+        <w:pStyle w:val="Cuerpo"/>
+        <w:rPr>
+          <w:b/>
+          <w:bCs/>
+        </w:rPr>
+      </w:pPr>
+    </w:p>
+    <w:p>
+      <w:pPr>
+        <w:pStyle w:val="Cuerpo"/>
+        <w:rPr>
+          <w:b/>
+          <w:bCs/>
+        </w:rPr>
+      </w:pPr>
+    </w:p>
+    <w:p>
+      <w:pPr>
+        <w:pStyle w:val="Cuerpo"/>
+        <w:rPr>
+          <w:b/>
+          <w:bCs/>
+        </w:rPr>
+      </w:pPr>
+    </w:p>
+    <w:p>
+      <w:pPr>
+        <w:pStyle w:val="Cuerpo"/>
+        <w:rPr>
+          <w:b/>
+          <w:bCs/>
+        </w:rPr>
+      </w:pPr>
+    </w:p>
+    <w:p>
+      <w:pPr>
+        <w:pStyle w:val="Cuerpo"/>
+        <w:rPr>
+          <w:b/>
+          <w:bCs/>
+        </w:rPr>
+      </w:pPr>
+    </w:p>
+    <w:p>
+      <w:pPr>
+        <w:pStyle w:val="Cuerpo"/>
+        <w:rPr>
+          <w:b/>
+          <w:bCs/>
+        </w:rPr>
+      </w:pPr>
+    </w:p>
+    <w:p>
+      <w:pPr>
+        <w:pStyle w:val="Cuerpo"/>
+        <w:rPr>
+          <w:b/>
+          <w:bCs/>
+        </w:rPr>
+      </w:pPr>
+    </w:p>
+    <w:p>
+      <w:pPr>
+        <w:pStyle w:val="Cuerpo"/>
+        <w:rPr>
+          <w:b/>
+          <w:bCs/>
+        </w:rPr>
+      </w:pPr>
+      <w:r>
+        <w:rPr>
+          <w:b/>
+          <w:bCs/>
           <w:lang w:val="es-ES_tradnl"/>
         </w:rPr>
         <w:t>Main</w:t>
@@ -3024,7 +3558,6 @@
         <w:rPr>
           <w:sz w:val="16"/>
           <w:szCs w:val="16"/>
-          <w:rtl w:val="0"/>
           <w:lang w:val="en-US"/>
         </w:rPr>
         <w:t>public static final String storageAccount ="csdagilar";</w:t>
@@ -3042,7 +3575,6 @@
         <w:rPr>
           <w:sz w:val="16"/>
           <w:szCs w:val="16"/>
-          <w:rtl w:val="0"/>
           <w:lang w:val="en-US"/>
         </w:rPr>
         <w:t xml:space="preserve">    public static final String storageKey ="e1niPCjt/i3bU/wllm4Bfqe9nP4JpAiCGEqAu+RqITwxF8K5jeZlIT7SGzZ+ah8WP3qfkRFeI8ivSjibOJffuA==";</w:t>
@@ -3060,7 +3592,6 @@
         <w:rPr>
           <w:sz w:val="16"/>
           <w:szCs w:val="16"/>
-          <w:rtl w:val="0"/>
           <w:lang w:val="de-DE"/>
         </w:rPr>
         <w:t xml:space="preserve">    </w:t>
@@ -3078,7 +3609,6 @@
         <w:rPr>
           <w:sz w:val="16"/>
           <w:szCs w:val="16"/>
-          <w:rtl w:val="0"/>
           <w:lang w:val="en-US"/>
         </w:rPr>
         <w:t xml:space="preserve">    public static void main(String[] args) throws IOException, ParserConfigurationException, SAXException, InvalidKeyException, URISyntaxException {</w:t>
@@ -3105,7 +3635,6 @@
         <w:rPr>
           <w:sz w:val="16"/>
           <w:szCs w:val="16"/>
-          <w:rtl w:val="0"/>
           <w:lang w:val="en-US"/>
         </w:rPr>
         <w:t xml:space="preserve">            String current    = new File( "." ).getCanonicalPath();</w:t>
@@ -3123,25 +3652,31 @@
         <w:rPr>
           <w:sz w:val="16"/>
           <w:szCs w:val="16"/>
-          <w:rtl w:val="0"/>
-          <w:lang w:val="en-US"/>
-        </w:rPr>
-        <w:t xml:space="preserve">            String sourceFileName  = current + "\\Output Documents\\Document1.json";</w:t>
-      </w:r>
-    </w:p>
-    <w:p>
-      <w:pPr>
-        <w:pStyle w:val="Cuerpo"/>
-        <w:rPr>
-          <w:sz w:val="16"/>
-          <w:szCs w:val="16"/>
-        </w:rPr>
-      </w:pPr>
-      <w:r>
-        <w:rPr>
-          <w:sz w:val="16"/>
-          <w:szCs w:val="16"/>
-          <w:rtl w:val="0"/>
+          <w:lang w:val="en-US"/>
+        </w:rPr>
+        <w:t xml:space="preserve">            String sourceFileName  = c</w:t>
+      </w:r>
+      <w:r>
+        <w:rPr>
+          <w:sz w:val="16"/>
+          <w:szCs w:val="16"/>
+          <w:lang w:val="en-US"/>
+        </w:rPr>
+        <w:t>urrent + "\\Output Documents\\Document1.json";</w:t>
+      </w:r>
+    </w:p>
+    <w:p>
+      <w:pPr>
+        <w:pStyle w:val="Cuerpo"/>
+        <w:rPr>
+          <w:sz w:val="16"/>
+          <w:szCs w:val="16"/>
+        </w:rPr>
+      </w:pPr>
+      <w:r>
+        <w:rPr>
+          <w:sz w:val="16"/>
+          <w:szCs w:val="16"/>
           <w:lang w:val="en-US"/>
         </w:rPr>
         <w:t xml:space="preserve">            String targetFileName = "https://csdagilar.blob.core.windows.net/csdagilar/Document</w:t>
@@ -3150,7 +3685,6 @@
         <w:rPr>
           <w:sz w:val="16"/>
           <w:szCs w:val="16"/>
-          <w:rtl w:val="0"/>
           <w:lang w:val="es-ES_tradnl"/>
         </w:rPr>
         <w:t>&lt;NombreUsuario&gt;</w:t>
@@ -3159,7 +3693,6 @@
         <w:rPr>
           <w:sz w:val="16"/>
           <w:szCs w:val="16"/>
-          <w:rtl w:val="0"/>
         </w:rPr>
         <w:t>.json";</w:t>
       </w:r>
@@ -3185,7 +3718,6 @@
         <w:rPr>
           <w:sz w:val="16"/>
           <w:szCs w:val="16"/>
-          <w:rtl w:val="0"/>
           <w:lang w:val="en-US"/>
         </w:rPr>
         <w:t xml:space="preserve">            FormatConverter formatConverter = new FormatConverter();</w:t>
@@ -3203,25 +3735,31 @@
         <w:rPr>
           <w:sz w:val="16"/>
           <w:szCs w:val="16"/>
-          <w:rtl w:val="0"/>
-          <w:lang w:val="en-US"/>
-        </w:rPr>
-        <w:t xml:space="preserve">            if (!formatConverter.ConvertFormat(sourceFileName, targetFileName)) {</w:t>
-      </w:r>
-    </w:p>
-    <w:p>
-      <w:pPr>
-        <w:pStyle w:val="Cuerpo"/>
-        <w:rPr>
-          <w:sz w:val="16"/>
-          <w:szCs w:val="16"/>
-        </w:rPr>
-      </w:pPr>
-      <w:r>
-        <w:rPr>
-          <w:sz w:val="16"/>
-          <w:szCs w:val="16"/>
-          <w:rtl w:val="0"/>
+          <w:lang w:val="en-US"/>
+        </w:rPr>
+        <w:t xml:space="preserve">            if (!form</w:t>
+      </w:r>
+      <w:r>
+        <w:rPr>
+          <w:sz w:val="16"/>
+          <w:szCs w:val="16"/>
+          <w:lang w:val="en-US"/>
+        </w:rPr>
+        <w:t>atConverter.ConvertFormat(sourceFileName, targetFileName)) {</w:t>
+      </w:r>
+    </w:p>
+    <w:p>
+      <w:pPr>
+        <w:pStyle w:val="Cuerpo"/>
+        <w:rPr>
+          <w:sz w:val="16"/>
+          <w:szCs w:val="16"/>
+        </w:rPr>
+      </w:pPr>
+      <w:r>
+        <w:rPr>
+          <w:sz w:val="16"/>
+          <w:szCs w:val="16"/>
           <w:lang w:val="en-US"/>
         </w:rPr>
         <w:t xml:space="preserve">                System.out.println("Conversion failed...");</w:t>
@@ -3239,7 +3777,6 @@
         <w:rPr>
           <w:sz w:val="16"/>
           <w:szCs w:val="16"/>
-          <w:rtl w:val="0"/>
           <w:lang w:val="de-DE"/>
         </w:rPr>
         <w:t xml:space="preserve">            }</w:t>
@@ -3257,7 +3794,6 @@
         <w:rPr>
           <w:sz w:val="16"/>
           <w:szCs w:val="16"/>
-          <w:rtl w:val="0"/>
         </w:rPr>
         <w:t xml:space="preserve">            else</w:t>
       </w:r>
@@ -3274,7 +3810,6 @@
         <w:rPr>
           <w:sz w:val="16"/>
           <w:szCs w:val="16"/>
-          <w:rtl w:val="0"/>
           <w:lang w:val="it-IT"/>
         </w:rPr>
         <w:t xml:space="preserve">                System.out.println("Conversion done...");</w:t>
@@ -3292,7 +3827,6 @@
         <w:rPr>
           <w:sz w:val="16"/>
           <w:szCs w:val="16"/>
-          <w:rtl w:val="0"/>
           <w:lang w:val="de-DE"/>
         </w:rPr>
         <w:t xml:space="preserve">    }</w:t>
@@ -3328,7 +3862,6 @@
         <w:rPr>
           <w:sz w:val="16"/>
           <w:szCs w:val="16"/>
-          <w:rtl w:val="0"/>
           <w:lang w:val="es-ES_tradnl"/>
         </w:rPr>
         <w:t>Probar en Azureexplorer</w:t>
@@ -3351,47 +3884,17 @@
           <w:szCs w:val="16"/>
         </w:rPr>
       </w:pPr>
-      <w:r>
-        <w:rPr>
-          <w:rStyle w:val="Hyperlink.0"/>
-          <w:sz w:val="16"/>
-          <w:szCs w:val="16"/>
-        </w:rPr>
-        <w:fldChar w:fldCharType="begin" w:fldLock="0"/>
-      </w:r>
-      <w:r>
-        <w:rPr>
-          <w:rStyle w:val="Hyperlink.0"/>
-          <w:sz w:val="16"/>
-          <w:szCs w:val="16"/>
-        </w:rPr>
-        <w:instrText xml:space="preserve"> HYPERLINK "http://azurestorage.azurewebsites.net/"</w:instrText>
-      </w:r>
-      <w:r>
-        <w:rPr>
-          <w:rStyle w:val="Hyperlink.0"/>
-          <w:sz w:val="16"/>
-          <w:szCs w:val="16"/>
-        </w:rPr>
-        <w:fldChar w:fldCharType="separate" w:fldLock="0"/>
-      </w:r>
-      <w:r>
-        <w:rPr>
-          <w:rStyle w:val="Hyperlink.0"/>
-          <w:sz w:val="16"/>
-          <w:szCs w:val="16"/>
-          <w:rtl w:val="0"/>
-          <w:lang w:val="en-US"/>
-        </w:rPr>
-        <w:t>http://azurestorage.azurewebsites.net/</w:t>
-      </w:r>
-      <w:r>
-        <w:rPr>
-          <w:sz w:val="16"/>
-          <w:szCs w:val="16"/>
-        </w:rPr>
-        <w:fldChar w:fldCharType="end" w:fldLock="0"/>
-      </w:r>
+      <w:hyperlink r:id="rId10" w:history="1">
+        <w:r>
+          <w:rPr>
+            <w:rStyle w:val="Hyperlink0"/>
+            <w:sz w:val="16"/>
+            <w:szCs w:val="16"/>
+            <w:lang w:val="en-US"/>
+          </w:rPr>
+          <w:t>http://azurestorage.azurewebsites.net/</w:t>
+        </w:r>
+      </w:hyperlink>
     </w:p>
     <w:p>
       <w:pPr>
@@ -3837,30 +4340,23 @@
     <w:p>
       <w:pPr>
         <w:pStyle w:val="Encabezamiento"/>
-        <w:bidi w:val="0"/>
-      </w:pPr>
-      <w:r>
-        <w:rPr>
-          <w:rtl w:val="0"/>
-        </w:rPr>
+      </w:pPr>
+      <w:r>
         <w:t>INTERFACE SEGREGATION PRINCIPLE</w:t>
       </w:r>
     </w:p>
     <w:p>
       <w:pPr>
         <w:pStyle w:val="Cuerpo"/>
-        <w:bidi w:val="0"/>
-      </w:pPr>
-    </w:p>
-    <w:p>
-      <w:pPr>
-        <w:pStyle w:val="Cuerpo"/>
-        <w:bidi w:val="0"/>
-      </w:pPr>
-      <w:r>
-        <w:rPr>
-          <w:rFonts w:cs="Arial Unicode MS" w:eastAsia="Arial Unicode MS"/>
-          <w:rtl w:val="0"/>
+      </w:pPr>
+    </w:p>
+    <w:p>
+      <w:pPr>
+        <w:pStyle w:val="Cuerpo"/>
+      </w:pPr>
+      <w:r>
+        <w:rPr>
+          <w:rFonts w:eastAsia="Arial Unicode MS" w:cs="Arial Unicode MS"/>
           <w:lang w:val="es-ES_tradnl"/>
         </w:rPr>
         <w:t>1.- CREAMOS UN PAQUETE QUE SE LLAME ICP.</w:t>
@@ -3869,39 +4365,44 @@
     <w:p>
       <w:pPr>
         <w:pStyle w:val="Cuerpo"/>
-        <w:bidi w:val="0"/>
-      </w:pPr>
-      <w:r>
-        <w:rPr>
-          <w:rFonts w:cs="Arial Unicode MS" w:eastAsia="Arial Unicode MS"/>
-          <w:rtl w:val="0"/>
+      </w:pPr>
+      <w:r>
+        <w:rPr>
+          <w:rFonts w:eastAsia="Arial Unicode MS" w:cs="Arial Unicode MS"/>
           <w:lang w:val="es-ES_tradnl"/>
         </w:rPr>
-        <w:t>2.- COPIAMOS LAS CLASES DEL PROYECTO ANTERIOR EN EL NUEVO PAQUETE</w:t>
-      </w:r>
-    </w:p>
-    <w:p>
-      <w:pPr>
-        <w:pStyle w:val="Cuerpo"/>
-        <w:bidi w:val="0"/>
-      </w:pPr>
-      <w:r>
-        <w:rPr>
-          <w:rFonts w:cs="Arial Unicode MS" w:eastAsia="Arial Unicode MS"/>
-          <w:rtl w:val="0"/>
+        <w:t xml:space="preserve">2.- COPIAMOS LAS CLASES DEL PROYECTO ANTERIOR EN EL </w:t>
+      </w:r>
+      <w:r>
+        <w:rPr>
+          <w:rFonts w:eastAsia="Arial Unicode MS" w:cs="Arial Unicode MS"/>
           <w:lang w:val="es-ES_tradnl"/>
         </w:rPr>
+        <w:t>NUEVO PAQUETE</w:t>
+      </w:r>
+    </w:p>
+    <w:p>
+      <w:pPr>
+        <w:pStyle w:val="Cuerpo"/>
+      </w:pPr>
+      <w:r>
+        <w:rPr>
+          <w:rFonts w:eastAsia="Arial Unicode MS" w:cs="Arial Unicode MS"/>
+          <w:lang w:val="es-ES_tradnl"/>
+        </w:rPr>
         <w:t>3.- IMPLEMENTAR EL SIGUIENTE UML.</w:t>
       </w:r>
     </w:p>
     <w:p>
       <w:pPr>
         <w:pStyle w:val="Cuerpo"/>
-        <w:bidi w:val="0"/>
-      </w:pPr>
-      <w:r>
+      </w:pPr>
+      <w:r>
+        <w:rPr>
+          <w:noProof/>
+        </w:rPr>
         <w:drawing>
-          <wp:anchor distT="152400" distB="152400" distL="152400" distR="152400" simplePos="0" relativeHeight="251662336" behindDoc="0" locked="0" layoutInCell="1" allowOverlap="1">
+          <wp:anchor distT="152400" distB="152400" distL="152400" distR="152400" simplePos="0" relativeHeight="251662336" behindDoc="0" locked="0" layoutInCell="1" allowOverlap="1" wp14:anchorId="0B7CC8AA" wp14:editId="4D2AE39F">
             <wp:simplePos x="0" y="0"/>
             <wp:positionH relativeFrom="margin">
               <wp:posOffset>-106479</wp:posOffset>
@@ -3932,7 +4433,7 @@
                     </pic:cNvPicPr>
                   </pic:nvPicPr>
                   <pic:blipFill>
-                    <a:blip r:embed="rId7">
+                    <a:blip r:embed="rId11">
                       <a:extLst/>
                     </a:blip>
                     <a:stretch>
@@ -3963,85 +4464,71 @@
     <w:p>
       <w:pPr>
         <w:pStyle w:val="Cuerpo"/>
-        <w:bidi w:val="0"/>
-      </w:pPr>
-    </w:p>
-    <w:p>
-      <w:pPr>
-        <w:pStyle w:val="Cuerpo"/>
-        <w:bidi w:val="0"/>
-      </w:pPr>
-    </w:p>
-    <w:p>
-      <w:pPr>
-        <w:pStyle w:val="Cuerpo"/>
-        <w:bidi w:val="0"/>
-      </w:pPr>
-    </w:p>
-    <w:p>
-      <w:pPr>
-        <w:pStyle w:val="Cuerpo"/>
-        <w:bidi w:val="0"/>
-      </w:pPr>
-    </w:p>
-    <w:p>
-      <w:pPr>
-        <w:pStyle w:val="Cuerpo"/>
-        <w:bidi w:val="0"/>
-      </w:pPr>
-    </w:p>
-    <w:p>
-      <w:pPr>
-        <w:pStyle w:val="Cuerpo"/>
-        <w:bidi w:val="0"/>
-      </w:pPr>
-    </w:p>
-    <w:p>
-      <w:pPr>
-        <w:pStyle w:val="Cuerpo"/>
-        <w:bidi w:val="0"/>
-      </w:pPr>
-    </w:p>
-    <w:p>
-      <w:pPr>
-        <w:pStyle w:val="Cuerpo"/>
-        <w:bidi w:val="0"/>
-      </w:pPr>
-    </w:p>
-    <w:p>
-      <w:pPr>
-        <w:pStyle w:val="Cuerpo"/>
-        <w:bidi w:val="0"/>
-      </w:pPr>
-    </w:p>
-    <w:p>
-      <w:pPr>
-        <w:pStyle w:val="Cuerpo"/>
-        <w:bidi w:val="0"/>
-      </w:pPr>
-    </w:p>
-    <w:p>
-      <w:pPr>
-        <w:pStyle w:val="Cuerpo"/>
-        <w:bidi w:val="0"/>
-      </w:pPr>
-    </w:p>
-    <w:p>
-      <w:pPr>
-        <w:pStyle w:val="Cuerpo"/>
-        <w:bidi w:val="0"/>
-      </w:pPr>
-    </w:p>
-    <w:p>
-      <w:pPr>
-        <w:pStyle w:val="Cuerpo"/>
-        <w:bidi w:val="0"/>
-      </w:pPr>
-    </w:p>
-    <w:p>
-      <w:pPr>
-        <w:pStyle w:val="Cuerpo"/>
-        <w:bidi w:val="0"/>
+      </w:pPr>
+    </w:p>
+    <w:p>
+      <w:pPr>
+        <w:pStyle w:val="Cuerpo"/>
+      </w:pPr>
+    </w:p>
+    <w:p>
+      <w:pPr>
+        <w:pStyle w:val="Cuerpo"/>
+      </w:pPr>
+    </w:p>
+    <w:p>
+      <w:pPr>
+        <w:pStyle w:val="Cuerpo"/>
+      </w:pPr>
+    </w:p>
+    <w:p>
+      <w:pPr>
+        <w:pStyle w:val="Cuerpo"/>
+      </w:pPr>
+    </w:p>
+    <w:p>
+      <w:pPr>
+        <w:pStyle w:val="Cuerpo"/>
+      </w:pPr>
+    </w:p>
+    <w:p>
+      <w:pPr>
+        <w:pStyle w:val="Cuerpo"/>
+      </w:pPr>
+    </w:p>
+    <w:p>
+      <w:pPr>
+        <w:pStyle w:val="Cuerpo"/>
+      </w:pPr>
+    </w:p>
+    <w:p>
+      <w:pPr>
+        <w:pStyle w:val="Cuerpo"/>
+      </w:pPr>
+    </w:p>
+    <w:p>
+      <w:pPr>
+        <w:pStyle w:val="Cuerpo"/>
+      </w:pPr>
+    </w:p>
+    <w:p>
+      <w:pPr>
+        <w:pStyle w:val="Cuerpo"/>
+      </w:pPr>
+    </w:p>
+    <w:p>
+      <w:pPr>
+        <w:pStyle w:val="Cuerpo"/>
+      </w:pPr>
+    </w:p>
+    <w:p>
+      <w:pPr>
+        <w:pStyle w:val="Cuerpo"/>
+      </w:pPr>
+    </w:p>
+    <w:p>
+      <w:pPr>
+        <w:pStyle w:val="Cuerpo"/>
       </w:pPr>
     </w:p>
     <w:p>
@@ -4056,30 +4543,23 @@
     <w:p>
       <w:pPr>
         <w:pStyle w:val="Encabezamiento"/>
-        <w:bidi w:val="0"/>
-      </w:pPr>
-      <w:r>
-        <w:rPr>
-          <w:rtl w:val="0"/>
-        </w:rPr>
+      </w:pPr>
+      <w:r>
         <w:t>INVERSION DE DEPENDENCIAS PRINCIPLE (FACTORY MANUAL)</w:t>
       </w:r>
     </w:p>
     <w:p>
       <w:pPr>
         <w:pStyle w:val="Cuerpo"/>
-        <w:bidi w:val="0"/>
-      </w:pPr>
-    </w:p>
-    <w:p>
-      <w:pPr>
-        <w:pStyle w:val="Cuerpo"/>
-        <w:bidi w:val="0"/>
-      </w:pPr>
-      <w:r>
-        <w:rPr>
-          <w:rFonts w:cs="Arial Unicode MS" w:eastAsia="Arial Unicode MS"/>
-          <w:rtl w:val="0"/>
+      </w:pPr>
+    </w:p>
+    <w:p>
+      <w:pPr>
+        <w:pStyle w:val="Cuerpo"/>
+      </w:pPr>
+      <w:r>
+        <w:rPr>
+          <w:rFonts w:eastAsia="Arial Unicode MS" w:cs="Arial Unicode MS"/>
           <w:lang w:val="es-ES_tradnl"/>
         </w:rPr>
         <w:t>1.- CREAMOS UN PAQUETE QUE SE LLAME DIP.</w:t>
@@ -4088,12 +4568,10 @@
     <w:p>
       <w:pPr>
         <w:pStyle w:val="Cuerpo"/>
-        <w:bidi w:val="0"/>
-      </w:pPr>
-      <w:r>
-        <w:rPr>
-          <w:rFonts w:cs="Arial Unicode MS" w:eastAsia="Arial Unicode MS"/>
-          <w:rtl w:val="0"/>
+      </w:pPr>
+      <w:r>
+        <w:rPr>
+          <w:rFonts w:eastAsia="Arial Unicode MS" w:cs="Arial Unicode MS"/>
           <w:lang w:val="es-ES_tradnl"/>
         </w:rPr>
         <w:t>2.- COPIAMOS LAS CLASES DEL PROYECTO ANTERIOR EN EL NUEVO PAQUETE</w:t>
@@ -4102,19 +4580,27 @@
     <w:p>
       <w:pPr>
         <w:pStyle w:val="Cuerpo"/>
-        <w:bidi w:val="0"/>
-      </w:pPr>
-      <w:r>
-        <w:rPr>
-          <w:rFonts w:cs="Arial Unicode MS" w:eastAsia="Arial Unicode MS"/>
-          <w:rtl w:val="0"/>
+      </w:pPr>
+      <w:r>
+        <w:rPr>
+          <w:rFonts w:eastAsia="Arial Unicode MS" w:cs="Arial Unicode MS"/>
           <w:lang w:val="es-ES_tradnl"/>
         </w:rPr>
-        <w:t>3.- VAMOS A CREAR LA FACTORIA MANO DE INVERSION DE DEPDENDENCIAS PARA ELLO CREAMOS UN PAQUETE QUE SE LLAME MANUAL.</w:t>
-      </w:r>
-      <w:r>
+        <w:t xml:space="preserve">3.- VAMOS A CREAR LA FACTORIA </w:t>
+      </w:r>
+      <w:r>
+        <w:rPr>
+          <w:rFonts w:eastAsia="Arial Unicode MS" w:cs="Arial Unicode MS"/>
+          <w:lang w:val="es-ES_tradnl"/>
+        </w:rPr>
+        <w:t>MANO DE INVERSION DE DEPDENDENCIAS PARA ELLO CREAMOS UN PAQUETE QUE SE LLAME MANUAL.</w:t>
+      </w:r>
+      <w:r>
+        <w:rPr>
+          <w:noProof/>
+        </w:rPr>
         <w:drawing>
-          <wp:anchor distT="152400" distB="152400" distL="152400" distR="152400" simplePos="0" relativeHeight="251663360" behindDoc="0" locked="0" layoutInCell="1" allowOverlap="1">
+          <wp:anchor distT="152400" distB="152400" distL="152400" distR="152400" simplePos="0" relativeHeight="251663360" behindDoc="0" locked="0" layoutInCell="1" allowOverlap="1" wp14:anchorId="016B17A4" wp14:editId="0476AFFF">
             <wp:simplePos x="0" y="0"/>
             <wp:positionH relativeFrom="margin">
               <wp:posOffset>-487056</wp:posOffset>
@@ -4145,7 +4631,7 @@
                     </pic:cNvPicPr>
                   </pic:nvPicPr>
                   <pic:blipFill>
-                    <a:blip r:embed="rId8">
+                    <a:blip r:embed="rId12">
                       <a:extLst/>
                     </a:blip>
                     <a:stretch>
@@ -4176,137 +4662,119 @@
     <w:p>
       <w:pPr>
         <w:pStyle w:val="Cuerpo"/>
-        <w:bidi w:val="0"/>
-      </w:pPr>
-    </w:p>
-    <w:p>
-      <w:pPr>
-        <w:pStyle w:val="Cuerpo"/>
-        <w:bidi w:val="0"/>
-      </w:pPr>
-    </w:p>
-    <w:p>
-      <w:pPr>
-        <w:pStyle w:val="Cuerpo"/>
-        <w:bidi w:val="0"/>
-      </w:pPr>
-    </w:p>
-    <w:p>
-      <w:pPr>
-        <w:pStyle w:val="Cuerpo"/>
-        <w:bidi w:val="0"/>
-      </w:pPr>
-    </w:p>
-    <w:p>
-      <w:pPr>
-        <w:pStyle w:val="Cuerpo"/>
-        <w:bidi w:val="0"/>
-      </w:pPr>
-    </w:p>
-    <w:p>
-      <w:pPr>
-        <w:pStyle w:val="Cuerpo"/>
-        <w:bidi w:val="0"/>
-      </w:pPr>
-    </w:p>
-    <w:p>
-      <w:pPr>
-        <w:pStyle w:val="Cuerpo"/>
-        <w:bidi w:val="0"/>
-      </w:pPr>
-    </w:p>
-    <w:p>
-      <w:pPr>
-        <w:pStyle w:val="Cuerpo"/>
-        <w:bidi w:val="0"/>
-      </w:pPr>
-    </w:p>
-    <w:p>
-      <w:pPr>
-        <w:pStyle w:val="Cuerpo"/>
-        <w:bidi w:val="0"/>
-      </w:pPr>
-    </w:p>
-    <w:p>
-      <w:pPr>
-        <w:pStyle w:val="Cuerpo"/>
-        <w:bidi w:val="0"/>
-      </w:pPr>
-    </w:p>
-    <w:p>
-      <w:pPr>
-        <w:pStyle w:val="Cuerpo"/>
-        <w:bidi w:val="0"/>
-      </w:pPr>
-    </w:p>
-    <w:p>
-      <w:pPr>
-        <w:pStyle w:val="Cuerpo"/>
-        <w:bidi w:val="0"/>
-      </w:pPr>
-    </w:p>
-    <w:p>
-      <w:pPr>
-        <w:pStyle w:val="Cuerpo"/>
-        <w:bidi w:val="0"/>
+      </w:pPr>
+    </w:p>
+    <w:p>
+      <w:pPr>
+        <w:pStyle w:val="Cuerpo"/>
+      </w:pPr>
+    </w:p>
+    <w:p>
+      <w:pPr>
+        <w:pStyle w:val="Cuerpo"/>
+      </w:pPr>
+    </w:p>
+    <w:p>
+      <w:pPr>
+        <w:pStyle w:val="Cuerpo"/>
+      </w:pPr>
+    </w:p>
+    <w:p>
+      <w:pPr>
+        <w:pStyle w:val="Cuerpo"/>
+      </w:pPr>
+    </w:p>
+    <w:p>
+      <w:pPr>
+        <w:pStyle w:val="Cuerpo"/>
+      </w:pPr>
+    </w:p>
+    <w:p>
+      <w:pPr>
+        <w:pStyle w:val="Cuerpo"/>
+      </w:pPr>
+    </w:p>
+    <w:p>
+      <w:pPr>
+        <w:pStyle w:val="Cuerpo"/>
+      </w:pPr>
+    </w:p>
+    <w:p>
+      <w:pPr>
+        <w:pStyle w:val="Cuerpo"/>
+      </w:pPr>
+    </w:p>
+    <w:p>
+      <w:pPr>
+        <w:pStyle w:val="Cuerpo"/>
+      </w:pPr>
+    </w:p>
+    <w:p>
+      <w:pPr>
+        <w:pStyle w:val="Cuerpo"/>
+      </w:pPr>
+    </w:p>
+    <w:p>
+      <w:pPr>
+        <w:pStyle w:val="Cuerpo"/>
+      </w:pPr>
+    </w:p>
+    <w:p>
+      <w:pPr>
+        <w:pStyle w:val="Cuerpo"/>
       </w:pPr>
     </w:p>
     <w:p>
       <w:pPr>
         <w:pStyle w:val="Encabezamiento"/>
-        <w:bidi w:val="0"/>
-      </w:pPr>
-      <w:r>
-        <w:rPr>
-          <w:rtl w:val="0"/>
-        </w:rPr>
+      </w:pPr>
+      <w:r>
         <w:t>INVERSION DE DEPENDENCIAS PRINCIPLE (Guice)</w:t>
       </w:r>
     </w:p>
     <w:p>
       <w:pPr>
         <w:pStyle w:val="Cuerpo"/>
-        <w:bidi w:val="0"/>
-      </w:pPr>
-    </w:p>
-    <w:p>
-      <w:pPr>
-        <w:pStyle w:val="Cuerpo"/>
-        <w:bidi w:val="0"/>
-      </w:pPr>
-      <w:r>
-        <w:rPr>
-          <w:rFonts w:cs="Arial Unicode MS" w:eastAsia="Arial Unicode MS"/>
-          <w:rtl w:val="0"/>
+      </w:pPr>
+    </w:p>
+    <w:p>
+      <w:pPr>
+        <w:pStyle w:val="Cuerpo"/>
+      </w:pPr>
+      <w:r>
+        <w:rPr>
+          <w:rFonts w:eastAsia="Arial Unicode MS" w:cs="Arial Unicode MS"/>
           <w:lang w:val="es-ES_tradnl"/>
         </w:rPr>
         <w:t>1.- CREAMOS UN PAQUETE QUE SE LLAME DIP.IoC</w:t>
-        <w:tab/>
-      </w:r>
-    </w:p>
-    <w:p>
-      <w:pPr>
-        <w:pStyle w:val="Cuerpo"/>
-        <w:bidi w:val="0"/>
-      </w:pPr>
-      <w:r>
-        <w:rPr>
-          <w:rFonts w:cs="Arial Unicode MS" w:eastAsia="Arial Unicode MS"/>
-          <w:rtl w:val="0"/>
+      </w:r>
+      <w:r>
+        <w:rPr>
+          <w:rFonts w:eastAsia="Arial Unicode MS" w:cs="Arial Unicode MS"/>
           <w:lang w:val="es-ES_tradnl"/>
         </w:rPr>
+        <w:tab/>
+      </w:r>
+    </w:p>
+    <w:p>
+      <w:pPr>
+        <w:pStyle w:val="Cuerpo"/>
+      </w:pPr>
+      <w:r>
+        <w:rPr>
+          <w:rFonts w:eastAsia="Arial Unicode MS" w:cs="Arial Unicode MS"/>
+          <w:lang w:val="es-ES_tradnl"/>
+        </w:rPr>
         <w:t>2.- COPIAMOS LAS CLASES DEL PROYECTO ANTERIOR EN EL NUEVO PAQUETE</w:t>
       </w:r>
     </w:p>
     <w:p>
       <w:pPr>
         <w:pStyle w:val="Cuerpo"/>
-        <w:bidi w:val="0"/>
-      </w:pPr>
-      <w:r>
-        <w:rPr>
-          <w:rFonts w:cs="Arial Unicode MS" w:eastAsia="Arial Unicode MS"/>
-          <w:rtl w:val="0"/>
+      </w:pPr>
+      <w:r>
+        <w:rPr>
+          <w:rFonts w:eastAsia="Arial Unicode MS" w:cs="Arial Unicode MS"/>
           <w:lang w:val="es-ES_tradnl"/>
         </w:rPr>
         <w:t xml:space="preserve">3.- LO HACEMOS TODOS JUNTOS </w:t>
@@ -4315,12 +4783,10 @@
     <w:p>
       <w:pPr>
         <w:pStyle w:val="Cuerpo"/>
-        <w:bidi w:val="0"/>
-      </w:pPr>
-      <w:r>
-        <w:rPr>
-          <w:rFonts w:cs="Arial Unicode MS" w:eastAsia="Arial Unicode MS"/>
-          <w:rtl w:val="0"/>
+      </w:pPr>
+      <w:r>
+        <w:rPr>
+          <w:rFonts w:eastAsia="Arial Unicode MS" w:cs="Arial Unicode MS"/>
           <w:lang w:val="es-ES_tradnl"/>
         </w:rPr>
         <w:t>4.- CREAMOS UNA NUEVA CLASE  Module</w:t>
@@ -4329,18 +4795,15 @@
     <w:p>
       <w:pPr>
         <w:pStyle w:val="Cuerpo"/>
-        <w:bidi w:val="0"/>
-      </w:pPr>
-    </w:p>
-    <w:p>
-      <w:pPr>
-        <w:pStyle w:val="Cuerpo"/>
-        <w:bidi w:val="0"/>
-      </w:pPr>
-      <w:r>
-        <w:rPr>
-          <w:rFonts w:cs="Arial Unicode MS" w:eastAsia="Arial Unicode MS"/>
-          <w:rtl w:val="0"/>
+      </w:pPr>
+    </w:p>
+    <w:p>
+      <w:pPr>
+        <w:pStyle w:val="Cuerpo"/>
+      </w:pPr>
+      <w:r>
+        <w:rPr>
+          <w:rFonts w:eastAsia="Arial Unicode MS" w:cs="Arial Unicode MS"/>
           <w:lang w:val="de-DE"/>
         </w:rPr>
         <w:t>public class FormatConverterModule extends AbstractModule {</w:t>
@@ -4349,18 +4812,15 @@
     <w:p>
       <w:pPr>
         <w:pStyle w:val="Cuerpo"/>
-        <w:bidi w:val="0"/>
-      </w:pPr>
-    </w:p>
-    <w:p>
-      <w:pPr>
-        <w:pStyle w:val="Cuerpo"/>
-        <w:bidi w:val="0"/>
-      </w:pPr>
-      <w:r>
-        <w:rPr>
-          <w:rFonts w:cs="Arial Unicode MS" w:eastAsia="Arial Unicode MS"/>
-          <w:rtl w:val="0"/>
+      </w:pPr>
+    </w:p>
+    <w:p>
+      <w:pPr>
+        <w:pStyle w:val="Cuerpo"/>
+      </w:pPr>
+      <w:r>
+        <w:rPr>
+          <w:rFonts w:eastAsia="Arial Unicode MS" w:cs="Arial Unicode MS"/>
           <w:lang w:val="en-US"/>
         </w:rPr>
         <w:tab/>
@@ -4370,12 +4830,10 @@
     <w:p>
       <w:pPr>
         <w:pStyle w:val="Cuerpo"/>
-        <w:bidi w:val="0"/>
-      </w:pPr>
-      <w:r>
-        <w:rPr>
-          <w:rFonts w:cs="Arial Unicode MS" w:eastAsia="Arial Unicode MS"/>
-          <w:rtl w:val="0"/>
+      </w:pPr>
+      <w:r>
+        <w:rPr>
+          <w:rFonts w:eastAsia="Arial Unicode MS" w:cs="Arial Unicode MS"/>
           <w:lang w:val="en-US"/>
         </w:rPr>
         <w:tab/>
@@ -4385,15 +4843,19 @@
     <w:p>
       <w:pPr>
         <w:pStyle w:val="Cuerpo"/>
-        <w:bidi w:val="0"/>
-      </w:pPr>
-      <w:r>
-        <w:rPr>
-          <w:rFonts w:cs="Arial Unicode MS" w:eastAsia="Arial Unicode MS"/>
-          <w:rtl w:val="0"/>
-          <w:lang w:val="en-US"/>
-        </w:rPr>
-        <w:tab/>
+      </w:pPr>
+      <w:r>
+        <w:rPr>
+          <w:rFonts w:eastAsia="Arial Unicode MS" w:cs="Arial Unicode MS"/>
+          <w:lang w:val="en-US"/>
+        </w:rPr>
+        <w:tab/>
+      </w:r>
+      <w:r>
+        <w:rPr>
+          <w:rFonts w:eastAsia="Arial Unicode MS" w:cs="Arial Unicode MS"/>
+          <w:lang w:val="en-US"/>
+        </w:rPr>
         <w:tab/>
         <w:t>// TODO Auto-generated method stub</w:t>
       </w:r>
@@ -4401,30 +4863,39 @@
     <w:p>
       <w:pPr>
         <w:pStyle w:val="Cuerpo"/>
-        <w:bidi w:val="0"/>
-      </w:pPr>
-      <w:r>
-        <w:rPr>
-          <w:rFonts w:cs="Arial Unicode MS" w:eastAsia="Arial Unicode MS"/>
-          <w:rtl w:val="0"/>
+      </w:pPr>
+      <w:r>
+        <w:rPr>
+          <w:rFonts w:eastAsia="Arial Unicode MS" w:cs="Arial Unicode MS"/>
           <w:lang w:val="it-IT"/>
         </w:rPr>
         <w:tab/>
-        <w:t xml:space="preserve">    bind(InputParser.class).to(JsonInputParser.class);</w:t>
-      </w:r>
-    </w:p>
-    <w:p>
-      <w:pPr>
-        <w:pStyle w:val="Cuerpo"/>
-        <w:bidi w:val="0"/>
-      </w:pPr>
-      <w:r>
-        <w:rPr>
-          <w:rFonts w:cs="Arial Unicode MS" w:eastAsia="Arial Unicode MS"/>
-          <w:rtl w:val="0"/>
+        <w:t xml:space="preserve">    bind(InputParser.class).to(JsonInputParser.cla</w:t>
+      </w:r>
+      <w:r>
+        <w:rPr>
+          <w:rFonts w:eastAsia="Arial Unicode MS" w:cs="Arial Unicode MS"/>
+          <w:lang w:val="it-IT"/>
+        </w:rPr>
+        <w:t>ss);</w:t>
+      </w:r>
+    </w:p>
+    <w:p>
+      <w:pPr>
+        <w:pStyle w:val="Cuerpo"/>
+      </w:pPr>
+      <w:r>
+        <w:rPr>
+          <w:rFonts w:eastAsia="Arial Unicode MS" w:cs="Arial Unicode MS"/>
           <w:lang w:val="pt-PT"/>
         </w:rPr>
         <w:tab/>
+      </w:r>
+      <w:r>
+        <w:rPr>
+          <w:rFonts w:eastAsia="Arial Unicode MS" w:cs="Arial Unicode MS"/>
+          <w:lang w:val="pt-PT"/>
+        </w:rPr>
         <w:tab/>
         <w:t>bind(DocumentSerializer.class).to(CamelCaseJsonSerializer.class);</w:t>
       </w:r>
@@ -4432,15 +4903,19 @@
     <w:p>
       <w:pPr>
         <w:pStyle w:val="Cuerpo"/>
-        <w:bidi w:val="0"/>
-      </w:pPr>
-      <w:r>
-        <w:rPr>
-          <w:rFonts w:cs="Arial Unicode MS" w:eastAsia="Arial Unicode MS"/>
-          <w:rtl w:val="0"/>
+      </w:pPr>
+      <w:r>
+        <w:rPr>
+          <w:rFonts w:eastAsia="Arial Unicode MS" w:cs="Arial Unicode MS"/>
           <w:lang w:val="it-IT"/>
         </w:rPr>
         <w:tab/>
+      </w:r>
+      <w:r>
+        <w:rPr>
+          <w:rFonts w:eastAsia="Arial Unicode MS" w:cs="Arial Unicode MS"/>
+          <w:lang w:val="it-IT"/>
+        </w:rPr>
         <w:tab/>
         <w:t>bind(StorageFactory.class).to(DocumentStorageFactory.class);</w:t>
       </w:r>
@@ -4448,12 +4923,10 @@
     <w:p>
       <w:pPr>
         <w:pStyle w:val="Cuerpo"/>
-        <w:bidi w:val="0"/>
-      </w:pPr>
-      <w:r>
-        <w:rPr>
-          <w:rFonts w:cs="Arial Unicode MS" w:eastAsia="Arial Unicode MS"/>
-          <w:rtl w:val="0"/>
+      </w:pPr>
+      <w:r>
+        <w:rPr>
+          <w:rFonts w:eastAsia="Arial Unicode MS" w:cs="Arial Unicode MS"/>
         </w:rPr>
         <w:tab/>
         <w:t>}</w:t>
@@ -4462,18 +4935,15 @@
     <w:p>
       <w:pPr>
         <w:pStyle w:val="Cuerpo"/>
-        <w:bidi w:val="0"/>
-      </w:pPr>
-    </w:p>
-    <w:p>
-      <w:pPr>
-        <w:pStyle w:val="Cuerpo"/>
-        <w:bidi w:val="0"/>
-      </w:pPr>
-      <w:r>
-        <w:rPr>
-          <w:rFonts w:cs="Arial Unicode MS" w:eastAsia="Arial Unicode MS"/>
-          <w:rtl w:val="0"/>
+      </w:pPr>
+    </w:p>
+    <w:p>
+      <w:pPr>
+        <w:pStyle w:val="Cuerpo"/>
+      </w:pPr>
+      <w:r>
+        <w:rPr>
+          <w:rFonts w:eastAsia="Arial Unicode MS" w:cs="Arial Unicode MS"/>
         </w:rPr>
         <w:t>}</w:t>
       </w:r>
@@ -4481,24 +4951,20 @@
     <w:p>
       <w:pPr>
         <w:pStyle w:val="Cuerpo"/>
-        <w:bidi w:val="0"/>
-      </w:pPr>
-    </w:p>
-    <w:p>
-      <w:pPr>
-        <w:pStyle w:val="Cuerpo"/>
-        <w:bidi w:val="0"/>
-      </w:pPr>
-    </w:p>
-    <w:p>
-      <w:pPr>
-        <w:pStyle w:val="Cuerpo"/>
-        <w:bidi w:val="0"/>
-      </w:pPr>
-      <w:r>
-        <w:rPr>
-          <w:rFonts w:cs="Arial Unicode MS" w:eastAsia="Arial Unicode MS"/>
-          <w:rtl w:val="0"/>
+      </w:pPr>
+    </w:p>
+    <w:p>
+      <w:pPr>
+        <w:pStyle w:val="Cuerpo"/>
+      </w:pPr>
+    </w:p>
+    <w:p>
+      <w:pPr>
+        <w:pStyle w:val="Cuerpo"/>
+      </w:pPr>
+      <w:r>
+        <w:rPr>
+          <w:rFonts w:eastAsia="Arial Unicode MS" w:cs="Arial Unicode MS"/>
         </w:rPr>
         <w:t>@Inject</w:t>
       </w:r>
@@ -4506,12 +4972,10 @@
     <w:p>
       <w:pPr>
         <w:pStyle w:val="Cuerpo"/>
-        <w:bidi w:val="0"/>
-      </w:pPr>
-      <w:r>
-        <w:rPr>
-          <w:rFonts w:cs="Arial Unicode MS" w:eastAsia="Arial Unicode MS"/>
-          <w:rtl w:val="0"/>
+      </w:pPr>
+      <w:r>
+        <w:rPr>
+          <w:rFonts w:eastAsia="Arial Unicode MS" w:cs="Arial Unicode MS"/>
         </w:rPr>
         <w:t xml:space="preserve">    public FormatConverter</w:t>
       </w:r>
@@ -4519,24 +4983,20 @@
     <w:p>
       <w:pPr>
         <w:pStyle w:val="Cuerpo"/>
-        <w:bidi w:val="0"/>
-      </w:pPr>
-    </w:p>
-    <w:p>
-      <w:pPr>
-        <w:pStyle w:val="Cuerpo"/>
-        <w:bidi w:val="0"/>
-      </w:pPr>
-    </w:p>
-    <w:p>
-      <w:pPr>
-        <w:pStyle w:val="Cuerpo"/>
-        <w:bidi w:val="0"/>
-      </w:pPr>
-      <w:r>
-        <w:rPr>
-          <w:rFonts w:cs="Arial Unicode MS" w:eastAsia="Arial Unicode MS"/>
-          <w:rtl w:val="0"/>
+      </w:pPr>
+    </w:p>
+    <w:p>
+      <w:pPr>
+        <w:pStyle w:val="Cuerpo"/>
+      </w:pPr>
+    </w:p>
+    <w:p>
+      <w:pPr>
+        <w:pStyle w:val="Cuerpo"/>
+      </w:pPr>
+      <w:r>
+        <w:rPr>
+          <w:rFonts w:eastAsia="Arial Unicode MS" w:cs="Arial Unicode MS"/>
           <w:lang w:val="en-US"/>
         </w:rPr>
         <w:t>@Singleton</w:t>
@@ -4545,12 +5005,10 @@
     <w:p>
       <w:pPr>
         <w:pStyle w:val="Cuerpo"/>
-        <w:bidi w:val="0"/>
-      </w:pPr>
-      <w:r>
-        <w:rPr>
-          <w:rFonts w:cs="Arial Unicode MS" w:eastAsia="Arial Unicode MS"/>
-          <w:rtl w:val="0"/>
+      </w:pPr>
+      <w:r>
+        <w:rPr>
+          <w:rFonts w:eastAsia="Arial Unicode MS" w:cs="Arial Unicode MS"/>
         </w:rPr>
         <w:t>public class CamelCaseJsonSerializer</w:t>
       </w:r>
@@ -4558,18 +5016,15 @@
     <w:p>
       <w:pPr>
         <w:pStyle w:val="Cuerpo"/>
-        <w:bidi w:val="0"/>
-      </w:pPr>
-    </w:p>
-    <w:p>
-      <w:pPr>
-        <w:pStyle w:val="Cuerpo"/>
-        <w:bidi w:val="0"/>
-      </w:pPr>
-      <w:r>
-        <w:rPr>
-          <w:rFonts w:cs="Arial Unicode MS" w:eastAsia="Arial Unicode MS"/>
-          <w:rtl w:val="0"/>
+      </w:pPr>
+    </w:p>
+    <w:p>
+      <w:pPr>
+        <w:pStyle w:val="Cuerpo"/>
+      </w:pPr>
+      <w:r>
+        <w:rPr>
+          <w:rFonts w:eastAsia="Arial Unicode MS" w:cs="Arial Unicode MS"/>
           <w:lang w:val="es-ES_tradnl"/>
         </w:rPr>
         <w:t>Main</w:t>
@@ -4578,18 +5033,15 @@
     <w:p>
       <w:pPr>
         <w:pStyle w:val="Cuerpo"/>
-        <w:bidi w:val="0"/>
-      </w:pPr>
-    </w:p>
-    <w:p>
-      <w:pPr>
-        <w:pStyle w:val="Cuerpo"/>
-        <w:bidi w:val="0"/>
-      </w:pPr>
-      <w:r>
-        <w:rPr>
-          <w:rFonts w:cs="Arial Unicode MS" w:eastAsia="Arial Unicode MS"/>
-          <w:rtl w:val="0"/>
+      </w:pPr>
+    </w:p>
+    <w:p>
+      <w:pPr>
+        <w:pStyle w:val="Cuerpo"/>
+      </w:pPr>
+      <w:r>
+        <w:rPr>
+          <w:rFonts w:eastAsia="Arial Unicode MS" w:cs="Arial Unicode MS"/>
           <w:lang w:val="en-US"/>
         </w:rPr>
         <w:t xml:space="preserve"> Injector injector = Guice.createInjector(new FormatConverterModule());        </w:t>
@@ -4598,12 +5050,10 @@
     <w:p>
       <w:pPr>
         <w:pStyle w:val="Cuerpo"/>
-        <w:bidi w:val="0"/>
-      </w:pPr>
-      <w:r>
-        <w:rPr>
-          <w:rFonts w:cs="Arial Unicode MS" w:eastAsia="Arial Unicode MS"/>
-          <w:rtl w:val="0"/>
+      </w:pPr>
+      <w:r>
+        <w:rPr>
+          <w:rFonts w:eastAsia="Arial Unicode MS" w:cs="Arial Unicode MS"/>
         </w:rPr>
         <w:t xml:space="preserve">            FormatConverter formatConverter = injector.getInstance(FormatConverter.class);</w:t>
       </w:r>
@@ -4611,98 +5061,168 @@
     <w:p>
       <w:pPr>
         <w:pStyle w:val="Cuerpo"/>
-        <w:bidi w:val="0"/>
-      </w:pPr>
-    </w:p>
-    <w:p>
-      <w:pPr>
-        <w:pStyle w:val="Cuerpo"/>
-        <w:bidi w:val="0"/>
-      </w:pPr>
-    </w:p>
-    <w:p>
-      <w:pPr>
-        <w:pStyle w:val="Cuerpo"/>
-        <w:bidi w:val="0"/>
-      </w:pPr>
-    </w:p>
-    <w:p>
-      <w:pPr>
-        <w:pStyle w:val="Cuerpo"/>
-        <w:bidi w:val="0"/>
-      </w:pPr>
-      <w:r/>
+      </w:pPr>
+    </w:p>
+    <w:p>
+      <w:pPr>
+        <w:pStyle w:val="Cuerpo"/>
+      </w:pPr>
+    </w:p>
+    <w:p>
+      <w:pPr>
+        <w:pStyle w:val="Cuerpo"/>
+      </w:pPr>
+    </w:p>
+    <w:p>
+      <w:pPr>
+        <w:pStyle w:val="Cuerpo"/>
+      </w:pPr>
     </w:p>
     <w:sectPr>
-      <w:headerReference w:type="default" r:id="rId9"/>
-      <w:footerReference w:type="default" r:id="rId10"/>
-      <w:pgSz w:w="11906" w:h="16838" w:orient="portrait"/>
-      <w:pgMar w:top="1134" w:right="1134" w:bottom="1134" w:left="1134" w:header="709" w:footer="850"/>
-      <w:bidi w:val="0"/>
+      <w:headerReference w:type="even" r:id="rId13"/>
+      <w:headerReference w:type="default" r:id="rId14"/>
+      <w:footerReference w:type="even" r:id="rId15"/>
+      <w:footerReference w:type="default" r:id="rId16"/>
+      <w:headerReference w:type="first" r:id="rId17"/>
+      <w:footerReference w:type="first" r:id="rId18"/>
+      <w:pgSz w:w="11906" w:h="16838"/>
+      <w:pgMar w:top="1134" w:right="1134" w:bottom="1134" w:left="1134" w:header="709" w:footer="850" w:gutter="0"/>
+      <w:cols w:space="720"/>
     </w:sectPr>
   </w:body>
 </w:document>
 </file>
 
+<file path=word/endnotes.xml><?xml version="1.0" encoding="utf-8"?>
+<w:endnotes xmlns:wpc="http://schemas.microsoft.com/office/word/2010/wordprocessingCanvas" xmlns:mo="http://schemas.microsoft.com/office/mac/office/2008/main" xmlns:mc="http://schemas.openxmlformats.org/markup-compatibility/2006" xmlns:mv="urn:schemas-microsoft-com:mac:vml" xmlns:o="urn:schemas-microsoft-com:office:office" xmlns:r="http://schemas.openxmlformats.org/officeDocument/2006/relationships" xmlns:m="http://schemas.openxmlformats.org/officeDocument/2006/math" xmlns:v="urn:schemas-microsoft-com:vml" xmlns:wp14="http://schemas.microsoft.com/office/word/2010/wordprocessingDrawing" xmlns:wp="http://schemas.openxmlformats.org/drawingml/2006/wordprocessingDrawing" xmlns:w10="urn:schemas-microsoft-com:office:word" xmlns:w="http://schemas.openxmlformats.org/wordprocessingml/2006/main" xmlns:w14="http://schemas.microsoft.com/office/word/2010/wordml" xmlns:wpg="http://schemas.microsoft.com/office/word/2010/wordprocessingGroup" xmlns:wpi="http://schemas.microsoft.com/office/word/2010/wordprocessingInk" xmlns:wne="http://schemas.microsoft.com/office/word/2006/wordml" xmlns:wps="http://schemas.microsoft.com/office/word/2010/wordprocessingShape" mc:Ignorable="w14 wp14">
+  <w:endnote w:type="separator" w:id="-1">
+    <w:p>
+      <w:r>
+        <w:separator/>
+      </w:r>
+    </w:p>
+  </w:endnote>
+  <w:endnote w:type="continuationSeparator" w:id="0">
+    <w:p>
+      <w:r>
+        <w:continuationSeparator/>
+      </w:r>
+    </w:p>
+  </w:endnote>
+</w:endnotes>
+</file>
+
 <file path=word/footer1.xml><?xml version="1.0" encoding="utf-8"?>
-<w:ftr xmlns:r="http://schemas.openxmlformats.org/officeDocument/2006/relationships" xmlns:wp="http://schemas.openxmlformats.org/drawingml/2006/wordprocessingDrawing" xmlns:w="http://schemas.openxmlformats.org/wordprocessingml/2006/main" xmlns:w10="urn:schemas-microsoft-com:office:word" xmlns:w14="http://schemas.microsoft.com/office/word/2010/wordml" xmlns:wps="http://schemas.microsoft.com/office/word/2010/wordprocessingShape" xmlns:wpg="http://schemas.microsoft.com/office/word/2010/wordprocessingGroup" xmlns:mc="http://schemas.openxmlformats.org/markup-compatibility/2006" xmlns:v="urn:schemas-microsoft-com:vml" xmlns:o="urn:schemas-microsoft-com:office:office" mc:Ignorable="w14">
+<w:ftr xmlns:wpc="http://schemas.microsoft.com/office/word/2010/wordprocessingCanvas" xmlns:mo="http://schemas.microsoft.com/office/mac/office/2008/main" xmlns:mc="http://schemas.openxmlformats.org/markup-compatibility/2006" xmlns:mv="urn:schemas-microsoft-com:mac:vml" xmlns:o="urn:schemas-microsoft-com:office:office" xmlns:r="http://schemas.openxmlformats.org/officeDocument/2006/relationships" xmlns:m="http://schemas.openxmlformats.org/officeDocument/2006/math" xmlns:v="urn:schemas-microsoft-com:vml" xmlns:wp14="http://schemas.microsoft.com/office/word/2010/wordprocessingDrawing" xmlns:wp="http://schemas.openxmlformats.org/drawingml/2006/wordprocessingDrawing" xmlns:w10="urn:schemas-microsoft-com:office:word" xmlns:w="http://schemas.openxmlformats.org/wordprocessingml/2006/main" xmlns:w14="http://schemas.microsoft.com/office/word/2010/wordml" xmlns:wpg="http://schemas.microsoft.com/office/word/2010/wordprocessingGroup" xmlns:wpi="http://schemas.microsoft.com/office/word/2010/wordprocessingInk" xmlns:wne="http://schemas.microsoft.com/office/word/2006/wordml" xmlns:wps="http://schemas.microsoft.com/office/word/2010/wordprocessingShape" mc:Ignorable="w14 wp14">
   <w:p>
-    <w:r/>
+    <w:pPr>
+      <w:pStyle w:val="Piedepgina"/>
+    </w:pPr>
   </w:p>
 </w:ftr>
 </file>
 
-<file path=word/header1.xml><?xml version="1.0" encoding="utf-8"?>
-<w:hdr xmlns:r="http://schemas.openxmlformats.org/officeDocument/2006/relationships" xmlns:wp="http://schemas.openxmlformats.org/drawingml/2006/wordprocessingDrawing" xmlns:w="http://schemas.openxmlformats.org/wordprocessingml/2006/main" xmlns:w10="urn:schemas-microsoft-com:office:word" xmlns:w14="http://schemas.microsoft.com/office/word/2010/wordml" xmlns:wps="http://schemas.microsoft.com/office/word/2010/wordprocessingShape" xmlns:wpg="http://schemas.microsoft.com/office/word/2010/wordprocessingGroup" xmlns:mc="http://schemas.openxmlformats.org/markup-compatibility/2006" xmlns:v="urn:schemas-microsoft-com:vml" xmlns:o="urn:schemas-microsoft-com:office:office" mc:Ignorable="w14">
+<file path=word/footer2.xml><?xml version="1.0" encoding="utf-8"?>
+<w:ftr xmlns:wpc="http://schemas.microsoft.com/office/word/2010/wordprocessingCanvas" xmlns:mo="http://schemas.microsoft.com/office/mac/office/2008/main" xmlns:mc="http://schemas.openxmlformats.org/markup-compatibility/2006" xmlns:mv="urn:schemas-microsoft-com:mac:vml" xmlns:o="urn:schemas-microsoft-com:office:office" xmlns:r="http://schemas.openxmlformats.org/officeDocument/2006/relationships" xmlns:m="http://schemas.openxmlformats.org/officeDocument/2006/math" xmlns:v="urn:schemas-microsoft-com:vml" xmlns:wp14="http://schemas.microsoft.com/office/word/2010/wordprocessingDrawing" xmlns:wp="http://schemas.openxmlformats.org/drawingml/2006/wordprocessingDrawing" xmlns:w10="urn:schemas-microsoft-com:office:word" xmlns:w="http://schemas.openxmlformats.org/wordprocessingml/2006/main" xmlns:w14="http://schemas.microsoft.com/office/word/2010/wordml" xmlns:wpg="http://schemas.microsoft.com/office/word/2010/wordprocessingGroup" xmlns:wpi="http://schemas.microsoft.com/office/word/2010/wordprocessingInk" xmlns:wne="http://schemas.microsoft.com/office/word/2006/wordml" xmlns:wps="http://schemas.microsoft.com/office/word/2010/wordprocessingShape" mc:Ignorable="w14 wp14">
+  <w:p/>
+</w:ftr>
+</file>
+
+<file path=word/footer3.xml><?xml version="1.0" encoding="utf-8"?>
+<w:ftr xmlns:wpc="http://schemas.microsoft.com/office/word/2010/wordprocessingCanvas" xmlns:mo="http://schemas.microsoft.com/office/mac/office/2008/main" xmlns:mc="http://schemas.openxmlformats.org/markup-compatibility/2006" xmlns:mv="urn:schemas-microsoft-com:mac:vml" xmlns:o="urn:schemas-microsoft-com:office:office" xmlns:r="http://schemas.openxmlformats.org/officeDocument/2006/relationships" xmlns:m="http://schemas.openxmlformats.org/officeDocument/2006/math" xmlns:v="urn:schemas-microsoft-com:vml" xmlns:wp14="http://schemas.microsoft.com/office/word/2010/wordprocessingDrawing" xmlns:wp="http://schemas.openxmlformats.org/drawingml/2006/wordprocessingDrawing" xmlns:w10="urn:schemas-microsoft-com:office:word" xmlns:w="http://schemas.openxmlformats.org/wordprocessingml/2006/main" xmlns:w14="http://schemas.microsoft.com/office/word/2010/wordml" xmlns:wpg="http://schemas.microsoft.com/office/word/2010/wordprocessingGroup" xmlns:wpi="http://schemas.microsoft.com/office/word/2010/wordprocessingInk" xmlns:wne="http://schemas.microsoft.com/office/word/2006/wordml" xmlns:wps="http://schemas.microsoft.com/office/word/2010/wordprocessingShape" mc:Ignorable="w14 wp14">
   <w:p>
     <w:pPr>
-      <w:pStyle w:val="Cabecera y pie"/>
-      <w:keepNext w:val="1"/>
+      <w:pStyle w:val="Piedepgina"/>
+    </w:pPr>
+  </w:p>
+</w:ftr>
+</file>
+
+<file path=word/footnotes.xml><?xml version="1.0" encoding="utf-8"?>
+<w:footnotes xmlns:wpc="http://schemas.microsoft.com/office/word/2010/wordprocessingCanvas" xmlns:mo="http://schemas.microsoft.com/office/mac/office/2008/main" xmlns:mc="http://schemas.openxmlformats.org/markup-compatibility/2006" xmlns:mv="urn:schemas-microsoft-com:mac:vml" xmlns:o="urn:schemas-microsoft-com:office:office" xmlns:r="http://schemas.openxmlformats.org/officeDocument/2006/relationships" xmlns:m="http://schemas.openxmlformats.org/officeDocument/2006/math" xmlns:v="urn:schemas-microsoft-com:vml" xmlns:wp14="http://schemas.microsoft.com/office/word/2010/wordprocessingDrawing" xmlns:wp="http://schemas.openxmlformats.org/drawingml/2006/wordprocessingDrawing" xmlns:w10="urn:schemas-microsoft-com:office:word" xmlns:w="http://schemas.openxmlformats.org/wordprocessingml/2006/main" xmlns:w14="http://schemas.microsoft.com/office/word/2010/wordml" xmlns:wpg="http://schemas.microsoft.com/office/word/2010/wordprocessingGroup" xmlns:wpi="http://schemas.microsoft.com/office/word/2010/wordprocessingInk" xmlns:wne="http://schemas.microsoft.com/office/word/2006/wordml" xmlns:wps="http://schemas.microsoft.com/office/word/2010/wordprocessingShape" mc:Ignorable="w14 wp14">
+  <w:footnote w:type="separator" w:id="-1">
+    <w:p>
+      <w:r>
+        <w:separator/>
+      </w:r>
+    </w:p>
+  </w:footnote>
+  <w:footnote w:type="continuationSeparator" w:id="0">
+    <w:p>
+      <w:r>
+        <w:continuationSeparator/>
+      </w:r>
+    </w:p>
+  </w:footnote>
+</w:footnotes>
+</file>
+
+<file path=word/header1.xml><?xml version="1.0" encoding="utf-8"?>
+<w:hdr xmlns:wpc="http://schemas.microsoft.com/office/word/2010/wordprocessingCanvas" xmlns:mo="http://schemas.microsoft.com/office/mac/office/2008/main" xmlns:mc="http://schemas.openxmlformats.org/markup-compatibility/2006" xmlns:mv="urn:schemas-microsoft-com:mac:vml" xmlns:o="urn:schemas-microsoft-com:office:office" xmlns:r="http://schemas.openxmlformats.org/officeDocument/2006/relationships" xmlns:m="http://schemas.openxmlformats.org/officeDocument/2006/math" xmlns:v="urn:schemas-microsoft-com:vml" xmlns:wp14="http://schemas.microsoft.com/office/word/2010/wordprocessingDrawing" xmlns:wp="http://schemas.openxmlformats.org/drawingml/2006/wordprocessingDrawing" xmlns:w10="urn:schemas-microsoft-com:office:word" xmlns:w="http://schemas.openxmlformats.org/wordprocessingml/2006/main" xmlns:w14="http://schemas.microsoft.com/office/word/2010/wordml" xmlns:wpg="http://schemas.microsoft.com/office/word/2010/wordprocessingGroup" xmlns:wpi="http://schemas.microsoft.com/office/word/2010/wordprocessingInk" xmlns:wne="http://schemas.microsoft.com/office/word/2006/wordml" xmlns:wps="http://schemas.microsoft.com/office/word/2010/wordprocessingShape" mc:Ignorable="w14 wp14">
+  <w:p>
+    <w:pPr>
+      <w:pStyle w:val="Encabezado"/>
+    </w:pPr>
+  </w:p>
+</w:hdr>
+</file>
+
+<file path=word/header2.xml><?xml version="1.0" encoding="utf-8"?>
+<w:hdr xmlns:wpc="http://schemas.microsoft.com/office/word/2010/wordprocessingCanvas" xmlns:mo="http://schemas.microsoft.com/office/mac/office/2008/main" xmlns:mc="http://schemas.openxmlformats.org/markup-compatibility/2006" xmlns:mv="urn:schemas-microsoft-com:mac:vml" xmlns:o="urn:schemas-microsoft-com:office:office" xmlns:r="http://schemas.openxmlformats.org/officeDocument/2006/relationships" xmlns:m="http://schemas.openxmlformats.org/officeDocument/2006/math" xmlns:v="urn:schemas-microsoft-com:vml" xmlns:wp14="http://schemas.microsoft.com/office/word/2010/wordprocessingDrawing" xmlns:wp="http://schemas.openxmlformats.org/drawingml/2006/wordprocessingDrawing" xmlns:w10="urn:schemas-microsoft-com:office:word" xmlns:w="http://schemas.openxmlformats.org/wordprocessingml/2006/main" xmlns:w14="http://schemas.microsoft.com/office/word/2010/wordml" xmlns:wpg="http://schemas.microsoft.com/office/word/2010/wordprocessingGroup" xmlns:wpi="http://schemas.microsoft.com/office/word/2010/wordprocessingInk" xmlns:wne="http://schemas.microsoft.com/office/word/2006/wordml" xmlns:wps="http://schemas.microsoft.com/office/word/2010/wordprocessingShape" mc:Ignorable="w14 wp14">
+  <w:p>
+    <w:pPr>
+      <w:pStyle w:val="Cabeceraypie"/>
+      <w:keepNext/>
       <w:tabs>
+        <w:tab w:val="clear" w:pos="9020"/>
         <w:tab w:val="center" w:pos="4819"/>
         <w:tab w:val="right" w:pos="9638"/>
-        <w:tab w:val="clear" w:pos="9020"/>
       </w:tabs>
-      <w:jc w:val="left"/>
     </w:pPr>
     <w:r>
       <w:rPr>
         <w:rFonts w:ascii="Tahoma" w:hAnsi="Tahoma"/>
-        <w:b w:val="1"/>
-        <w:bCs w:val="1"/>
+        <w:b/>
+        <w:bCs/>
         <w:sz w:val="60"/>
         <w:szCs w:val="60"/>
-        <w:rtl w:val="0"/>
-        <w:lang w:val="es-ES_tradnl"/>
       </w:rPr>
       <w:t>CSD - SOLID</w:t>
     </w:r>
     <w:r>
       <w:rPr>
         <w:rFonts w:ascii="Tahoma" w:hAnsi="Tahoma"/>
-        <w:b w:val="1"/>
-        <w:bCs w:val="1"/>
+        <w:b/>
+        <w:bCs/>
         <w:sz w:val="60"/>
         <w:szCs w:val="60"/>
-        <w:rtl w:val="0"/>
         <w:lang w:val="de-DE"/>
       </w:rPr>
       <w:t xml:space="preserve">      </w:t>
-      <w:tab/>
-      <w:tab/>
     </w:r>
     <w:r>
       <w:rPr>
-        <w:rFonts w:ascii="Helvetica" w:cs="Helvetica" w:hAnsi="Helvetica" w:eastAsia="Helvetica"/>
-        <w:b w:val="0"/>
-        <w:bCs w:val="0"/>
-        <w:i w:val="0"/>
-        <w:iCs w:val="0"/>
-        <w:sz w:val="24"/>
-        <w:szCs w:val="24"/>
+        <w:rFonts w:ascii="Tahoma" w:hAnsi="Tahoma"/>
+        <w:b/>
+        <w:bCs/>
+        <w:sz w:val="60"/>
+        <w:szCs w:val="60"/>
+        <w:lang w:val="de-DE"/>
+      </w:rPr>
+      <w:tab/>
+    </w:r>
+    <w:bookmarkStart w:id="0" w:name="_GoBack"/>
+    <w:r>
+      <w:rPr>
+        <w:rFonts w:ascii="Tahoma" w:hAnsi="Tahoma"/>
+        <w:b/>
+        <w:bCs/>
+        <w:sz w:val="60"/>
+        <w:szCs w:val="60"/>
+        <w:lang w:val="de-DE"/>
       </w:rPr>
       <w:drawing>
-        <wp:inline distT="0" distB="0" distL="0" distR="0">
+        <wp:inline distT="0" distB="0" distL="0" distR="0" wp14:anchorId="3243F289" wp14:editId="73BC48D5">
           <wp:extent cx="1600200" cy="406400"/>
           <wp:effectExtent l="0" t="0" r="0" b="0"/>
           <wp:docPr id="1073741825" name="officeArt object"/>
@@ -4744,53 +5264,44 @@
         </wp:inline>
       </w:drawing>
     </w:r>
+    <w:bookmarkEnd w:id="0"/>
+    <w:r>
+      <w:rPr>
+        <w:rFonts w:ascii="Tahoma" w:hAnsi="Tahoma"/>
+        <w:b/>
+        <w:bCs/>
+        <w:sz w:val="60"/>
+        <w:szCs w:val="60"/>
+        <w:lang w:val="de-DE"/>
+      </w:rPr>
+      <w:tab/>
+    </w:r>
+  </w:p>
+</w:hdr>
+</file>
+
+<file path=word/header3.xml><?xml version="1.0" encoding="utf-8"?>
+<w:hdr xmlns:wpc="http://schemas.microsoft.com/office/word/2010/wordprocessingCanvas" xmlns:mo="http://schemas.microsoft.com/office/mac/office/2008/main" xmlns:mc="http://schemas.openxmlformats.org/markup-compatibility/2006" xmlns:mv="urn:schemas-microsoft-com:mac:vml" xmlns:o="urn:schemas-microsoft-com:office:office" xmlns:r="http://schemas.openxmlformats.org/officeDocument/2006/relationships" xmlns:m="http://schemas.openxmlformats.org/officeDocument/2006/math" xmlns:v="urn:schemas-microsoft-com:vml" xmlns:wp14="http://schemas.microsoft.com/office/word/2010/wordprocessingDrawing" xmlns:wp="http://schemas.openxmlformats.org/drawingml/2006/wordprocessingDrawing" xmlns:w10="urn:schemas-microsoft-com:office:word" xmlns:w="http://schemas.openxmlformats.org/wordprocessingml/2006/main" xmlns:w14="http://schemas.microsoft.com/office/word/2010/wordml" xmlns:wpg="http://schemas.microsoft.com/office/word/2010/wordprocessingGroup" xmlns:wpi="http://schemas.microsoft.com/office/word/2010/wordprocessingInk" xmlns:wne="http://schemas.microsoft.com/office/word/2006/wordml" xmlns:wps="http://schemas.microsoft.com/office/word/2010/wordprocessingShape" mc:Ignorable="w14 wp14">
+  <w:p>
+    <w:pPr>
+      <w:pStyle w:val="Encabezado"/>
+    </w:pPr>
   </w:p>
 </w:hdr>
 </file>
 
 <file path=word/styles.xml><?xml version="1.0" encoding="utf-8"?>
-<w:styles xmlns:w="http://schemas.openxmlformats.org/wordprocessingml/2006/main" xmlns:mc="http://schemas.openxmlformats.org/markup-compatibility/2006" xmlns:w14="http://schemas.microsoft.com/office/word/2010/wordml" mc:Ignorable="w14">
+<w:styles xmlns:mc="http://schemas.openxmlformats.org/markup-compatibility/2006" xmlns:r="http://schemas.openxmlformats.org/officeDocument/2006/relationships" xmlns:w="http://schemas.openxmlformats.org/wordprocessingml/2006/main" xmlns:w14="http://schemas.microsoft.com/office/word/2010/wordml" mc:Ignorable="w14">
   <w:docDefaults>
     <w:rPrDefault>
       <w:rPr>
-        <w:rFonts w:ascii="Times New Roman" w:cs="Times New Roman" w:hAnsi="Times New Roman" w:eastAsia="Arial Unicode MS"/>
-        <w:b w:val="0"/>
-        <w:bCs w:val="0"/>
-        <w:i w:val="0"/>
-        <w:iCs w:val="0"/>
-        <w:caps w:val="0"/>
-        <w:smallCaps w:val="0"/>
-        <w:strike w:val="0"/>
-        <w:dstrike w:val="0"/>
-        <w:outline w:val="0"/>
-        <w:emboss w:val="0"/>
-        <w:imprint w:val="0"/>
-        <w:vanish w:val="0"/>
-        <w:color w:val="auto"/>
-        <w:spacing w:val="0"/>
-        <w:w w:val="100"/>
-        <w:kern w:val="0"/>
-        <w:position w:val="0"/>
-        <w:sz w:val="20"/>
-        <w:szCs w:val="20"/>
-        <w:u w:val="none" w:color="auto"/>
+        <w:rFonts w:ascii="Times New Roman" w:eastAsia="Arial Unicode MS" w:hAnsi="Times New Roman" w:cs="Times New Roman"/>
         <w:bdr w:val="nil"/>
-        <w:vertAlign w:val="baseline"/>
-        <w:lang/>
+        <w:lang w:val="es-ES" w:eastAsia="es-ES" w:bidi="ar-SA"/>
       </w:rPr>
     </w:rPrDefault>
     <w:pPrDefault>
       <w:pPr>
-        <w:keepNext w:val="0"/>
-        <w:keepLines w:val="0"/>
-        <w:pageBreakBefore w:val="0"/>
-        <w:framePr w:anchorLock="0" w:w="0" w:h="0" w:vSpace="0" w:hSpace="0" w:xAlign="left" w:y="0" w:hRule="exact" w:vAnchor="margin"/>
-        <w:widowControl w:val="1"/>
-        <w:numPr>
-          <w:ilvl w:val="0"/>
-          <w:numId w:val="0"/>
-        </w:numPr>
-        <w:suppressLineNumbers w:val="0"/>
         <w:pBdr>
           <w:top w:val="nil"/>
           <w:left w:val="nil"/>
@@ -4799,191 +5310,680 @@
           <w:between w:val="nil"/>
           <w:bar w:val="nil"/>
         </w:pBdr>
-        <w:shd w:val="clear" w:color="auto" w:fill="auto"/>
-        <w:suppressAutoHyphens w:val="0"/>
-        <w:spacing w:before="0" w:beforeAutospacing="0" w:after="0" w:afterAutospacing="0" w:line="240" w:lineRule="auto"/>
-        <w:ind w:left="0" w:right="0" w:firstLine="0"/>
-        <w:jc w:val="left"/>
-        <w:outlineLvl w:val="9"/>
       </w:pPr>
     </w:pPrDefault>
   </w:docDefaults>
+  <w:latentStyles w:defLockedState="0" w:defUIPriority="99" w:defSemiHidden="1" w:defUnhideWhenUsed="1" w:defQFormat="0" w:count="276">
+    <w:lsdException w:name="Normal" w:semiHidden="0" w:uiPriority="0" w:unhideWhenUsed="0" w:qFormat="1"/>
+    <w:lsdException w:name="heading 1" w:semiHidden="0" w:uiPriority="9" w:unhideWhenUsed="0" w:qFormat="1"/>
+    <w:lsdException w:name="heading 2" w:uiPriority="9" w:qFormat="1"/>
+    <w:lsdException w:name="heading 3" w:uiPriority="9" w:qFormat="1"/>
+    <w:lsdException w:name="heading 4" w:uiPriority="9" w:qFormat="1"/>
+    <w:lsdException w:name="heading 5" w:uiPriority="9" w:qFormat="1"/>
+    <w:lsdException w:name="heading 6" w:uiPriority="9" w:qFormat="1"/>
+    <w:lsdException w:name="heading 7" w:uiPriority="9" w:qFormat="1"/>
+    <w:lsdException w:name="heading 8" w:uiPriority="9" w:qFormat="1"/>
+    <w:lsdException w:name="heading 9" w:uiPriority="9" w:qFormat="1"/>
+    <w:lsdException w:name="toc 1" w:uiPriority="39"/>
+    <w:lsdException w:name="toc 2" w:uiPriority="39"/>
+    <w:lsdException w:name="toc 3" w:uiPriority="39"/>
+    <w:lsdException w:name="toc 4" w:uiPriority="39"/>
+    <w:lsdException w:name="toc 5" w:uiPriority="39"/>
+    <w:lsdException w:name="toc 6" w:uiPriority="39"/>
+    <w:lsdException w:name="toc 7" w:uiPriority="39"/>
+    <w:lsdException w:name="toc 8" w:uiPriority="39"/>
+    <w:lsdException w:name="toc 9" w:uiPriority="39"/>
+    <w:lsdException w:name="caption" w:uiPriority="35" w:qFormat="1"/>
+    <w:lsdException w:name="Title" w:semiHidden="0" w:uiPriority="10" w:unhideWhenUsed="0" w:qFormat="1"/>
+    <w:lsdException w:name="Default Paragraph Font" w:uiPriority="1"/>
+    <w:lsdException w:name="Subtitle" w:semiHidden="0" w:uiPriority="11" w:unhideWhenUsed="0" w:qFormat="1"/>
+    <w:lsdException w:name="Strong" w:semiHidden="0" w:uiPriority="22" w:unhideWhenUsed="0" w:qFormat="1"/>
+    <w:lsdException w:name="Emphasis" w:semiHidden="0" w:uiPriority="20" w:unhideWhenUsed="0" w:qFormat="1"/>
+    <w:lsdException w:name="Table Grid" w:semiHidden="0" w:uiPriority="59" w:unhideWhenUsed="0"/>
+    <w:lsdException w:name="Placeholder Text" w:unhideWhenUsed="0"/>
+    <w:lsdException w:name="No Spacing" w:semiHidden="0" w:uiPriority="1" w:unhideWhenUsed="0" w:qFormat="1"/>
+    <w:lsdException w:name="Light Shading" w:semiHidden="0" w:uiPriority="60" w:unhideWhenUsed="0"/>
+    <w:lsdException w:name="Light List" w:semiHidden="0" w:uiPriority="61" w:unhideWhenUsed="0"/>
+    <w:lsdException w:name="Light Grid" w:semiHidden="0" w:uiPriority="62" w:unhideWhenUsed="0"/>
+    <w:lsdException w:name="Medium Shading 1" w:semiHidden="0" w:uiPriority="63" w:unhideWhenUsed="0"/>
+    <w:lsdException w:name="Medium Shading 2" w:semiHidden="0" w:uiPriority="64" w:unhideWhenUsed="0"/>
+    <w:lsdException w:name="Medium List 1" w:semiHidden="0" w:uiPriority="65" w:unhideWhenUsed="0"/>
+    <w:lsdException w:name="Medium List 2" w:semiHidden="0" w:uiPriority="66" w:unhideWhenUsed="0"/>
+    <w:lsdException w:name="Medium Grid 1" w:semiHidden="0" w:uiPriority="67" w:unhideWhenUsed="0"/>
+    <w:lsdException w:name="Medium Grid 2" w:semiHidden="0" w:uiPriority="68" w:unhideWhenUsed="0"/>
+    <w:lsdException w:name="Medium Grid 3" w:semiHidden="0" w:uiPriority="69" w:unhideWhenUsed="0"/>
+    <w:lsdException w:name="Dark List" w:semiHidden="0" w:uiPriority="70" w:unhideWhenUsed="0"/>
+    <w:lsdException w:name="Colorful Shading" w:semiHidden="0" w:uiPriority="71" w:unhideWhenUsed="0"/>
+    <w:lsdException w:name="Colorful List" w:semiHidden="0" w:uiPriority="72" w:unhideWhenUsed="0"/>
+    <w:lsdException w:name="Colorful Grid" w:semiHidden="0" w:uiPriority="73" w:unhideWhenUsed="0"/>
+    <w:lsdException w:name="Light Shading Accent 1" w:semiHidden="0" w:uiPriority="60" w:unhideWhenUsed="0"/>
+    <w:lsdException w:name="Light List Accent 1" w:semiHidden="0" w:uiPriority="61" w:unhideWhenUsed="0"/>
+    <w:lsdException w:name="Light Grid Accent 1" w:semiHidden="0" w:uiPriority="62" w:unhideWhenUsed="0"/>
+    <w:lsdException w:name="Medium Shading 1 Accent 1" w:semiHidden="0" w:uiPriority="63" w:unhideWhenUsed="0"/>
+    <w:lsdException w:name="Medium Shading 2 Accent 1" w:semiHidden="0" w:uiPriority="64" w:unhideWhenUsed="0"/>
+    <w:lsdException w:name="Medium List 1 Accent 1" w:semiHidden="0" w:uiPriority="65" w:unhideWhenUsed="0"/>
+    <w:lsdException w:name="Revision" w:unhideWhenUsed="0"/>
+    <w:lsdException w:name="List Paragraph" w:semiHidden="0" w:uiPriority="34" w:unhideWhenUsed="0" w:qFormat="1"/>
+    <w:lsdException w:name="Quote" w:semiHidden="0" w:uiPriority="29" w:unhideWhenUsed="0" w:qFormat="1"/>
+    <w:lsdException w:name="Intense Quote" w:semiHidden="0" w:uiPriority="30" w:unhideWhenUsed="0" w:qFormat="1"/>
+    <w:lsdException w:name="Medium List 2 Accent 1" w:semiHidden="0" w:uiPriority="66" w:unhideWhenUsed="0"/>
+    <w:lsdException w:name="Medium Grid 1 Accent 1" w:semiHidden="0" w:uiPriority="67" w:unhideWhenUsed="0"/>
+    <w:lsdException w:name="Medium Grid 2 Accent 1" w:semiHidden="0" w:uiPriority="68" w:unhideWhenUsed="0"/>
+    <w:lsdException w:name="Medium Grid 3 Accent 1" w:semiHidden="0" w:uiPriority="69" w:unhideWhenUsed="0"/>
+    <w:lsdException w:name="Dark List Accent 1" w:semiHidden="0" w:uiPriority="70" w:unhideWhenUsed="0"/>
+    <w:lsdException w:name="Colorful Shading Accent 1" w:semiHidden="0" w:uiPriority="71" w:unhideWhenUsed="0"/>
+    <w:lsdException w:name="Colorful List Accent 1" w:semiHidden="0" w:uiPriority="72" w:unhideWhenUsed="0"/>
+    <w:lsdException w:name="Colorful Grid Accent 1" w:semiHidden="0" w:uiPriority="73" w:unhideWhenUsed="0"/>
+    <w:lsdException w:name="Light Shading Accent 2" w:semiHidden="0" w:uiPriority="60" w:unhideWhenUsed="0"/>
+    <w:lsdException w:name="Light List Accent 2" w:semiHidden="0" w:uiPriority="61" w:unhideWhenUsed="0"/>
+    <w:lsdException w:name="Light Grid Accent 2" w:semiHidden="0" w:uiPriority="62" w:unhideWhenUsed="0"/>
+    <w:lsdException w:name="Medium Shading 1 Accent 2" w:semiHidden="0" w:uiPriority="63" w:unhideWhenUsed="0"/>
+    <w:lsdException w:name="Medium Shading 2 Accent 2" w:semiHidden="0" w:uiPriority="64" w:unhideWhenUsed="0"/>
+    <w:lsdException w:name="Medium List 1 Accent 2" w:semiHidden="0" w:uiPriority="65" w:unhideWhenUsed="0"/>
+    <w:lsdException w:name="Medium List 2 Accent 2" w:semiHidden="0" w:uiPriority="66" w:unhideWhenUsed="0"/>
+    <w:lsdException w:name="Medium Grid 1 Accent 2" w:semiHidden="0" w:uiPriority="67" w:unhideWhenUsed="0"/>
+    <w:lsdException w:name="Medium Grid 2 Accent 2" w:semiHidden="0" w:uiPriority="68" w:unhideWhenUsed="0"/>
+    <w:lsdException w:name="Medium Grid 3 Accent 2" w:semiHidden="0" w:uiPriority="69" w:unhideWhenUsed="0"/>
+    <w:lsdException w:name="Dark List Accent 2" w:semiHidden="0" w:uiPriority="70" w:unhideWhenUsed="0"/>
+    <w:lsdException w:name="Colorful Shading Accent 2" w:semiHidden="0" w:uiPriority="71" w:unhideWhenUsed="0"/>
+    <w:lsdException w:name="Colorful List Accent 2" w:semiHidden="0" w:uiPriority="72" w:unhideWhenUsed="0"/>
+    <w:lsdException w:name="Colorful Grid Accent 2" w:semiHidden="0" w:uiPriority="73" w:unhideWhenUsed="0"/>
+    <w:lsdException w:name="Light Shading Accent 3" w:semiHidden="0" w:uiPriority="60" w:unhideWhenUsed="0"/>
+    <w:lsdException w:name="Light List Accent 3" w:semiHidden="0" w:uiPriority="61" w:unhideWhenUsed="0"/>
+    <w:lsdException w:name="Light Grid Accent 3" w:semiHidden="0" w:uiPriority="62" w:unhideWhenUsed="0"/>
+    <w:lsdException w:name="Medium Shading 1 Accent 3" w:semiHidden="0" w:uiPriority="63" w:unhideWhenUsed="0"/>
+    <w:lsdException w:name="Medium Shading 2 Accent 3" w:semiHidden="0" w:uiPriority="64" w:unhideWhenUsed="0"/>
+    <w:lsdException w:name="Medium List 1 Accent 3" w:semiHidden="0" w:uiPriority="65" w:unhideWhenUsed="0"/>
+    <w:lsdException w:name="Medium List 2 Accent 3" w:semiHidden="0" w:uiPriority="66" w:unhideWhenUsed="0"/>
+    <w:lsdException w:name="Medium Grid 1 Accent 3" w:semiHidden="0" w:uiPriority="67" w:unhideWhenUsed="0"/>
+    <w:lsdException w:name="Medium Grid 2 Accent 3" w:semiHidden="0" w:uiPriority="68" w:unhideWhenUsed="0"/>
+    <w:lsdException w:name="Medium Grid 3 Accent 3" w:semiHidden="0" w:uiPriority="69" w:unhideWhenUsed="0"/>
+    <w:lsdException w:name="Dark List Accent 3" w:semiHidden="0" w:uiPriority="70" w:unhideWhenUsed="0"/>
+    <w:lsdException w:name="Colorful Shading Accent 3" w:semiHidden="0" w:uiPriority="71" w:unhideWhenUsed="0"/>
+    <w:lsdException w:name="Colorful List Accent 3" w:semiHidden="0" w:uiPriority="72" w:unhideWhenUsed="0"/>
+    <w:lsdException w:name="Colorful Grid Accent 3" w:semiHidden="0" w:uiPriority="73" w:unhideWhenUsed="0"/>
+    <w:lsdException w:name="Light Shading Accent 4" w:semiHidden="0" w:uiPriority="60" w:unhideWhenUsed="0"/>
+    <w:lsdException w:name="Light List Accent 4" w:semiHidden="0" w:uiPriority="61" w:unhideWhenUsed="0"/>
+    <w:lsdException w:name="Light Grid Accent 4" w:semiHidden="0" w:uiPriority="62" w:unhideWhenUsed="0"/>
+    <w:lsdException w:name="Medium Shading 1 Accent 4" w:semiHidden="0" w:uiPriority="63" w:unhideWhenUsed="0"/>
+    <w:lsdException w:name="Medium Shading 2 Accent 4" w:semiHidden="0" w:uiPriority="64" w:unhideWhenUsed="0"/>
+    <w:lsdException w:name="Medium List 1 Accent 4" w:semiHidden="0" w:uiPriority="65" w:unhideWhenUsed="0"/>
+    <w:lsdException w:name="Medium List 2 Accent 4" w:semiHidden="0" w:uiPriority="66" w:unhideWhenUsed="0"/>
+    <w:lsdException w:name="Medium Grid 1 Accent 4" w:semiHidden="0" w:uiPriority="67" w:unhideWhenUsed="0"/>
+    <w:lsdException w:name="Medium Grid 2 Accent 4" w:semiHidden="0" w:uiPriority="68" w:unhideWhenUsed="0"/>
+    <w:lsdException w:name="Medium Grid 3 Accent 4" w:semiHidden="0" w:uiPriority="69" w:unhideWhenUsed="0"/>
+    <w:lsdException w:name="Dark List Accent 4" w:semiHidden="0" w:uiPriority="70" w:unhideWhenUsed="0"/>
+    <w:lsdException w:name="Colorful Shading Accent 4" w:semiHidden="0" w:uiPriority="71" w:unhideWhenUsed="0"/>
+    <w:lsdException w:name="Colorful List Accent 4" w:semiHidden="0" w:uiPriority="72" w:unhideWhenUsed="0"/>
+    <w:lsdException w:name="Colorful Grid Accent 4" w:semiHidden="0" w:uiPriority="73" w:unhideWhenUsed="0"/>
+    <w:lsdException w:name="Light Shading Accent 5" w:semiHidden="0" w:uiPriority="60" w:unhideWhenUsed="0"/>
+    <w:lsdException w:name="Light List Accent 5" w:semiHidden="0" w:uiPriority="61" w:unhideWhenUsed="0"/>
+    <w:lsdException w:name="Light Grid Accent 5" w:semiHidden="0" w:uiPriority="62" w:unhideWhenUsed="0"/>
+    <w:lsdException w:name="Medium Shading 1 Accent 5" w:semiHidden="0" w:uiPriority="63" w:unhideWhenUsed="0"/>
+    <w:lsdException w:name="Medium Shading 2 Accent 5" w:semiHidden="0" w:uiPriority="64" w:unhideWhenUsed="0"/>
+    <w:lsdException w:name="Medium List 1 Accent 5" w:semiHidden="0" w:uiPriority="65" w:unhideWhenUsed="0"/>
+    <w:lsdException w:name="Medium List 2 Accent 5" w:semiHidden="0" w:uiPriority="66" w:unhideWhenUsed="0"/>
+    <w:lsdException w:name="Medium Grid 1 Accent 5" w:semiHidden="0" w:uiPriority="67" w:unhideWhenUsed="0"/>
+    <w:lsdException w:name="Medium Grid 2 Accent 5" w:semiHidden="0" w:uiPriority="68" w:unhideWhenUsed="0"/>
+    <w:lsdException w:name="Medium Grid 3 Accent 5" w:semiHidden="0" w:uiPriority="69" w:unhideWhenUsed="0"/>
+    <w:lsdException w:name="Dark List Accent 5" w:semiHidden="0" w:uiPriority="70" w:unhideWhenUsed="0"/>
+    <w:lsdException w:name="Colorful Shading Accent 5" w:semiHidden="0" w:uiPriority="71" w:unhideWhenUsed="0"/>
+    <w:lsdException w:name="Colorful List Accent 5" w:semiHidden="0" w:uiPriority="72" w:unhideWhenUsed="0"/>
+    <w:lsdException w:name="Colorful Grid Accent 5" w:semiHidden="0" w:uiPriority="73" w:unhideWhenUsed="0"/>
+    <w:lsdException w:name="Light Shading Accent 6" w:semiHidden="0" w:uiPriority="60" w:unhideWhenUsed="0"/>
+    <w:lsdException w:name="Light List Accent 6" w:semiHidden="0" w:uiPriority="61" w:unhideWhenUsed="0"/>
+    <w:lsdException w:name="Light Grid Accent 6" w:semiHidden="0" w:uiPriority="62" w:unhideWhenUsed="0"/>
+    <w:lsdException w:name="Medium Shading 1 Accent 6" w:semiHidden="0" w:uiPriority="63" w:unhideWhenUsed="0"/>
+    <w:lsdException w:name="Medium Shading 2 Accent 6" w:semiHidden="0" w:uiPriority="64" w:unhideWhenUsed="0"/>
+    <w:lsdException w:name="Medium List 1 Accent 6" w:semiHidden="0" w:uiPriority="65" w:unhideWhenUsed="0"/>
+    <w:lsdException w:name="Medium List 2 Accent 6" w:semiHidden="0" w:uiPriority="66" w:unhideWhenUsed="0"/>
+    <w:lsdException w:name="Medium Grid 1 Accent 6" w:semiHidden="0" w:uiPriority="67" w:unhideWhenUsed="0"/>
+    <w:lsdException w:name="Medium Grid 2 Accent 6" w:semiHidden="0" w:uiPriority="68" w:unhideWhenUsed="0"/>
+    <w:lsdException w:name="Medium Grid 3 Accent 6" w:semiHidden="0" w:uiPriority="69" w:unhideWhenUsed="0"/>
+    <w:lsdException w:name="Dark List Accent 6" w:semiHidden="0" w:uiPriority="70" w:unhideWhenUsed="0"/>
+    <w:lsdException w:name="Colorful Shading Accent 6" w:semiHidden="0" w:uiPriority="71" w:unhideWhenUsed="0"/>
+    <w:lsdException w:name="Colorful List Accent 6" w:semiHidden="0" w:uiPriority="72" w:unhideWhenUsed="0"/>
+    <w:lsdException w:name="Colorful Grid Accent 6" w:semiHidden="0" w:uiPriority="73" w:unhideWhenUsed="0"/>
+    <w:lsdException w:name="Subtle Emphasis" w:semiHidden="0" w:uiPriority="19" w:unhideWhenUsed="0" w:qFormat="1"/>
+    <w:lsdException w:name="Intense Emphasis" w:semiHidden="0" w:uiPriority="21" w:unhideWhenUsed="0" w:qFormat="1"/>
+    <w:lsdException w:name="Subtle Reference" w:semiHidden="0" w:uiPriority="31" w:unhideWhenUsed="0" w:qFormat="1"/>
+    <w:lsdException w:name="Intense Reference" w:semiHidden="0" w:uiPriority="32" w:unhideWhenUsed="0" w:qFormat="1"/>
+    <w:lsdException w:name="Book Title" w:semiHidden="0" w:uiPriority="33" w:unhideWhenUsed="0" w:qFormat="1"/>
+    <w:lsdException w:name="Bibliography" w:uiPriority="37"/>
+    <w:lsdException w:name="TOC Heading" w:uiPriority="39" w:qFormat="1"/>
+  </w:latentStyles>
   <w:style w:type="paragraph" w:default="1" w:styleId="Normal">
     <w:name w:val="Normal"/>
-    <w:next w:val="Normal"/>
-    <w:pPr/>
     <w:rPr>
       <w:sz w:val="24"/>
       <w:szCs w:val="24"/>
-      <w:lang w:val="en-US" w:eastAsia="en-US" w:bidi="ar-SA"/>
+      <w:lang w:val="en-US" w:eastAsia="en-US"/>
     </w:rPr>
   </w:style>
-  <w:style w:type="character" w:default="1" w:styleId="Default Paragraph Font">
+  <w:style w:type="character" w:default="1" w:styleId="Fuentedeprrafopredeter">
     <w:name w:val="Default Paragraph Font"/>
-    <w:next w:val="Default Paragraph Font"/>
+    <w:uiPriority w:val="1"/>
+    <w:semiHidden/>
+    <w:unhideWhenUsed/>
   </w:style>
-  <w:style w:type="character" w:styleId="Hyperlink">
+  <w:style w:type="table" w:default="1" w:styleId="Tablanormal">
+    <w:name w:val="Normal Table"/>
+    <w:uiPriority w:val="99"/>
+    <w:semiHidden/>
+    <w:unhideWhenUsed/>
+    <w:tblPr>
+      <w:tblInd w:w="0" w:type="dxa"/>
+      <w:tblCellMar>
+        <w:top w:w="0" w:type="dxa"/>
+        <w:left w:w="108" w:type="dxa"/>
+        <w:bottom w:w="0" w:type="dxa"/>
+        <w:right w:w="108" w:type="dxa"/>
+      </w:tblCellMar>
+    </w:tblPr>
+  </w:style>
+  <w:style w:type="numbering" w:default="1" w:styleId="Sinlista">
+    <w:name w:val="No List"/>
+    <w:uiPriority w:val="99"/>
+    <w:semiHidden/>
+    <w:unhideWhenUsed/>
+  </w:style>
+  <w:style w:type="character" w:styleId="Hipervnculo">
     <w:name w:val="Hyperlink"/>
     <w:rPr>
       <w:u w:val="single"/>
     </w:rPr>
   </w:style>
-  <w:style w:type="table" w:default="1" w:styleId="Table Normal">
+  <w:style w:type="table" w:customStyle="1" w:styleId="TableNormal">
     <w:name w:val="Table Normal"/>
-    <w:next w:val="Table Normal"/>
-    <w:pPr/>
     <w:tblPr>
       <w:tblInd w:w="0" w:type="dxa"/>
+      <w:tblCellMar>
+        <w:top w:w="0" w:type="dxa"/>
+        <w:left w:w="0" w:type="dxa"/>
+        <w:bottom w:w="0" w:type="dxa"/>
+        <w:right w:w="0" w:type="dxa"/>
+      </w:tblCellMar>
     </w:tblPr>
-    <w:trPr/>
-    <w:tcPr/>
-    <w:tblStylePr w:type="firstRow"/>
-    <w:tblStylePr w:type="lastRow"/>
-    <w:tblStylePr w:type="firstCol"/>
-    <w:tblStylePr w:type="lastCol"/>
-    <w:tblStylePr w:type="band1Vert"/>
-    <w:tblStylePr w:type="band2Vert"/>
-    <w:tblStylePr w:type="band1Horz"/>
-    <w:tblStylePr w:type="band2Horz"/>
-    <w:tblStylePr w:type="neCell"/>
-    <w:tblStylePr w:type="nwCell"/>
-    <w:tblStylePr w:type="seCell"/>
-    <w:tblStylePr w:type="swCell"/>
   </w:style>
-  <w:style w:type="numbering" w:default="1" w:styleId="No List">
-    <w:name w:val="No List"/>
-    <w:next w:val="No List"/>
-    <w:pPr/>
-  </w:style>
-  <w:style w:type="paragraph" w:styleId="Cabecera y pie">
+  <w:style w:type="paragraph" w:customStyle="1" w:styleId="Cabeceraypie">
     <w:name w:val="Cabecera y pie"/>
-    <w:next w:val="Cabecera y pie"/>
     <w:pPr>
-      <w:keepNext w:val="0"/>
-      <w:keepLines w:val="0"/>
-      <w:pageBreakBefore w:val="0"/>
-      <w:widowControl w:val="1"/>
-      <w:shd w:val="clear" w:color="auto" w:fill="auto"/>
       <w:tabs>
         <w:tab w:val="right" w:pos="9020"/>
       </w:tabs>
-      <w:suppressAutoHyphens w:val="0"/>
-      <w:bidi w:val="0"/>
-      <w:spacing w:before="0" w:after="0" w:line="240" w:lineRule="auto"/>
-      <w:ind w:left="0" w:right="0" w:firstLine="0"/>
-      <w:jc w:val="left"/>
-      <w:outlineLvl w:val="9"/>
     </w:pPr>
     <w:rPr>
-      <w:rFonts w:ascii="Helvetica" w:cs="Arial Unicode MS" w:hAnsi="Helvetica" w:eastAsia="Arial Unicode MS"/>
-      <w:b w:val="0"/>
-      <w:bCs w:val="0"/>
-      <w:i w:val="0"/>
-      <w:iCs w:val="0"/>
-      <w:caps w:val="0"/>
-      <w:smallCaps w:val="0"/>
-      <w:strike w:val="0"/>
-      <w:dstrike w:val="0"/>
-      <w:outline w:val="0"/>
+      <w:rFonts w:ascii="Helvetica" w:hAnsi="Helvetica" w:cs="Arial Unicode MS"/>
       <w:color w:val="000000"/>
-      <w:spacing w:val="0"/>
-      <w:kern w:val="0"/>
-      <w:position w:val="0"/>
       <w:sz w:val="24"/>
       <w:szCs w:val="24"/>
-      <w:u w:val="none"/>
-      <w:vertAlign w:val="baseline"/>
       <w:lang w:val="es-ES_tradnl"/>
     </w:rPr>
   </w:style>
-  <w:style w:type="paragraph" w:styleId="Cuerpo">
+  <w:style w:type="paragraph" w:customStyle="1" w:styleId="Cuerpo">
     <w:name w:val="Cuerpo"/>
-    <w:next w:val="Cuerpo"/>
-    <w:pPr>
-      <w:keepNext w:val="0"/>
-      <w:keepLines w:val="0"/>
-      <w:pageBreakBefore w:val="0"/>
-      <w:widowControl w:val="1"/>
-      <w:shd w:val="clear" w:color="auto" w:fill="auto"/>
-      <w:suppressAutoHyphens w:val="0"/>
-      <w:bidi w:val="0"/>
-      <w:spacing w:before="0" w:after="0" w:line="240" w:lineRule="auto"/>
-      <w:ind w:left="0" w:right="0" w:firstLine="0"/>
-      <w:jc w:val="left"/>
-      <w:outlineLvl w:val="9"/>
-    </w:pPr>
     <w:rPr>
-      <w:rFonts w:ascii="Tahoma" w:cs="Tahoma" w:hAnsi="Tahoma" w:eastAsia="Tahoma"/>
-      <w:b w:val="0"/>
-      <w:bCs w:val="0"/>
-      <w:i w:val="0"/>
-      <w:iCs w:val="0"/>
-      <w:caps w:val="0"/>
-      <w:smallCaps w:val="0"/>
-      <w:strike w:val="0"/>
-      <w:dstrike w:val="0"/>
-      <w:outline w:val="0"/>
+      <w:rFonts w:ascii="Tahoma" w:eastAsia="Tahoma" w:hAnsi="Tahoma" w:cs="Tahoma"/>
       <w:color w:val="000000"/>
-      <w:spacing w:val="0"/>
-      <w:kern w:val="0"/>
-      <w:position w:val="0"/>
       <w:sz w:val="22"/>
       <w:szCs w:val="22"/>
-      <w:u w:val="none"/>
-      <w:vertAlign w:val="baseline"/>
     </w:rPr>
   </w:style>
-  <w:style w:type="paragraph" w:styleId="Encabezamiento">
+  <w:style w:type="paragraph" w:customStyle="1" w:styleId="Encabezamiento">
     <w:name w:val="Encabezamiento"/>
     <w:next w:val="Cuerpo"/>
     <w:pPr>
-      <w:keepNext w:val="1"/>
-      <w:keepLines w:val="0"/>
-      <w:pageBreakBefore w:val="0"/>
-      <w:widowControl w:val="1"/>
-      <w:shd w:val="clear" w:color="auto" w:fill="auto"/>
-      <w:suppressAutoHyphens w:val="0"/>
-      <w:bidi w:val="0"/>
-      <w:spacing w:before="0" w:after="0" w:line="240" w:lineRule="auto"/>
-      <w:ind w:left="0" w:right="0" w:firstLine="0"/>
-      <w:jc w:val="left"/>
+      <w:keepNext/>
       <w:outlineLvl w:val="0"/>
     </w:pPr>
     <w:rPr>
-      <w:rFonts w:ascii="Tahoma" w:cs="Arial Unicode MS" w:hAnsi="Tahoma" w:eastAsia="Arial Unicode MS"/>
-      <w:b w:val="1"/>
-      <w:bCs w:val="1"/>
-      <w:i w:val="0"/>
-      <w:iCs w:val="0"/>
-      <w:caps w:val="0"/>
-      <w:smallCaps w:val="0"/>
-      <w:strike w:val="0"/>
-      <w:dstrike w:val="0"/>
-      <w:outline w:val="0"/>
+      <w:rFonts w:ascii="Tahoma" w:hAnsi="Tahoma" w:cs="Arial Unicode MS"/>
+      <w:b/>
+      <w:bCs/>
       <w:color w:val="000000"/>
-      <w:spacing w:val="0"/>
-      <w:kern w:val="0"/>
-      <w:position w:val="0"/>
       <w:sz w:val="36"/>
       <w:szCs w:val="36"/>
-      <w:u w:val="none"/>
-      <w:vertAlign w:val="baseline"/>
       <w:lang w:val="es-ES_tradnl"/>
     </w:rPr>
   </w:style>
-  <w:style w:type="character" w:styleId="Hyperlink.0">
+  <w:style w:type="character" w:customStyle="1" w:styleId="Hyperlink0">
     <w:name w:val="Hyperlink.0"/>
-    <w:basedOn w:val="Hyperlink"/>
-    <w:next w:val="Hyperlink.0"/>
+    <w:basedOn w:val="Hipervnculo"/>
     <w:rPr>
       <w:u w:val="single"/>
+    </w:rPr>
+  </w:style>
+  <w:style w:type="paragraph" w:styleId="Textodeglobo">
+    <w:name w:val="Balloon Text"/>
+    <w:basedOn w:val="Normal"/>
+    <w:link w:val="TextodegloboCar"/>
+    <w:uiPriority w:val="99"/>
+    <w:semiHidden/>
+    <w:unhideWhenUsed/>
+    <w:rsid w:val="00127C9B"/>
+    <w:rPr>
+      <w:rFonts w:ascii="Lucida Grande" w:hAnsi="Lucida Grande"/>
+      <w:sz w:val="18"/>
+      <w:szCs w:val="18"/>
+    </w:rPr>
+  </w:style>
+  <w:style w:type="character" w:customStyle="1" w:styleId="TextodegloboCar">
+    <w:name w:val="Texto de globo Car"/>
+    <w:basedOn w:val="Fuentedeprrafopredeter"/>
+    <w:link w:val="Textodeglobo"/>
+    <w:uiPriority w:val="99"/>
+    <w:semiHidden/>
+    <w:rsid w:val="00127C9B"/>
+    <w:rPr>
+      <w:rFonts w:ascii="Lucida Grande" w:hAnsi="Lucida Grande"/>
+      <w:sz w:val="18"/>
+      <w:szCs w:val="18"/>
+      <w:lang w:val="en-US" w:eastAsia="en-US"/>
+    </w:rPr>
+  </w:style>
+  <w:style w:type="paragraph" w:styleId="Encabezado">
+    <w:name w:val="header"/>
+    <w:basedOn w:val="Normal"/>
+    <w:link w:val="EncabezadoCar"/>
+    <w:uiPriority w:val="99"/>
+    <w:unhideWhenUsed/>
+    <w:rsid w:val="00127C9B"/>
+    <w:pPr>
+      <w:tabs>
+        <w:tab w:val="center" w:pos="4252"/>
+        <w:tab w:val="right" w:pos="8504"/>
+      </w:tabs>
+    </w:pPr>
+  </w:style>
+  <w:style w:type="character" w:customStyle="1" w:styleId="EncabezadoCar">
+    <w:name w:val="Encabezado Car"/>
+    <w:basedOn w:val="Fuentedeprrafopredeter"/>
+    <w:link w:val="Encabezado"/>
+    <w:uiPriority w:val="99"/>
+    <w:rsid w:val="00127C9B"/>
+    <w:rPr>
+      <w:sz w:val="24"/>
+      <w:szCs w:val="24"/>
+      <w:lang w:val="en-US" w:eastAsia="en-US"/>
+    </w:rPr>
+  </w:style>
+  <w:style w:type="paragraph" w:styleId="Piedepgina">
+    <w:name w:val="footer"/>
+    <w:basedOn w:val="Normal"/>
+    <w:link w:val="PiedepginaCar"/>
+    <w:uiPriority w:val="99"/>
+    <w:unhideWhenUsed/>
+    <w:rsid w:val="00127C9B"/>
+    <w:pPr>
+      <w:tabs>
+        <w:tab w:val="center" w:pos="4252"/>
+        <w:tab w:val="right" w:pos="8504"/>
+      </w:tabs>
+    </w:pPr>
+  </w:style>
+  <w:style w:type="character" w:customStyle="1" w:styleId="PiedepginaCar">
+    <w:name w:val="Pie de página Car"/>
+    <w:basedOn w:val="Fuentedeprrafopredeter"/>
+    <w:link w:val="Piedepgina"/>
+    <w:uiPriority w:val="99"/>
+    <w:rsid w:val="00127C9B"/>
+    <w:rPr>
+      <w:sz w:val="24"/>
+      <w:szCs w:val="24"/>
+      <w:lang w:val="en-US" w:eastAsia="en-US"/>
+    </w:rPr>
+  </w:style>
+</w:styles>
+</file>
+
+<file path=word/stylesWithEffects.xml><?xml version="1.0" encoding="utf-8"?>
+<w:styles xmlns:wpc="http://schemas.microsoft.com/office/word/2010/wordprocessingCanvas" xmlns:mo="http://schemas.microsoft.com/office/mac/office/2008/main" xmlns:mc="http://schemas.openxmlformats.org/markup-compatibility/2006" xmlns:mv="urn:schemas-microsoft-com:mac:vml" xmlns:o="urn:schemas-microsoft-com:office:office" xmlns:r="http://schemas.openxmlformats.org/officeDocument/2006/relationships" xmlns:m="http://schemas.openxmlformats.org/officeDocument/2006/math" xmlns:v="urn:schemas-microsoft-com:vml" xmlns:wp14="http://schemas.microsoft.com/office/word/2010/wordprocessingDrawing" xmlns:wp="http://schemas.openxmlformats.org/drawingml/2006/wordprocessingDrawing" xmlns:w10="urn:schemas-microsoft-com:office:word" xmlns:w="http://schemas.openxmlformats.org/wordprocessingml/2006/main" xmlns:w14="http://schemas.microsoft.com/office/word/2010/wordml" xmlns:wpg="http://schemas.microsoft.com/office/word/2010/wordprocessingGroup" xmlns:wpi="http://schemas.microsoft.com/office/word/2010/wordprocessingInk" xmlns:wne="http://schemas.microsoft.com/office/word/2006/wordml" xmlns:wps="http://schemas.microsoft.com/office/word/2010/wordprocessingShape" mc:Ignorable="w14 wp14">
+  <w:docDefaults>
+    <w:rPrDefault>
+      <w:rPr>
+        <w:rFonts w:ascii="Times New Roman" w:eastAsia="Arial Unicode MS" w:hAnsi="Times New Roman" w:cs="Times New Roman"/>
+        <w:bdr w:val="nil"/>
+        <w:lang w:val="es-ES" w:eastAsia="es-ES" w:bidi="ar-SA"/>
+      </w:rPr>
+    </w:rPrDefault>
+    <w:pPrDefault>
+      <w:pPr>
+        <w:pBdr>
+          <w:top w:val="nil"/>
+          <w:left w:val="nil"/>
+          <w:bottom w:val="nil"/>
+          <w:right w:val="nil"/>
+          <w:between w:val="nil"/>
+          <w:bar w:val="nil"/>
+        </w:pBdr>
+      </w:pPr>
+    </w:pPrDefault>
+  </w:docDefaults>
+  <w:latentStyles w:defLockedState="0" w:defUIPriority="99" w:defSemiHidden="1" w:defUnhideWhenUsed="1" w:defQFormat="0" w:count="276">
+    <w:lsdException w:name="Normal" w:semiHidden="0" w:uiPriority="0" w:unhideWhenUsed="0" w:qFormat="1"/>
+    <w:lsdException w:name="heading 1" w:semiHidden="0" w:uiPriority="9" w:unhideWhenUsed="0" w:qFormat="1"/>
+    <w:lsdException w:name="heading 2" w:uiPriority="9" w:qFormat="1"/>
+    <w:lsdException w:name="heading 3" w:uiPriority="9" w:qFormat="1"/>
+    <w:lsdException w:name="heading 4" w:uiPriority="9" w:qFormat="1"/>
+    <w:lsdException w:name="heading 5" w:uiPriority="9" w:qFormat="1"/>
+    <w:lsdException w:name="heading 6" w:uiPriority="9" w:qFormat="1"/>
+    <w:lsdException w:name="heading 7" w:uiPriority="9" w:qFormat="1"/>
+    <w:lsdException w:name="heading 8" w:uiPriority="9" w:qFormat="1"/>
+    <w:lsdException w:name="heading 9" w:uiPriority="9" w:qFormat="1"/>
+    <w:lsdException w:name="toc 1" w:uiPriority="39"/>
+    <w:lsdException w:name="toc 2" w:uiPriority="39"/>
+    <w:lsdException w:name="toc 3" w:uiPriority="39"/>
+    <w:lsdException w:name="toc 4" w:uiPriority="39"/>
+    <w:lsdException w:name="toc 5" w:uiPriority="39"/>
+    <w:lsdException w:name="toc 6" w:uiPriority="39"/>
+    <w:lsdException w:name="toc 7" w:uiPriority="39"/>
+    <w:lsdException w:name="toc 8" w:uiPriority="39"/>
+    <w:lsdException w:name="toc 9" w:uiPriority="39"/>
+    <w:lsdException w:name="caption" w:uiPriority="35" w:qFormat="1"/>
+    <w:lsdException w:name="Title" w:semiHidden="0" w:uiPriority="10" w:unhideWhenUsed="0" w:qFormat="1"/>
+    <w:lsdException w:name="Default Paragraph Font" w:uiPriority="1"/>
+    <w:lsdException w:name="Subtitle" w:semiHidden="0" w:uiPriority="11" w:unhideWhenUsed="0" w:qFormat="1"/>
+    <w:lsdException w:name="Strong" w:semiHidden="0" w:uiPriority="22" w:unhideWhenUsed="0" w:qFormat="1"/>
+    <w:lsdException w:name="Emphasis" w:semiHidden="0" w:uiPriority="20" w:unhideWhenUsed="0" w:qFormat="1"/>
+    <w:lsdException w:name="Table Grid" w:semiHidden="0" w:uiPriority="59" w:unhideWhenUsed="0"/>
+    <w:lsdException w:name="Placeholder Text" w:unhideWhenUsed="0"/>
+    <w:lsdException w:name="No Spacing" w:semiHidden="0" w:uiPriority="1" w:unhideWhenUsed="0" w:qFormat="1"/>
+    <w:lsdException w:name="Light Shading" w:semiHidden="0" w:uiPriority="60" w:unhideWhenUsed="0"/>
+    <w:lsdException w:name="Light List" w:semiHidden="0" w:uiPriority="61" w:unhideWhenUsed="0"/>
+    <w:lsdException w:name="Light Grid" w:semiHidden="0" w:uiPriority="62" w:unhideWhenUsed="0"/>
+    <w:lsdException w:name="Medium Shading 1" w:semiHidden="0" w:uiPriority="63" w:unhideWhenUsed="0"/>
+    <w:lsdException w:name="Medium Shading 2" w:semiHidden="0" w:uiPriority="64" w:unhideWhenUsed="0"/>
+    <w:lsdException w:name="Medium List 1" w:semiHidden="0" w:uiPriority="65" w:unhideWhenUsed="0"/>
+    <w:lsdException w:name="Medium List 2" w:semiHidden="0" w:uiPriority="66" w:unhideWhenUsed="0"/>
+    <w:lsdException w:name="Medium Grid 1" w:semiHidden="0" w:uiPriority="67" w:unhideWhenUsed="0"/>
+    <w:lsdException w:name="Medium Grid 2" w:semiHidden="0" w:uiPriority="68" w:unhideWhenUsed="0"/>
+    <w:lsdException w:name="Medium Grid 3" w:semiHidden="0" w:uiPriority="69" w:unhideWhenUsed="0"/>
+    <w:lsdException w:name="Dark List" w:semiHidden="0" w:uiPriority="70" w:unhideWhenUsed="0"/>
+    <w:lsdException w:name="Colorful Shading" w:semiHidden="0" w:uiPriority="71" w:unhideWhenUsed="0"/>
+    <w:lsdException w:name="Colorful List" w:semiHidden="0" w:uiPriority="72" w:unhideWhenUsed="0"/>
+    <w:lsdException w:name="Colorful Grid" w:semiHidden="0" w:uiPriority="73" w:unhideWhenUsed="0"/>
+    <w:lsdException w:name="Light Shading Accent 1" w:semiHidden="0" w:uiPriority="60" w:unhideWhenUsed="0"/>
+    <w:lsdException w:name="Light List Accent 1" w:semiHidden="0" w:uiPriority="61" w:unhideWhenUsed="0"/>
+    <w:lsdException w:name="Light Grid Accent 1" w:semiHidden="0" w:uiPriority="62" w:unhideWhenUsed="0"/>
+    <w:lsdException w:name="Medium Shading 1 Accent 1" w:semiHidden="0" w:uiPriority="63" w:unhideWhenUsed="0"/>
+    <w:lsdException w:name="Medium Shading 2 Accent 1" w:semiHidden="0" w:uiPriority="64" w:unhideWhenUsed="0"/>
+    <w:lsdException w:name="Medium List 1 Accent 1" w:semiHidden="0" w:uiPriority="65" w:unhideWhenUsed="0"/>
+    <w:lsdException w:name="Revision" w:unhideWhenUsed="0"/>
+    <w:lsdException w:name="List Paragraph" w:semiHidden="0" w:uiPriority="34" w:unhideWhenUsed="0" w:qFormat="1"/>
+    <w:lsdException w:name="Quote" w:semiHidden="0" w:uiPriority="29" w:unhideWhenUsed="0" w:qFormat="1"/>
+    <w:lsdException w:name="Intense Quote" w:semiHidden="0" w:uiPriority="30" w:unhideWhenUsed="0" w:qFormat="1"/>
+    <w:lsdException w:name="Medium List 2 Accent 1" w:semiHidden="0" w:uiPriority="66" w:unhideWhenUsed="0"/>
+    <w:lsdException w:name="Medium Grid 1 Accent 1" w:semiHidden="0" w:uiPriority="67" w:unhideWhenUsed="0"/>
+    <w:lsdException w:name="Medium Grid 2 Accent 1" w:semiHidden="0" w:uiPriority="68" w:unhideWhenUsed="0"/>
+    <w:lsdException w:name="Medium Grid 3 Accent 1" w:semiHidden="0" w:uiPriority="69" w:unhideWhenUsed="0"/>
+    <w:lsdException w:name="Dark List Accent 1" w:semiHidden="0" w:uiPriority="70" w:unhideWhenUsed="0"/>
+    <w:lsdException w:name="Colorful Shading Accent 1" w:semiHidden="0" w:uiPriority="71" w:unhideWhenUsed="0"/>
+    <w:lsdException w:name="Colorful List Accent 1" w:semiHidden="0" w:uiPriority="72" w:unhideWhenUsed="0"/>
+    <w:lsdException w:name="Colorful Grid Accent 1" w:semiHidden="0" w:uiPriority="73" w:unhideWhenUsed="0"/>
+    <w:lsdException w:name="Light Shading Accent 2" w:semiHidden="0" w:uiPriority="60" w:unhideWhenUsed="0"/>
+    <w:lsdException w:name="Light List Accent 2" w:semiHidden="0" w:uiPriority="61" w:unhideWhenUsed="0"/>
+    <w:lsdException w:name="Light Grid Accent 2" w:semiHidden="0" w:uiPriority="62" w:unhideWhenUsed="0"/>
+    <w:lsdException w:name="Medium Shading 1 Accent 2" w:semiHidden="0" w:uiPriority="63" w:unhideWhenUsed="0"/>
+    <w:lsdException w:name="Medium Shading 2 Accent 2" w:semiHidden="0" w:uiPriority="64" w:unhideWhenUsed="0"/>
+    <w:lsdException w:name="Medium List 1 Accent 2" w:semiHidden="0" w:uiPriority="65" w:unhideWhenUsed="0"/>
+    <w:lsdException w:name="Medium List 2 Accent 2" w:semiHidden="0" w:uiPriority="66" w:unhideWhenUsed="0"/>
+    <w:lsdException w:name="Medium Grid 1 Accent 2" w:semiHidden="0" w:uiPriority="67" w:unhideWhenUsed="0"/>
+    <w:lsdException w:name="Medium Grid 2 Accent 2" w:semiHidden="0" w:uiPriority="68" w:unhideWhenUsed="0"/>
+    <w:lsdException w:name="Medium Grid 3 Accent 2" w:semiHidden="0" w:uiPriority="69" w:unhideWhenUsed="0"/>
+    <w:lsdException w:name="Dark List Accent 2" w:semiHidden="0" w:uiPriority="70" w:unhideWhenUsed="0"/>
+    <w:lsdException w:name="Colorful Shading Accent 2" w:semiHidden="0" w:uiPriority="71" w:unhideWhenUsed="0"/>
+    <w:lsdException w:name="Colorful List Accent 2" w:semiHidden="0" w:uiPriority="72" w:unhideWhenUsed="0"/>
+    <w:lsdException w:name="Colorful Grid Accent 2" w:semiHidden="0" w:uiPriority="73" w:unhideWhenUsed="0"/>
+    <w:lsdException w:name="Light Shading Accent 3" w:semiHidden="0" w:uiPriority="60" w:unhideWhenUsed="0"/>
+    <w:lsdException w:name="Light List Accent 3" w:semiHidden="0" w:uiPriority="61" w:unhideWhenUsed="0"/>
+    <w:lsdException w:name="Light Grid Accent 3" w:semiHidden="0" w:uiPriority="62" w:unhideWhenUsed="0"/>
+    <w:lsdException w:name="Medium Shading 1 Accent 3" w:semiHidden="0" w:uiPriority="63" w:unhideWhenUsed="0"/>
+    <w:lsdException w:name="Medium Shading 2 Accent 3" w:semiHidden="0" w:uiPriority="64" w:unhideWhenUsed="0"/>
+    <w:lsdException w:name="Medium List 1 Accent 3" w:semiHidden="0" w:uiPriority="65" w:unhideWhenUsed="0"/>
+    <w:lsdException w:name="Medium List 2 Accent 3" w:semiHidden="0" w:uiPriority="66" w:unhideWhenUsed="0"/>
+    <w:lsdException w:name="Medium Grid 1 Accent 3" w:semiHidden="0" w:uiPriority="67" w:unhideWhenUsed="0"/>
+    <w:lsdException w:name="Medium Grid 2 Accent 3" w:semiHidden="0" w:uiPriority="68" w:unhideWhenUsed="0"/>
+    <w:lsdException w:name="Medium Grid 3 Accent 3" w:semiHidden="0" w:uiPriority="69" w:unhideWhenUsed="0"/>
+    <w:lsdException w:name="Dark List Accent 3" w:semiHidden="0" w:uiPriority="70" w:unhideWhenUsed="0"/>
+    <w:lsdException w:name="Colorful Shading Accent 3" w:semiHidden="0" w:uiPriority="71" w:unhideWhenUsed="0"/>
+    <w:lsdException w:name="Colorful List Accent 3" w:semiHidden="0" w:uiPriority="72" w:unhideWhenUsed="0"/>
+    <w:lsdException w:name="Colorful Grid Accent 3" w:semiHidden="0" w:uiPriority="73" w:unhideWhenUsed="0"/>
+    <w:lsdException w:name="Light Shading Accent 4" w:semiHidden="0" w:uiPriority="60" w:unhideWhenUsed="0"/>
+    <w:lsdException w:name="Light List Accent 4" w:semiHidden="0" w:uiPriority="61" w:unhideWhenUsed="0"/>
+    <w:lsdException w:name="Light Grid Accent 4" w:semiHidden="0" w:uiPriority="62" w:unhideWhenUsed="0"/>
+    <w:lsdException w:name="Medium Shading 1 Accent 4" w:semiHidden="0" w:uiPriority="63" w:unhideWhenUsed="0"/>
+    <w:lsdException w:name="Medium Shading 2 Accent 4" w:semiHidden="0" w:uiPriority="64" w:unhideWhenUsed="0"/>
+    <w:lsdException w:name="Medium List 1 Accent 4" w:semiHidden="0" w:uiPriority="65" w:unhideWhenUsed="0"/>
+    <w:lsdException w:name="Medium List 2 Accent 4" w:semiHidden="0" w:uiPriority="66" w:unhideWhenUsed="0"/>
+    <w:lsdException w:name="Medium Grid 1 Accent 4" w:semiHidden="0" w:uiPriority="67" w:unhideWhenUsed="0"/>
+    <w:lsdException w:name="Medium Grid 2 Accent 4" w:semiHidden="0" w:uiPriority="68" w:unhideWhenUsed="0"/>
+    <w:lsdException w:name="Medium Grid 3 Accent 4" w:semiHidden="0" w:uiPriority="69" w:unhideWhenUsed="0"/>
+    <w:lsdException w:name="Dark List Accent 4" w:semiHidden="0" w:uiPriority="70" w:unhideWhenUsed="0"/>
+    <w:lsdException w:name="Colorful Shading Accent 4" w:semiHidden="0" w:uiPriority="71" w:unhideWhenUsed="0"/>
+    <w:lsdException w:name="Colorful List Accent 4" w:semiHidden="0" w:uiPriority="72" w:unhideWhenUsed="0"/>
+    <w:lsdException w:name="Colorful Grid Accent 4" w:semiHidden="0" w:uiPriority="73" w:unhideWhenUsed="0"/>
+    <w:lsdException w:name="Light Shading Accent 5" w:semiHidden="0" w:uiPriority="60" w:unhideWhenUsed="0"/>
+    <w:lsdException w:name="Light List Accent 5" w:semiHidden="0" w:uiPriority="61" w:unhideWhenUsed="0"/>
+    <w:lsdException w:name="Light Grid Accent 5" w:semiHidden="0" w:uiPriority="62" w:unhideWhenUsed="0"/>
+    <w:lsdException w:name="Medium Shading 1 Accent 5" w:semiHidden="0" w:uiPriority="63" w:unhideWhenUsed="0"/>
+    <w:lsdException w:name="Medium Shading 2 Accent 5" w:semiHidden="0" w:uiPriority="64" w:unhideWhenUsed="0"/>
+    <w:lsdException w:name="Medium List 1 Accent 5" w:semiHidden="0" w:uiPriority="65" w:unhideWhenUsed="0"/>
+    <w:lsdException w:name="Medium List 2 Accent 5" w:semiHidden="0" w:uiPriority="66" w:unhideWhenUsed="0"/>
+    <w:lsdException w:name="Medium Grid 1 Accent 5" w:semiHidden="0" w:uiPriority="67" w:unhideWhenUsed="0"/>
+    <w:lsdException w:name="Medium Grid 2 Accent 5" w:semiHidden="0" w:uiPriority="68" w:unhideWhenUsed="0"/>
+    <w:lsdException w:name="Medium Grid 3 Accent 5" w:semiHidden="0" w:uiPriority="69" w:unhideWhenUsed="0"/>
+    <w:lsdException w:name="Dark List Accent 5" w:semiHidden="0" w:uiPriority="70" w:unhideWhenUsed="0"/>
+    <w:lsdException w:name="Colorful Shading Accent 5" w:semiHidden="0" w:uiPriority="71" w:unhideWhenUsed="0"/>
+    <w:lsdException w:name="Colorful List Accent 5" w:semiHidden="0" w:uiPriority="72" w:unhideWhenUsed="0"/>
+    <w:lsdException w:name="Colorful Grid Accent 5" w:semiHidden="0" w:uiPriority="73" w:unhideWhenUsed="0"/>
+    <w:lsdException w:name="Light Shading Accent 6" w:semiHidden="0" w:uiPriority="60" w:unhideWhenUsed="0"/>
+    <w:lsdException w:name="Light List Accent 6" w:semiHidden="0" w:uiPriority="61" w:unhideWhenUsed="0"/>
+    <w:lsdException w:name="Light Grid Accent 6" w:semiHidden="0" w:uiPriority="62" w:unhideWhenUsed="0"/>
+    <w:lsdException w:name="Medium Shading 1 Accent 6" w:semiHidden="0" w:uiPriority="63" w:unhideWhenUsed="0"/>
+    <w:lsdException w:name="Medium Shading 2 Accent 6" w:semiHidden="0" w:uiPriority="64" w:unhideWhenUsed="0"/>
+    <w:lsdException w:name="Medium List 1 Accent 6" w:semiHidden="0" w:uiPriority="65" w:unhideWhenUsed="0"/>
+    <w:lsdException w:name="Medium List 2 Accent 6" w:semiHidden="0" w:uiPriority="66" w:unhideWhenUsed="0"/>
+    <w:lsdException w:name="Medium Grid 1 Accent 6" w:semiHidden="0" w:uiPriority="67" w:unhideWhenUsed="0"/>
+    <w:lsdException w:name="Medium Grid 2 Accent 6" w:semiHidden="0" w:uiPriority="68" w:unhideWhenUsed="0"/>
+    <w:lsdException w:name="Medium Grid 3 Accent 6" w:semiHidden="0" w:uiPriority="69" w:unhideWhenUsed="0"/>
+    <w:lsdException w:name="Dark List Accent 6" w:semiHidden="0" w:uiPriority="70" w:unhideWhenUsed="0"/>
+    <w:lsdException w:name="Colorful Shading Accent 6" w:semiHidden="0" w:uiPriority="71" w:unhideWhenUsed="0"/>
+    <w:lsdException w:name="Colorful List Accent 6" w:semiHidden="0" w:uiPriority="72" w:unhideWhenUsed="0"/>
+    <w:lsdException w:name="Colorful Grid Accent 6" w:semiHidden="0" w:uiPriority="73" w:unhideWhenUsed="0"/>
+    <w:lsdException w:name="Subtle Emphasis" w:semiHidden="0" w:uiPriority="19" w:unhideWhenUsed="0" w:qFormat="1"/>
+    <w:lsdException w:name="Intense Emphasis" w:semiHidden="0" w:uiPriority="21" w:unhideWhenUsed="0" w:qFormat="1"/>
+    <w:lsdException w:name="Subtle Reference" w:semiHidden="0" w:uiPriority="31" w:unhideWhenUsed="0" w:qFormat="1"/>
+    <w:lsdException w:name="Intense Reference" w:semiHidden="0" w:uiPriority="32" w:unhideWhenUsed="0" w:qFormat="1"/>
+    <w:lsdException w:name="Book Title" w:semiHidden="0" w:uiPriority="33" w:unhideWhenUsed="0" w:qFormat="1"/>
+    <w:lsdException w:name="Bibliography" w:uiPriority="37"/>
+    <w:lsdException w:name="TOC Heading" w:uiPriority="39" w:qFormat="1"/>
+  </w:latentStyles>
+  <w:style w:type="paragraph" w:default="1" w:styleId="Normal">
+    <w:name w:val="Normal"/>
+    <w:rPr>
+      <w:sz w:val="24"/>
+      <w:szCs w:val="24"/>
+      <w:lang w:val="en-US" w:eastAsia="en-US"/>
+    </w:rPr>
+  </w:style>
+  <w:style w:type="character" w:default="1" w:styleId="Fuentedeprrafopredeter">
+    <w:name w:val="Default Paragraph Font"/>
+    <w:uiPriority w:val="1"/>
+    <w:semiHidden/>
+    <w:unhideWhenUsed/>
+  </w:style>
+  <w:style w:type="table" w:default="1" w:styleId="Tablanormal">
+    <w:name w:val="Normal Table"/>
+    <w:uiPriority w:val="99"/>
+    <w:semiHidden/>
+    <w:unhideWhenUsed/>
+    <w:tblPr>
+      <w:tblInd w:w="0" w:type="dxa"/>
+      <w:tblCellMar>
+        <w:top w:w="0" w:type="dxa"/>
+        <w:left w:w="108" w:type="dxa"/>
+        <w:bottom w:w="0" w:type="dxa"/>
+        <w:right w:w="108" w:type="dxa"/>
+      </w:tblCellMar>
+    </w:tblPr>
+  </w:style>
+  <w:style w:type="numbering" w:default="1" w:styleId="Sinlista">
+    <w:name w:val="No List"/>
+    <w:uiPriority w:val="99"/>
+    <w:semiHidden/>
+    <w:unhideWhenUsed/>
+  </w:style>
+  <w:style w:type="character" w:styleId="Hipervnculo">
+    <w:name w:val="Hyperlink"/>
+    <w:rPr>
+      <w:u w:val="single"/>
+    </w:rPr>
+  </w:style>
+  <w:style w:type="table" w:customStyle="1" w:styleId="TableNormal">
+    <w:name w:val="Table Normal"/>
+    <w:tblPr>
+      <w:tblInd w:w="0" w:type="dxa"/>
+      <w:tblCellMar>
+        <w:top w:w="0" w:type="dxa"/>
+        <w:left w:w="0" w:type="dxa"/>
+        <w:bottom w:w="0" w:type="dxa"/>
+        <w:right w:w="0" w:type="dxa"/>
+      </w:tblCellMar>
+    </w:tblPr>
+  </w:style>
+  <w:style w:type="paragraph" w:customStyle="1" w:styleId="Cabeceraypie">
+    <w:name w:val="Cabecera y pie"/>
+    <w:pPr>
+      <w:tabs>
+        <w:tab w:val="right" w:pos="9020"/>
+      </w:tabs>
+    </w:pPr>
+    <w:rPr>
+      <w:rFonts w:ascii="Helvetica" w:hAnsi="Helvetica" w:cs="Arial Unicode MS"/>
+      <w:color w:val="000000"/>
+      <w:sz w:val="24"/>
+      <w:szCs w:val="24"/>
+      <w:lang w:val="es-ES_tradnl"/>
+    </w:rPr>
+  </w:style>
+  <w:style w:type="paragraph" w:customStyle="1" w:styleId="Cuerpo">
+    <w:name w:val="Cuerpo"/>
+    <w:rPr>
+      <w:rFonts w:ascii="Tahoma" w:eastAsia="Tahoma" w:hAnsi="Tahoma" w:cs="Tahoma"/>
+      <w:color w:val="000000"/>
+      <w:sz w:val="22"/>
+      <w:szCs w:val="22"/>
+    </w:rPr>
+  </w:style>
+  <w:style w:type="paragraph" w:customStyle="1" w:styleId="Encabezamiento">
+    <w:name w:val="Encabezamiento"/>
+    <w:next w:val="Cuerpo"/>
+    <w:pPr>
+      <w:keepNext/>
+      <w:outlineLvl w:val="0"/>
+    </w:pPr>
+    <w:rPr>
+      <w:rFonts w:ascii="Tahoma" w:hAnsi="Tahoma" w:cs="Arial Unicode MS"/>
+      <w:b/>
+      <w:bCs/>
+      <w:color w:val="000000"/>
+      <w:sz w:val="36"/>
+      <w:szCs w:val="36"/>
+      <w:lang w:val="es-ES_tradnl"/>
+    </w:rPr>
+  </w:style>
+  <w:style w:type="character" w:customStyle="1" w:styleId="Hyperlink0">
+    <w:name w:val="Hyperlink.0"/>
+    <w:basedOn w:val="Hipervnculo"/>
+    <w:rPr>
+      <w:u w:val="single"/>
+    </w:rPr>
+  </w:style>
+  <w:style w:type="paragraph" w:styleId="Textodeglobo">
+    <w:name w:val="Balloon Text"/>
+    <w:basedOn w:val="Normal"/>
+    <w:link w:val="TextodegloboCar"/>
+    <w:uiPriority w:val="99"/>
+    <w:semiHidden/>
+    <w:unhideWhenUsed/>
+    <w:rsid w:val="00127C9B"/>
+    <w:rPr>
+      <w:rFonts w:ascii="Lucida Grande" w:hAnsi="Lucida Grande"/>
+      <w:sz w:val="18"/>
+      <w:szCs w:val="18"/>
+    </w:rPr>
+  </w:style>
+  <w:style w:type="character" w:customStyle="1" w:styleId="TextodegloboCar">
+    <w:name w:val="Texto de globo Car"/>
+    <w:basedOn w:val="Fuentedeprrafopredeter"/>
+    <w:link w:val="Textodeglobo"/>
+    <w:uiPriority w:val="99"/>
+    <w:semiHidden/>
+    <w:rsid w:val="00127C9B"/>
+    <w:rPr>
+      <w:rFonts w:ascii="Lucida Grande" w:hAnsi="Lucida Grande"/>
+      <w:sz w:val="18"/>
+      <w:szCs w:val="18"/>
+      <w:lang w:val="en-US" w:eastAsia="en-US"/>
+    </w:rPr>
+  </w:style>
+  <w:style w:type="paragraph" w:styleId="Encabezado">
+    <w:name w:val="header"/>
+    <w:basedOn w:val="Normal"/>
+    <w:link w:val="EncabezadoCar"/>
+    <w:uiPriority w:val="99"/>
+    <w:unhideWhenUsed/>
+    <w:rsid w:val="00127C9B"/>
+    <w:pPr>
+      <w:tabs>
+        <w:tab w:val="center" w:pos="4252"/>
+        <w:tab w:val="right" w:pos="8504"/>
+      </w:tabs>
+    </w:pPr>
+  </w:style>
+  <w:style w:type="character" w:customStyle="1" w:styleId="EncabezadoCar">
+    <w:name w:val="Encabezado Car"/>
+    <w:basedOn w:val="Fuentedeprrafopredeter"/>
+    <w:link w:val="Encabezado"/>
+    <w:uiPriority w:val="99"/>
+    <w:rsid w:val="00127C9B"/>
+    <w:rPr>
+      <w:sz w:val="24"/>
+      <w:szCs w:val="24"/>
+      <w:lang w:val="en-US" w:eastAsia="en-US"/>
+    </w:rPr>
+  </w:style>
+  <w:style w:type="paragraph" w:styleId="Piedepgina">
+    <w:name w:val="footer"/>
+    <w:basedOn w:val="Normal"/>
+    <w:link w:val="PiedepginaCar"/>
+    <w:uiPriority w:val="99"/>
+    <w:unhideWhenUsed/>
+    <w:rsid w:val="00127C9B"/>
+    <w:pPr>
+      <w:tabs>
+        <w:tab w:val="center" w:pos="4252"/>
+        <w:tab w:val="right" w:pos="8504"/>
+      </w:tabs>
+    </w:pPr>
+  </w:style>
+  <w:style w:type="character" w:customStyle="1" w:styleId="PiedepginaCar">
+    <w:name w:val="Pie de página Car"/>
+    <w:basedOn w:val="Fuentedeprrafopredeter"/>
+    <w:link w:val="Piedepgina"/>
+    <w:uiPriority w:val="99"/>
+    <w:rsid w:val="00127C9B"/>
+    <w:rPr>
+      <w:sz w:val="24"/>
+      <w:szCs w:val="24"/>
+      <w:lang w:val="en-US" w:eastAsia="en-US"/>
     </w:rPr>
   </w:style>
 </w:styles>
 </file>
 
 <file path=word/theme/theme1.xml><?xml version="1.0" encoding="utf-8"?>
-<a:theme xmlns:a="http://schemas.openxmlformats.org/drawingml/2006/main" xmlns:r="http://schemas.openxmlformats.org/officeDocument/2006/relationships" name="Blank">
+<a:theme xmlns:a="http://schemas.openxmlformats.org/drawingml/2006/main" name="Blank">
   <a:themeElements>
     <a:clrScheme name="Blank">
       <a:dk1>
@@ -5109,7 +6109,7 @@
       <a:effectStyleLst>
         <a:effectStyle>
           <a:effectLst>
-            <a:outerShdw sx="100000" sy="100000" kx="0" ky="0" algn="b" rotWithShape="0" blurRad="38100" dist="25400" dir="5400000">
+            <a:outerShdw blurRad="38100" dist="25400" dir="5400000" rotWithShape="0">
               <a:srgbClr val="000000">
                 <a:alpha val="50000"/>
               </a:srgbClr>
@@ -5118,7 +6118,7 @@
         </a:effectStyle>
         <a:effectStyle>
           <a:effectLst>
-            <a:outerShdw sx="100000" sy="100000" kx="0" ky="0" algn="b" rotWithShape="0" blurRad="38100" dist="25400" dir="5400000">
+            <a:outerShdw blurRad="38100" dist="25400" dir="5400000" rotWithShape="0">
               <a:srgbClr val="000000">
                 <a:alpha val="50000"/>
               </a:srgbClr>
@@ -5127,7 +6127,7 @@
         </a:effectStyle>
         <a:effectStyle>
           <a:effectLst>
-            <a:outerShdw sx="100000" sy="100000" kx="0" ky="0" algn="b" rotWithShape="0" blurRad="38100" dist="25400" dir="5400000">
+            <a:outerShdw blurRad="38100" dist="25400" dir="5400000" rotWithShape="0">
               <a:srgbClr val="000000">
                 <a:alpha val="50000"/>
               </a:srgbClr>
@@ -5191,8 +6191,8 @@
     <a:spDef>
       <a:spPr>
         <a:blipFill rotWithShape="1">
-          <a:blip r:embed="rId1"/>
-          <a:srcRect l="0" t="0" r="0" b="0"/>
+          <a:blip xmlns:r="http://schemas.openxmlformats.org/officeDocument/2006/relationships" r:embed="rId1"/>
+          <a:srcRect/>
           <a:tile tx="0" ty="0" sx="100000" sy="100000" flip="none" algn="tl"/>
         </a:blipFill>
         <a:ln w="12700" cap="flat">
@@ -5200,7 +6200,7 @@
           <a:miter lim="400000"/>
         </a:ln>
         <a:effectLst>
-          <a:outerShdw sx="100000" sy="100000" kx="0" ky="0" algn="b" rotWithShape="0" blurRad="38100" dist="25400" dir="5400000">
+          <a:outerShdw blurRad="38100" dist="25400" dir="5400000" rotWithShape="0">
             <a:srgbClr val="000000">
               <a:alpha val="50000"/>
             </a:srgbClr>
@@ -5208,7 +6208,7 @@
         </a:effectLst>
         <a:sp3d/>
       </a:spPr>
-      <a:bodyPr rot="0" spcFirstLastPara="1" vertOverflow="overflow" horzOverflow="overflow" vert="horz" wrap="square" lIns="50800" tIns="50800" rIns="50800" bIns="50800" numCol="1" spcCol="38100" rtlCol="0" anchor="ctr" upright="0">
+      <a:bodyPr rot="0" spcFirstLastPara="1" vertOverflow="overflow" horzOverflow="overflow" vert="horz" wrap="square" lIns="50800" tIns="50800" rIns="50800" bIns="50800" numCol="1" spcCol="38100" rtlCol="0" anchor="ctr">
         <a:spAutoFit/>
       </a:bodyPr>
       <a:lstStyle>
@@ -5227,7 +6227,7 @@
           <a:buFontTx/>
           <a:buNone/>
           <a:tabLst/>
-          <a:defRPr b="0" baseline="0" cap="none" i="0" spc="0" strike="noStrike" sz="1200" u="none" kumimoji="0" normalizeH="0">
+          <a:defRPr kumimoji="0" sz="1200" b="0" i="0" u="none" strike="noStrike" cap="none" spc="0" normalizeH="0" baseline="0">
             <a:ln>
               <a:noFill/>
             </a:ln>
@@ -5235,7 +6235,7 @@
               <a:srgbClr val="FFFFFF"/>
             </a:solidFill>
             <a:effectLst>
-              <a:outerShdw sx="100000" sy="100000" kx="0" ky="0" algn="b" rotWithShape="0" blurRad="25400" dist="23998" dir="2700000">
+              <a:outerShdw blurRad="25400" dist="23998" dir="2700000" rotWithShape="0">
                 <a:srgbClr val="000000">
                   <a:alpha val="31034"/>
                 </a:srgbClr>
@@ -5263,7 +6263,7 @@
           <a:buFontTx/>
           <a:buNone/>
           <a:tabLst/>
-          <a:defRPr b="0" baseline="0" cap="none" i="0" spc="0" strike="noStrike" sz="1800" u="none" kumimoji="0" normalizeH="0">
+          <a:defRPr kumimoji="0" sz="1800" b="0" i="0" u="none" strike="noStrike" cap="none" spc="0" normalizeH="0" baseline="0">
             <a:ln>
               <a:noFill/>
             </a:ln>
@@ -5289,7 +6289,7 @@
           <a:buFontTx/>
           <a:buNone/>
           <a:tabLst/>
-          <a:defRPr b="0" baseline="0" cap="none" i="0" spc="0" strike="noStrike" sz="1800" u="none" kumimoji="0" normalizeH="0">
+          <a:defRPr kumimoji="0" sz="1800" b="0" i="0" u="none" strike="noStrike" cap="none" spc="0" normalizeH="0" baseline="0">
             <a:ln>
               <a:noFill/>
             </a:ln>
@@ -5315,7 +6315,7 @@
           <a:buFontTx/>
           <a:buNone/>
           <a:tabLst/>
-          <a:defRPr b="0" baseline="0" cap="none" i="0" spc="0" strike="noStrike" sz="1800" u="none" kumimoji="0" normalizeH="0">
+          <a:defRPr kumimoji="0" sz="1800" b="0" i="0" u="none" strike="noStrike" cap="none" spc="0" normalizeH="0" baseline="0">
             <a:ln>
               <a:noFill/>
             </a:ln>
@@ -5341,7 +6341,7 @@
           <a:buFontTx/>
           <a:buNone/>
           <a:tabLst/>
-          <a:defRPr b="0" baseline="0" cap="none" i="0" spc="0" strike="noStrike" sz="1800" u="none" kumimoji="0" normalizeH="0">
+          <a:defRPr kumimoji="0" sz="1800" b="0" i="0" u="none" strike="noStrike" cap="none" spc="0" normalizeH="0" baseline="0">
             <a:ln>
               <a:noFill/>
             </a:ln>
@@ -5367,7 +6367,7 @@
           <a:buFontTx/>
           <a:buNone/>
           <a:tabLst/>
-          <a:defRPr b="0" baseline="0" cap="none" i="0" spc="0" strike="noStrike" sz="1800" u="none" kumimoji="0" normalizeH="0">
+          <a:defRPr kumimoji="0" sz="1800" b="0" i="0" u="none" strike="noStrike" cap="none" spc="0" normalizeH="0" baseline="0">
             <a:ln>
               <a:noFill/>
             </a:ln>
@@ -5393,7 +6393,7 @@
           <a:buFontTx/>
           <a:buNone/>
           <a:tabLst/>
-          <a:defRPr b="0" baseline="0" cap="none" i="0" spc="0" strike="noStrike" sz="1800" u="none" kumimoji="0" normalizeH="0">
+          <a:defRPr kumimoji="0" sz="1800" b="0" i="0" u="none" strike="noStrike" cap="none" spc="0" normalizeH="0" baseline="0">
             <a:ln>
               <a:noFill/>
             </a:ln>
@@ -5419,7 +6419,7 @@
           <a:buFontTx/>
           <a:buNone/>
           <a:tabLst/>
-          <a:defRPr b="0" baseline="0" cap="none" i="0" spc="0" strike="noStrike" sz="1800" u="none" kumimoji="0" normalizeH="0">
+          <a:defRPr kumimoji="0" sz="1800" b="0" i="0" u="none" strike="noStrike" cap="none" spc="0" normalizeH="0" baseline="0">
             <a:ln>
               <a:noFill/>
             </a:ln>
@@ -5445,7 +6445,7 @@
           <a:buFontTx/>
           <a:buNone/>
           <a:tabLst/>
-          <a:defRPr b="0" baseline="0" cap="none" i="0" spc="0" strike="noStrike" sz="1800" u="none" kumimoji="0" normalizeH="0">
+          <a:defRPr kumimoji="0" sz="1800" b="0" i="0" u="none" strike="noStrike" cap="none" spc="0" normalizeH="0" baseline="0">
             <a:ln>
               <a:noFill/>
             </a:ln>
@@ -5471,7 +6471,7 @@
           <a:buFontTx/>
           <a:buNone/>
           <a:tabLst/>
-          <a:defRPr b="0" baseline="0" cap="none" i="0" spc="0" strike="noStrike" sz="1800" u="none" kumimoji="0" normalizeH="0">
+          <a:defRPr kumimoji="0" sz="1800" b="0" i="0" u="none" strike="noStrike" cap="none" spc="0" normalizeH="0" baseline="0">
             <a:ln>
               <a:noFill/>
             </a:ln>
@@ -5484,9 +6484,15 @@
         </a:lvl9pPr>
       </a:lstStyle>
       <a:style>
-        <a:lnRef idx="0"/>
-        <a:fillRef idx="0"/>
-        <a:effectRef idx="0"/>
+        <a:lnRef idx="0">
+          <a:scrgbClr r="0" g="0" b="0"/>
+        </a:lnRef>
+        <a:fillRef idx="0">
+          <a:scrgbClr r="0" g="0" b="0"/>
+        </a:fillRef>
+        <a:effectRef idx="0">
+          <a:scrgbClr r="0" g="0" b="0"/>
+        </a:effectRef>
         <a:fontRef idx="none"/>
       </a:style>
     </a:spDef>
@@ -5503,7 +6509,7 @@
         <a:effectLst/>
         <a:sp3d/>
       </a:spPr>
-      <a:bodyPr rot="0" spcFirstLastPara="1" vertOverflow="overflow" horzOverflow="overflow" vert="horz" wrap="square" lIns="91439" tIns="45719" rIns="91439" bIns="45719" numCol="1" spcCol="38100" rtlCol="0" anchor="t" upright="0">
+      <a:bodyPr rot="0" spcFirstLastPara="1" vertOverflow="overflow" horzOverflow="overflow" vert="horz" wrap="square" lIns="91439" tIns="45719" rIns="91439" bIns="45719" numCol="1" spcCol="38100" rtlCol="0" anchor="t">
         <a:noAutofit/>
       </a:bodyPr>
       <a:lstStyle>
@@ -5522,7 +6528,7 @@
           <a:buFontTx/>
           <a:buNone/>
           <a:tabLst/>
-          <a:defRPr b="0" baseline="0" cap="none" i="0" spc="0" strike="noStrike" sz="1800" u="none" kumimoji="0" normalizeH="0">
+          <a:defRPr kumimoji="0" sz="1800" b="0" i="0" u="none" strike="noStrike" cap="none" spc="0" normalizeH="0" baseline="0">
             <a:ln>
               <a:noFill/>
             </a:ln>
@@ -5548,7 +6554,7 @@
           <a:buFontTx/>
           <a:buNone/>
           <a:tabLst/>
-          <a:defRPr b="0" baseline="0" cap="none" i="0" spc="0" strike="noStrike" sz="1800" u="none" kumimoji="0" normalizeH="0">
+          <a:defRPr kumimoji="0" sz="1800" b="0" i="0" u="none" strike="noStrike" cap="none" spc="0" normalizeH="0" baseline="0">
             <a:ln>
               <a:noFill/>
             </a:ln>
@@ -5574,7 +6580,7 @@
           <a:buFontTx/>
           <a:buNone/>
           <a:tabLst/>
-          <a:defRPr b="0" baseline="0" cap="none" i="0" spc="0" strike="noStrike" sz="1800" u="none" kumimoji="0" normalizeH="0">
+          <a:defRPr kumimoji="0" sz="1800" b="0" i="0" u="none" strike="noStrike" cap="none" spc="0" normalizeH="0" baseline="0">
             <a:ln>
               <a:noFill/>
             </a:ln>
@@ -5600,7 +6606,7 @@
           <a:buFontTx/>
           <a:buNone/>
           <a:tabLst/>
-          <a:defRPr b="0" baseline="0" cap="none" i="0" spc="0" strike="noStrike" sz="1800" u="none" kumimoji="0" normalizeH="0">
+          <a:defRPr kumimoji="0" sz="1800" b="0" i="0" u="none" strike="noStrike" cap="none" spc="0" normalizeH="0" baseline="0">
             <a:ln>
               <a:noFill/>
             </a:ln>
@@ -5626,7 +6632,7 @@
           <a:buFontTx/>
           <a:buNone/>
           <a:tabLst/>
-          <a:defRPr b="0" baseline="0" cap="none" i="0" spc="0" strike="noStrike" sz="1800" u="none" kumimoji="0" normalizeH="0">
+          <a:defRPr kumimoji="0" sz="1800" b="0" i="0" u="none" strike="noStrike" cap="none" spc="0" normalizeH="0" baseline="0">
             <a:ln>
               <a:noFill/>
             </a:ln>
@@ -5652,7 +6658,7 @@
           <a:buFontTx/>
           <a:buNone/>
           <a:tabLst/>
-          <a:defRPr b="0" baseline="0" cap="none" i="0" spc="0" strike="noStrike" sz="1800" u="none" kumimoji="0" normalizeH="0">
+          <a:defRPr kumimoji="0" sz="1800" b="0" i="0" u="none" strike="noStrike" cap="none" spc="0" normalizeH="0" baseline="0">
             <a:ln>
               <a:noFill/>
             </a:ln>
@@ -5678,7 +6684,7 @@
           <a:buFontTx/>
           <a:buNone/>
           <a:tabLst/>
-          <a:defRPr b="0" baseline="0" cap="none" i="0" spc="0" strike="noStrike" sz="1800" u="none" kumimoji="0" normalizeH="0">
+          <a:defRPr kumimoji="0" sz="1800" b="0" i="0" u="none" strike="noStrike" cap="none" spc="0" normalizeH="0" baseline="0">
             <a:ln>
               <a:noFill/>
             </a:ln>
@@ -5704,7 +6710,7 @@
           <a:buFontTx/>
           <a:buNone/>
           <a:tabLst/>
-          <a:defRPr b="0" baseline="0" cap="none" i="0" spc="0" strike="noStrike" sz="1800" u="none" kumimoji="0" normalizeH="0">
+          <a:defRPr kumimoji="0" sz="1800" b="0" i="0" u="none" strike="noStrike" cap="none" spc="0" normalizeH="0" baseline="0">
             <a:ln>
               <a:noFill/>
             </a:ln>
@@ -5730,7 +6736,7 @@
           <a:buFontTx/>
           <a:buNone/>
           <a:tabLst/>
-          <a:defRPr b="0" baseline="0" cap="none" i="0" spc="0" strike="noStrike" sz="1800" u="none" kumimoji="0" normalizeH="0">
+          <a:defRPr kumimoji="0" sz="1800" b="0" i="0" u="none" strike="noStrike" cap="none" spc="0" normalizeH="0" baseline="0">
             <a:ln>
               <a:noFill/>
             </a:ln>
@@ -5756,7 +6762,7 @@
           <a:buFontTx/>
           <a:buNone/>
           <a:tabLst/>
-          <a:defRPr b="0" baseline="0" cap="none" i="0" spc="0" strike="noStrike" sz="1800" u="none" kumimoji="0" normalizeH="0">
+          <a:defRPr kumimoji="0" sz="1800" b="0" i="0" u="none" strike="noStrike" cap="none" spc="0" normalizeH="0" baseline="0">
             <a:ln>
               <a:noFill/>
             </a:ln>
@@ -5769,9 +6775,15 @@
         </a:lvl9pPr>
       </a:lstStyle>
       <a:style>
-        <a:lnRef idx="0"/>
-        <a:fillRef idx="0"/>
-        <a:effectRef idx="0"/>
+        <a:lnRef idx="0">
+          <a:scrgbClr r="0" g="0" b="0"/>
+        </a:lnRef>
+        <a:fillRef idx="0">
+          <a:scrgbClr r="0" g="0" b="0"/>
+        </a:fillRef>
+        <a:effectRef idx="0">
+          <a:scrgbClr r="0" g="0" b="0"/>
+        </a:effectRef>
         <a:fontRef idx="none"/>
       </a:style>
     </a:lnDef>
@@ -5785,7 +6797,7 @@
         <a:effectLst/>
         <a:sp3d/>
       </a:spPr>
-      <a:bodyPr rot="0" spcFirstLastPara="1" vertOverflow="overflow" horzOverflow="overflow" vert="horz" wrap="square" lIns="50800" tIns="50800" rIns="50800" bIns="50800" numCol="1" spcCol="38100" rtlCol="0" anchor="t" upright="0">
+      <a:bodyPr rot="0" spcFirstLastPara="1" vertOverflow="overflow" horzOverflow="overflow" vert="horz" wrap="square" lIns="50800" tIns="50800" rIns="50800" bIns="50800" numCol="1" spcCol="38100" rtlCol="0" anchor="t">
         <a:spAutoFit/>
       </a:bodyPr>
       <a:lstStyle>
@@ -5804,7 +6816,7 @@
           <a:buFontTx/>
           <a:buNone/>
           <a:tabLst/>
-          <a:defRPr b="0" baseline="0" cap="none" i="0" spc="0" strike="noStrike" sz="1100" u="none" kumimoji="0" normalizeH="0">
+          <a:defRPr kumimoji="0" sz="1100" b="0" i="0" u="none" strike="noStrike" cap="none" spc="0" normalizeH="0" baseline="0">
             <a:ln>
               <a:noFill/>
             </a:ln>
@@ -5834,7 +6846,7 @@
           <a:buFontTx/>
           <a:buNone/>
           <a:tabLst/>
-          <a:defRPr b="0" baseline="0" cap="none" i="0" spc="0" strike="noStrike" sz="1800" u="none" kumimoji="0" normalizeH="0">
+          <a:defRPr kumimoji="0" sz="1800" b="0" i="0" u="none" strike="noStrike" cap="none" spc="0" normalizeH="0" baseline="0">
             <a:ln>
               <a:noFill/>
             </a:ln>
@@ -5860,7 +6872,7 @@
           <a:buFontTx/>
           <a:buNone/>
           <a:tabLst/>
-          <a:defRPr b="0" baseline="0" cap="none" i="0" spc="0" strike="noStrike" sz="1800" u="none" kumimoji="0" normalizeH="0">
+          <a:defRPr kumimoji="0" sz="1800" b="0" i="0" u="none" strike="noStrike" cap="none" spc="0" normalizeH="0" baseline="0">
             <a:ln>
               <a:noFill/>
             </a:ln>
@@ -5886,7 +6898,7 @@
           <a:buFontTx/>
           <a:buNone/>
           <a:tabLst/>
-          <a:defRPr b="0" baseline="0" cap="none" i="0" spc="0" strike="noStrike" sz="1800" u="none" kumimoji="0" normalizeH="0">
+          <a:defRPr kumimoji="0" sz="1800" b="0" i="0" u="none" strike="noStrike" cap="none" spc="0" normalizeH="0" baseline="0">
             <a:ln>
               <a:noFill/>
             </a:ln>
@@ -5912,7 +6924,7 @@
           <a:buFontTx/>
           <a:buNone/>
           <a:tabLst/>
-          <a:defRPr b="0" baseline="0" cap="none" i="0" spc="0" strike="noStrike" sz="1800" u="none" kumimoji="0" normalizeH="0">
+          <a:defRPr kumimoji="0" sz="1800" b="0" i="0" u="none" strike="noStrike" cap="none" spc="0" normalizeH="0" baseline="0">
             <a:ln>
               <a:noFill/>
             </a:ln>
@@ -5938,7 +6950,7 @@
           <a:buFontTx/>
           <a:buNone/>
           <a:tabLst/>
-          <a:defRPr b="0" baseline="0" cap="none" i="0" spc="0" strike="noStrike" sz="1800" u="none" kumimoji="0" normalizeH="0">
+          <a:defRPr kumimoji="0" sz="1800" b="0" i="0" u="none" strike="noStrike" cap="none" spc="0" normalizeH="0" baseline="0">
             <a:ln>
               <a:noFill/>
             </a:ln>
@@ -5964,7 +6976,7 @@
           <a:buFontTx/>
           <a:buNone/>
           <a:tabLst/>
-          <a:defRPr b="0" baseline="0" cap="none" i="0" spc="0" strike="noStrike" sz="1800" u="none" kumimoji="0" normalizeH="0">
+          <a:defRPr kumimoji="0" sz="1800" b="0" i="0" u="none" strike="noStrike" cap="none" spc="0" normalizeH="0" baseline="0">
             <a:ln>
               <a:noFill/>
             </a:ln>
@@ -5990,7 +7002,7 @@
           <a:buFontTx/>
           <a:buNone/>
           <a:tabLst/>
-          <a:defRPr b="0" baseline="0" cap="none" i="0" spc="0" strike="noStrike" sz="1800" u="none" kumimoji="0" normalizeH="0">
+          <a:defRPr kumimoji="0" sz="1800" b="0" i="0" u="none" strike="noStrike" cap="none" spc="0" normalizeH="0" baseline="0">
             <a:ln>
               <a:noFill/>
             </a:ln>
@@ -6016,7 +7028,7 @@
           <a:buFontTx/>
           <a:buNone/>
           <a:tabLst/>
-          <a:defRPr b="0" baseline="0" cap="none" i="0" spc="0" strike="noStrike" sz="1800" u="none" kumimoji="0" normalizeH="0">
+          <a:defRPr kumimoji="0" sz="1800" b="0" i="0" u="none" strike="noStrike" cap="none" spc="0" normalizeH="0" baseline="0">
             <a:ln>
               <a:noFill/>
             </a:ln>
@@ -6042,7 +7054,7 @@
           <a:buFontTx/>
           <a:buNone/>
           <a:tabLst/>
-          <a:defRPr b="0" baseline="0" cap="none" i="0" spc="0" strike="noStrike" sz="1800" u="none" kumimoji="0" normalizeH="0">
+          <a:defRPr kumimoji="0" sz="1800" b="0" i="0" u="none" strike="noStrike" cap="none" spc="0" normalizeH="0" baseline="0">
             <a:ln>
               <a:noFill/>
             </a:ln>
@@ -6055,12 +7067,19 @@
         </a:lvl9pPr>
       </a:lstStyle>
       <a:style>
-        <a:lnRef idx="0"/>
-        <a:fillRef idx="0"/>
-        <a:effectRef idx="0"/>
+        <a:lnRef idx="0">
+          <a:scrgbClr r="0" g="0" b="0"/>
+        </a:lnRef>
+        <a:fillRef idx="0">
+          <a:scrgbClr r="0" g="0" b="0"/>
+        </a:fillRef>
+        <a:effectRef idx="0">
+          <a:scrgbClr r="0" g="0" b="0"/>
+        </a:effectRef>
         <a:fontRef idx="none"/>
       </a:style>
     </a:txDef>
   </a:objectDefaults>
+  <a:extraClrSchemeLst/>
 </a:theme>
 </file>